--- a/卫生监督助手说明文档.docx
+++ b/卫生监督助手说明文档.docx
@@ -17,16 +17,18 @@
           <w:sz w:val="52"/>
           <w:szCs w:val="52"/>
         </w:rPr>
-        <w:t>卫生监督1</w:t>
-      </w:r>
-      <w:r>
-        <w:rPr>
-          <w:rFonts w:ascii="Microsoft YaHei Light" w:eastAsia="Microsoft YaHei Light" w:hAnsi="Microsoft YaHei Light"/>
+        <w:t>卫生监督</w:t>
+      </w:r>
+      <w:r>
+        <w:rPr>
+          <w:rFonts w:ascii="Microsoft YaHei Light" w:eastAsia="Microsoft YaHei Light" w:hAnsi="Microsoft YaHei Light" w:hint="eastAsia"/>
           <w:sz w:val="52"/>
           <w:szCs w:val="52"/>
         </w:rPr>
-        <w:t>024</w:t>
-      </w:r>
+        <w:t>助手</w:t>
+      </w:r>
+      <w:bookmarkStart w:id="0" w:name="_GoBack"/>
+      <w:bookmarkEnd w:id="0"/>
       <w:r>
         <w:rPr>
           <w:rFonts w:ascii="Microsoft YaHei Light" w:eastAsia="Microsoft YaHei Light" w:hAnsi="Microsoft YaHei Light" w:hint="eastAsia"/>
@@ -40,7 +42,7 @@
       <w:pPr>
         <w:jc w:val="center"/>
         <w:rPr>
-          <w:rFonts w:ascii="Microsoft YaHei Light" w:eastAsia="Microsoft YaHei Light" w:hAnsi="Microsoft YaHei Light" w:hint="eastAsia"/>
+          <w:rFonts w:ascii="Microsoft YaHei Light" w:eastAsia="Microsoft YaHei Light" w:hAnsi="Microsoft YaHei Light"/>
           <w:sz w:val="28"/>
           <w:szCs w:val="28"/>
         </w:rPr>
@@ -85,13 +87,23 @@
         </w:rPr>
         <w:t xml:space="preserve"> </w:t>
       </w:r>
-      <w:r>
-        <w:rPr>
-          <w:rFonts w:ascii="Microsoft YaHei Light" w:eastAsia="Microsoft YaHei Light" w:hAnsi="Microsoft YaHei Light" w:hint="eastAsia"/>
-          <w:sz w:val="28"/>
-          <w:szCs w:val="28"/>
-        </w:rPr>
-        <w:t>微信fx19870419</w:t>
+      <w:proofErr w:type="gramStart"/>
+      <w:r>
+        <w:rPr>
+          <w:rFonts w:ascii="Microsoft YaHei Light" w:eastAsia="Microsoft YaHei Light" w:hAnsi="Microsoft YaHei Light" w:hint="eastAsia"/>
+          <w:sz w:val="28"/>
+          <w:szCs w:val="28"/>
+        </w:rPr>
+        <w:t>微信</w:t>
+      </w:r>
+      <w:proofErr w:type="gramEnd"/>
+      <w:r>
+        <w:rPr>
+          <w:rFonts w:ascii="Microsoft YaHei Light" w:eastAsia="Microsoft YaHei Light" w:hAnsi="Microsoft YaHei Light" w:hint="eastAsia"/>
+          <w:sz w:val="28"/>
+          <w:szCs w:val="28"/>
+        </w:rPr>
+        <w:t>fx19870419</w:t>
       </w:r>
       <w:r>
         <w:rPr>
@@ -217,7 +229,90 @@
           <w:sz w:val="28"/>
           <w:szCs w:val="28"/>
         </w:rPr>
-        <w:t>实现食品生产经营单位和饮用水供应单位的自动填报，公共场所无法使用本程序进行填报）</w:t>
+        <w:t>实现食品生产经营单位的自动填报，公共场所无法使用本程序进行填报）</w:t>
+      </w:r>
+      <w:r>
+        <w:rPr>
+          <w:rFonts w:ascii="Microsoft YaHei Light" w:eastAsia="Microsoft YaHei Light" w:hAnsi="Microsoft YaHei Light" w:hint="eastAsia"/>
+          <w:sz w:val="28"/>
+          <w:szCs w:val="28"/>
+        </w:rPr>
+        <w:t>。</w:t>
+      </w:r>
+      <w:r>
+        <w:rPr>
+          <w:rFonts w:ascii="Microsoft YaHei Light" w:eastAsia="Microsoft YaHei Light" w:hAnsi="Microsoft YaHei Light" w:hint="eastAsia"/>
+          <w:color w:val="FF0000"/>
+          <w:sz w:val="28"/>
+          <w:szCs w:val="28"/>
+        </w:rPr>
+        <w:t>自动填报完成时点击的按钮是保存！不是提交！不是提交！不是提交！这样是为了留有修改和录入其它信息（例如快检结果）的余地，所以别忘了手动提交！</w:t>
+      </w:r>
+    </w:p>
+    <w:p>
+      <w:pPr>
+        <w:rPr>
+          <w:rFonts w:ascii="Microsoft YaHei Light" w:eastAsia="Microsoft YaHei Light" w:hAnsi="Microsoft YaHei Light"/>
+          <w:sz w:val="28"/>
+          <w:szCs w:val="28"/>
+        </w:rPr>
+      </w:pPr>
+      <w:r>
+        <w:rPr>
+          <w:rFonts w:ascii="Microsoft YaHei Light" w:eastAsia="Microsoft YaHei Light" w:hAnsi="Microsoft YaHei Light" w:hint="eastAsia"/>
+          <w:sz w:val="28"/>
+          <w:szCs w:val="28"/>
+        </w:rPr>
+        <w:t>※提示卫生监督完成情况（应</w:t>
+      </w:r>
+      <w:r>
+        <w:rPr>
+          <w:rFonts w:ascii="Microsoft YaHei Light" w:eastAsia="Microsoft YaHei Light" w:hAnsi="Microsoft YaHei Light" w:hint="eastAsia"/>
+          <w:sz w:val="28"/>
+          <w:szCs w:val="28"/>
+        </w:rPr>
+        <w:t>监管</w:t>
+      </w:r>
+      <w:r>
+        <w:rPr>
+          <w:rFonts w:ascii="Microsoft YaHei Light" w:eastAsia="Microsoft YaHei Light" w:hAnsi="Microsoft YaHei Light" w:hint="eastAsia"/>
+          <w:sz w:val="28"/>
+          <w:szCs w:val="28"/>
+        </w:rPr>
+        <w:t>、已</w:t>
+      </w:r>
+      <w:r>
+        <w:rPr>
+          <w:rFonts w:ascii="Microsoft YaHei Light" w:eastAsia="Microsoft YaHei Light" w:hAnsi="Microsoft YaHei Light" w:hint="eastAsia"/>
+          <w:sz w:val="28"/>
+          <w:szCs w:val="28"/>
+        </w:rPr>
+        <w:t>监管</w:t>
+      </w:r>
+      <w:r>
+        <w:rPr>
+          <w:rFonts w:ascii="Microsoft YaHei Light" w:eastAsia="Microsoft YaHei Light" w:hAnsi="Microsoft YaHei Light" w:hint="eastAsia"/>
+          <w:sz w:val="28"/>
+          <w:szCs w:val="28"/>
+        </w:rPr>
+        <w:t>等）</w:t>
+      </w:r>
+    </w:p>
+    <w:p>
+      <w:pPr>
+        <w:rPr>
+          <w:rFonts w:ascii="Microsoft YaHei Light" w:eastAsia="Microsoft YaHei Light" w:hAnsi="Microsoft YaHei Light"/>
+          <w:sz w:val="28"/>
+          <w:szCs w:val="28"/>
+        </w:rPr>
+      </w:pPr>
+      <w:r>
+        <w:rPr>
+          <w:rFonts w:ascii="Microsoft YaHei Light" w:eastAsia="Microsoft YaHei Light" w:hAnsi="Microsoft YaHei Light" w:hint="eastAsia"/>
+          <w:sz w:val="28"/>
+          <w:szCs w:val="28"/>
+        </w:rPr>
+        <w:t>※总结卫生监督结果（已评分**家、发现问题**项、监管员工**人等）</w:t>
       </w:r>
     </w:p>
     <w:p>
@@ -242,32 +337,7 @@
           <w:sz w:val="28"/>
           <w:szCs w:val="28"/>
         </w:rPr>
-        <w:t>提示卫生监督完成情况（应评分、已评分等）</w:t>
-      </w:r>
-    </w:p>
-    <w:p>
-      <w:pPr>
-        <w:rPr>
-          <w:rFonts w:ascii="Microsoft YaHei Light" w:eastAsia="Microsoft YaHei Light" w:hAnsi="Microsoft YaHei Light"/>
-          <w:sz w:val="28"/>
-          <w:szCs w:val="28"/>
-        </w:rPr>
-      </w:pPr>
-      <w:r>
-        <w:rPr>
-          <w:rFonts w:ascii="Microsoft YaHei Light" w:eastAsia="Microsoft YaHei Light" w:hAnsi="Microsoft YaHei Light" w:hint="eastAsia"/>
-          <w:sz w:val="28"/>
-          <w:szCs w:val="28"/>
-        </w:rPr>
-        <w:t>※</w:t>
-      </w:r>
-      <w:r>
-        <w:rPr>
-          <w:rFonts w:ascii="Microsoft YaHei Light" w:eastAsia="Microsoft YaHei Light" w:hAnsi="Microsoft YaHei Light" w:hint="eastAsia"/>
-          <w:sz w:val="28"/>
-          <w:szCs w:val="28"/>
-        </w:rPr>
-        <w:t>总结卫生监督结果（已评分**家、发现问题**项、监管员工**人等）</w:t>
+        <w:t>根据上次定级时间、许可评分和近一年日常监督评分的平均数，给出定级建议</w:t>
       </w:r>
     </w:p>
     <w:p>
@@ -364,7 +434,25 @@
           <w:sz w:val="28"/>
           <w:szCs w:val="28"/>
         </w:rPr>
-        <w:t>在互联网电脑上登录金数据网站，导出填报的数据（为电子表格x</w:t>
+        <w:t>在互联网电脑上登录</w:t>
+      </w:r>
+      <w:proofErr w:type="gramStart"/>
+      <w:r>
+        <w:rPr>
+          <w:rFonts w:ascii="Microsoft YaHei Light" w:eastAsia="Microsoft YaHei Light" w:hAnsi="Microsoft YaHei Light" w:hint="eastAsia"/>
+          <w:sz w:val="28"/>
+          <w:szCs w:val="28"/>
+        </w:rPr>
+        <w:t>金数据</w:t>
+      </w:r>
+      <w:proofErr w:type="gramEnd"/>
+      <w:r>
+        <w:rPr>
+          <w:rFonts w:ascii="Microsoft YaHei Light" w:eastAsia="Microsoft YaHei Light" w:hAnsi="Microsoft YaHei Light" w:hint="eastAsia"/>
+          <w:sz w:val="28"/>
+          <w:szCs w:val="28"/>
+        </w:rPr>
+        <w:t>网站，导出填报的数据（为电子表格x</w:t>
       </w:r>
       <w:r>
         <w:rPr>
@@ -388,65 +476,56 @@
           <w:sz w:val="28"/>
           <w:szCs w:val="28"/>
         </w:rPr>
-        <w:t>；</w:t>
-      </w:r>
-    </w:p>
-    <w:p>
-      <w:pPr>
-        <w:rPr>
-          <w:rFonts w:ascii="Microsoft YaHei Light" w:eastAsia="Microsoft YaHei Light" w:hAnsi="Microsoft YaHei Light"/>
-          <w:sz w:val="28"/>
-          <w:szCs w:val="28"/>
-        </w:rPr>
-      </w:pPr>
-      <w:r>
-        <w:rPr>
-          <w:rFonts w:ascii="Microsoft YaHei Light" w:eastAsia="Microsoft YaHei Light" w:hAnsi="Microsoft YaHei Light"/>
-          <w:sz w:val="28"/>
-          <w:szCs w:val="28"/>
-        </w:rPr>
-        <w:t>3</w:t>
-      </w:r>
-      <w:r>
-        <w:rPr>
-          <w:rFonts w:ascii="Microsoft YaHei Light" w:eastAsia="Microsoft YaHei Light" w:hAnsi="Microsoft YaHei Light" w:hint="eastAsia"/>
-          <w:sz w:val="28"/>
-          <w:szCs w:val="28"/>
-        </w:rPr>
-        <w:t>、通过微信+</w:t>
-      </w:r>
-      <w:r>
-        <w:rPr>
-          <w:rFonts w:ascii="Microsoft YaHei Light" w:eastAsia="Microsoft YaHei Light" w:hAnsi="Microsoft YaHei Light"/>
-          <w:sz w:val="28"/>
-          <w:szCs w:val="28"/>
-        </w:rPr>
-        <w:t>espace</w:t>
-      </w:r>
-      <w:r>
-        <w:rPr>
-          <w:rFonts w:ascii="Microsoft YaHei Light" w:eastAsia="Microsoft YaHei Light" w:hAnsi="Microsoft YaHei Light" w:hint="eastAsia"/>
-          <w:sz w:val="28"/>
-          <w:szCs w:val="28"/>
-        </w:rPr>
-        <w:t>将文件传入内网电脑；</w:t>
-      </w:r>
-    </w:p>
-    <w:p>
-      <w:pPr>
-        <w:rPr>
-          <w:rFonts w:ascii="Microsoft YaHei Light" w:eastAsia="Microsoft YaHei Light" w:hAnsi="Microsoft YaHei Light"/>
-          <w:sz w:val="28"/>
-          <w:szCs w:val="28"/>
-        </w:rPr>
-      </w:pPr>
-      <w:r>
-        <w:rPr>
-          <w:rFonts w:ascii="Microsoft YaHei Light" w:eastAsia="Microsoft YaHei Light" w:hAnsi="Microsoft YaHei Light" w:hint="eastAsia"/>
-          <w:sz w:val="28"/>
-          <w:szCs w:val="28"/>
-        </w:rPr>
-        <w:t>4、运行程序进行填报、提示卫生监督完成情况、总结卫生监督结果等</w:t>
+        <w:t>，并</w:t>
+      </w:r>
+      <w:r>
+        <w:rPr>
+          <w:rFonts w:ascii="Microsoft YaHei Light" w:eastAsia="Microsoft YaHei Light" w:hAnsi="Microsoft YaHei Light" w:hint="eastAsia"/>
+          <w:sz w:val="28"/>
+          <w:szCs w:val="28"/>
+        </w:rPr>
+        <w:t>将</w:t>
+      </w:r>
+      <w:r>
+        <w:rPr>
+          <w:rFonts w:ascii="Microsoft YaHei Light" w:eastAsia="Microsoft YaHei Light" w:hAnsi="Microsoft YaHei Light" w:hint="eastAsia"/>
+          <w:sz w:val="28"/>
+          <w:szCs w:val="28"/>
+        </w:rPr>
+        <w:t>文件传入内网电脑；</w:t>
+      </w:r>
+    </w:p>
+    <w:p>
+      <w:pPr>
+        <w:rPr>
+          <w:rFonts w:ascii="Microsoft YaHei Light" w:eastAsia="Microsoft YaHei Light" w:hAnsi="Microsoft YaHei Light"/>
+          <w:sz w:val="28"/>
+          <w:szCs w:val="28"/>
+        </w:rPr>
+      </w:pPr>
+      <w:r>
+        <w:rPr>
+          <w:rFonts w:ascii="Microsoft YaHei Light" w:eastAsia="Microsoft YaHei Light" w:hAnsi="Microsoft YaHei Light" w:hint="eastAsia"/>
+          <w:sz w:val="28"/>
+          <w:szCs w:val="28"/>
+        </w:rPr>
+        <w:t>4、运行程序进行填报、提示卫生监督完成情况、总结卫生监督结果</w:t>
+      </w:r>
+      <w:r>
+        <w:rPr>
+          <w:rFonts w:ascii="Microsoft YaHei Light" w:eastAsia="Microsoft YaHei Light" w:hAnsi="Microsoft YaHei Light" w:hint="eastAsia"/>
+          <w:sz w:val="28"/>
+          <w:szCs w:val="28"/>
+        </w:rPr>
+        <w:t>、给出定级建议</w:t>
+      </w:r>
+      <w:r>
+        <w:rPr>
+          <w:rFonts w:ascii="Microsoft YaHei Light" w:eastAsia="Microsoft YaHei Light" w:hAnsi="Microsoft YaHei Light" w:hint="eastAsia"/>
+          <w:sz w:val="28"/>
+          <w:szCs w:val="28"/>
+        </w:rPr>
+        <w:t>等</w:t>
       </w:r>
     </w:p>
     <w:p>
@@ -517,392 +596,34 @@
       </w:pPr>
       <w:r>
         <w:rPr>
-          <w:rFonts w:ascii="Microsoft YaHei Light" w:eastAsia="Microsoft YaHei Light" w:hAnsi="Microsoft YaHei Light" w:hint="eastAsia"/>
-          <w:sz w:val="28"/>
-          <w:szCs w:val="28"/>
-        </w:rPr>
-        <w:t>1、注册属于自己的金数据帐户，并</w:t>
-      </w:r>
-      <w:r>
-        <w:rPr>
-          <w:rFonts w:ascii="Microsoft YaHei Light" w:eastAsia="Microsoft YaHei Light" w:hAnsi="Microsoft YaHei Light" w:hint="eastAsia"/>
-          <w:sz w:val="28"/>
-          <w:szCs w:val="28"/>
-        </w:rPr>
-        <w:t>将食品生产、食品销售、餐饮业、饮用水供应四类表格复制到自己的帐户。</w:t>
-      </w:r>
-    </w:p>
-    <w:p>
-      <w:pPr>
-        <w:rPr>
-          <w:rFonts w:ascii="Microsoft YaHei Light" w:eastAsia="Microsoft YaHei Light" w:hAnsi="Microsoft YaHei Light"/>
-          <w:sz w:val="28"/>
-          <w:szCs w:val="28"/>
-        </w:rPr>
-      </w:pPr>
-      <w:r>
-        <w:rPr>
-          <w:rFonts w:ascii="Microsoft YaHei Light" w:eastAsia="Microsoft YaHei Light" w:hAnsi="Microsoft YaHei Light" w:hint="eastAsia"/>
-          <w:sz w:val="28"/>
-          <w:szCs w:val="28"/>
-        </w:rPr>
-        <w:t>输入</w:t>
-      </w:r>
-      <w:r>
-        <w:rPr>
-          <w:rFonts w:ascii="Microsoft YaHei Light" w:eastAsia="Microsoft YaHei Light" w:hAnsi="Microsoft YaHei Light" w:hint="eastAsia"/>
-          <w:sz w:val="28"/>
-          <w:szCs w:val="28"/>
-        </w:rPr>
-        <w:t>以下</w:t>
-      </w:r>
-      <w:r>
-        <w:rPr>
-          <w:rFonts w:ascii="Microsoft YaHei Light" w:eastAsia="Microsoft YaHei Light" w:hAnsi="Microsoft YaHei Light" w:hint="eastAsia"/>
-          <w:sz w:val="28"/>
-          <w:szCs w:val="28"/>
-        </w:rPr>
-        <w:t>任一网址，</w:t>
-      </w:r>
-      <w:r>
-        <w:rPr>
-          <w:rFonts w:ascii="Microsoft YaHei Light" w:eastAsia="Microsoft YaHei Light" w:hAnsi="Microsoft YaHei Light" w:hint="eastAsia"/>
-          <w:sz w:val="28"/>
-          <w:szCs w:val="28"/>
-        </w:rPr>
-        <w:t>会看到</w:t>
-      </w:r>
-      <w:r>
-        <w:rPr>
-          <w:rFonts w:ascii="Microsoft YaHei Light" w:eastAsia="Microsoft YaHei Light" w:hAnsi="Microsoft YaHei Light" w:hint="eastAsia"/>
-          <w:sz w:val="28"/>
-          <w:szCs w:val="28"/>
-        </w:rPr>
-        <w:t>注册</w:t>
-      </w:r>
-      <w:r>
-        <w:rPr>
-          <w:rFonts w:ascii="Microsoft YaHei Light" w:eastAsia="Microsoft YaHei Light" w:hAnsi="Microsoft YaHei Light" w:hint="eastAsia"/>
-          <w:sz w:val="28"/>
-          <w:szCs w:val="28"/>
-        </w:rPr>
-        <w:t>页面（推荐使用微信一键注册）</w:t>
-      </w:r>
-      <w:r>
-        <w:rPr>
-          <w:rFonts w:ascii="Microsoft YaHei Light" w:eastAsia="Microsoft YaHei Light" w:hAnsi="Microsoft YaHei Light" w:hint="eastAsia"/>
-          <w:sz w:val="28"/>
-          <w:szCs w:val="28"/>
-        </w:rPr>
-        <w:t>，</w:t>
-      </w:r>
-      <w:r>
-        <w:rPr>
-          <w:rFonts w:ascii="Microsoft YaHei Light" w:eastAsia="Microsoft YaHei Light" w:hAnsi="Microsoft YaHei Light" w:hint="eastAsia"/>
-          <w:sz w:val="28"/>
-          <w:szCs w:val="28"/>
-        </w:rPr>
-        <w:t>注册成功后</w:t>
-      </w:r>
-      <w:r>
-        <w:rPr>
-          <w:rFonts w:ascii="Microsoft YaHei Light" w:eastAsia="Microsoft YaHei Light" w:hAnsi="Microsoft YaHei Light" w:hint="eastAsia"/>
-          <w:sz w:val="28"/>
-          <w:szCs w:val="28"/>
-        </w:rPr>
-        <w:t>登录</w:t>
-      </w:r>
-      <w:r>
-        <w:rPr>
-          <w:rFonts w:ascii="Microsoft YaHei Light" w:eastAsia="Microsoft YaHei Light" w:hAnsi="Microsoft YaHei Light" w:hint="eastAsia"/>
-          <w:sz w:val="28"/>
-          <w:szCs w:val="28"/>
-        </w:rPr>
-        <w:t>。</w:t>
-      </w:r>
-    </w:p>
-    <w:p>
-      <w:pPr>
-        <w:rPr>
-          <w:rFonts w:ascii="Microsoft YaHei Light" w:eastAsia="Microsoft YaHei Light" w:hAnsi="Microsoft YaHei Light"/>
-          <w:sz w:val="28"/>
-          <w:szCs w:val="28"/>
-        </w:rPr>
-      </w:pPr>
-      <w:r>
-        <w:rPr>
-          <w:noProof/>
-        </w:rPr>
-        <w:drawing>
-          <wp:anchor distT="0" distB="0" distL="114300" distR="114300" simplePos="0" relativeHeight="251658240" behindDoc="0" locked="0" layoutInCell="1" allowOverlap="1" wp14:anchorId="7BBDA11F" wp14:editId="702CC60C">
-            <wp:simplePos x="0" y="0"/>
-            <wp:positionH relativeFrom="margin">
-              <wp:posOffset>4806950</wp:posOffset>
-            </wp:positionH>
-            <wp:positionV relativeFrom="paragraph">
-              <wp:posOffset>132080</wp:posOffset>
-            </wp:positionV>
-            <wp:extent cx="2965450" cy="2921000"/>
-            <wp:effectExtent l="0" t="0" r="6350" b="0"/>
-            <wp:wrapSquare wrapText="bothSides"/>
-            <wp:docPr id="1" name="图片 1"/>
-            <wp:cNvGraphicFramePr>
-              <a:graphicFrameLocks xmlns:a="http://schemas.openxmlformats.org/drawingml/2006/main" noChangeAspect="1"/>
-            </wp:cNvGraphicFramePr>
-            <a:graphic xmlns:a="http://schemas.openxmlformats.org/drawingml/2006/main">
-              <a:graphicData uri="http://schemas.openxmlformats.org/drawingml/2006/picture">
-                <pic:pic xmlns:pic="http://schemas.openxmlformats.org/drawingml/2006/picture">
-                  <pic:nvPicPr>
-                    <pic:cNvPr id="1" name=""/>
-                    <pic:cNvPicPr/>
-                  </pic:nvPicPr>
-                  <pic:blipFill rotWithShape="1">
-                    <a:blip r:embed="rId4" cstate="print">
-                      <a:extLst>
-                        <a:ext uri="{28A0092B-C50C-407E-A947-70E740481C1C}">
-                          <a14:useLocalDpi xmlns:a14="http://schemas.microsoft.com/office/drawing/2010/main" val="0"/>
-                        </a:ext>
-                      </a:extLst>
-                    </a:blip>
-                    <a:srcRect l="32107" t="28052" r="26898" b="155"/>
-                    <a:stretch/>
-                  </pic:blipFill>
-                  <pic:spPr bwMode="auto">
-                    <a:xfrm>
-                      <a:off x="0" y="0"/>
-                      <a:ext cx="2965450" cy="2921000"/>
-                    </a:xfrm>
-                    <a:prstGeom prst="rect">
-                      <a:avLst/>
-                    </a:prstGeom>
-                    <a:ln>
-                      <a:noFill/>
-                    </a:ln>
-                    <a:extLst>
-                      <a:ext uri="{53640926-AAD7-44D8-BBD7-CCE9431645EC}">
-                        <a14:shadowObscured xmlns:a14="http://schemas.microsoft.com/office/drawing/2010/main"/>
-                      </a:ext>
-                    </a:extLst>
-                  </pic:spPr>
-                </pic:pic>
-              </a:graphicData>
-            </a:graphic>
-            <wp14:sizeRelH relativeFrom="margin">
-              <wp14:pctWidth>0</wp14:pctWidth>
-            </wp14:sizeRelH>
-            <wp14:sizeRelV relativeFrom="margin">
-              <wp14:pctHeight>0</wp14:pctHeight>
-            </wp14:sizeRelV>
-          </wp:anchor>
-        </w:drawing>
-      </w:r>
-      <w:r>
-        <w:rPr>
-          <w:rFonts w:ascii="Microsoft YaHei Light" w:eastAsia="Microsoft YaHei Light" w:hAnsi="Microsoft YaHei Light" w:hint="eastAsia"/>
-          <w:sz w:val="28"/>
-          <w:szCs w:val="28"/>
-        </w:rPr>
-        <w:t>餐饮业</w:t>
-      </w:r>
-      <w:r>
-        <w:rPr>
-          <w:rFonts w:ascii="Microsoft YaHei Light" w:eastAsia="Microsoft YaHei Light" w:hAnsi="Microsoft YaHei Light" w:hint="eastAsia"/>
-          <w:sz w:val="28"/>
-          <w:szCs w:val="28"/>
-        </w:rPr>
-        <w:t>：</w:t>
-      </w:r>
-      <w:r>
-        <w:rPr>
-          <w:rFonts w:ascii="Microsoft YaHei Light" w:eastAsia="Microsoft YaHei Light" w:hAnsi="Microsoft YaHei Light"/>
-          <w:sz w:val="28"/>
-          <w:szCs w:val="28"/>
-        </w:rPr>
-        <w:t>https://jinshuju.net/invites/T8yND4</w:t>
-      </w:r>
-    </w:p>
-    <w:p>
-      <w:pPr>
-        <w:rPr>
-          <w:rFonts w:ascii="Microsoft YaHei Light" w:eastAsia="Microsoft YaHei Light" w:hAnsi="Microsoft YaHei Light"/>
-          <w:sz w:val="28"/>
-          <w:szCs w:val="28"/>
-        </w:rPr>
-      </w:pPr>
-      <w:r>
-        <w:rPr>
-          <w:rFonts w:ascii="Microsoft YaHei Light" w:eastAsia="Microsoft YaHei Light" w:hAnsi="Microsoft YaHei Light" w:hint="eastAsia"/>
-          <w:sz w:val="28"/>
-          <w:szCs w:val="28"/>
-        </w:rPr>
-        <w:t>食品生产</w:t>
-      </w:r>
-      <w:r>
-        <w:rPr>
-          <w:rFonts w:ascii="Microsoft YaHei Light" w:eastAsia="Microsoft YaHei Light" w:hAnsi="Microsoft YaHei Light" w:hint="eastAsia"/>
-          <w:sz w:val="28"/>
-          <w:szCs w:val="28"/>
-        </w:rPr>
-        <w:t>：</w:t>
-      </w:r>
-      <w:r>
-        <w:rPr>
-          <w:rFonts w:ascii="Microsoft YaHei Light" w:eastAsia="Microsoft YaHei Light" w:hAnsi="Microsoft YaHei Light"/>
-          <w:sz w:val="28"/>
-          <w:szCs w:val="28"/>
-        </w:rPr>
-        <w:t>https://jinshuju.net/invites/fn6Y1z</w:t>
-      </w:r>
-    </w:p>
-    <w:p>
-      <w:pPr>
-        <w:rPr>
-          <w:rFonts w:ascii="Microsoft YaHei Light" w:eastAsia="Microsoft YaHei Light" w:hAnsi="Microsoft YaHei Light"/>
-          <w:sz w:val="28"/>
-          <w:szCs w:val="28"/>
-        </w:rPr>
-      </w:pPr>
-      <w:r>
-        <w:rPr>
-          <w:rFonts w:ascii="Microsoft YaHei Light" w:eastAsia="Microsoft YaHei Light" w:hAnsi="Microsoft YaHei Light" w:hint="eastAsia"/>
-          <w:sz w:val="28"/>
-          <w:szCs w:val="28"/>
-        </w:rPr>
-        <w:t>食品销售</w:t>
-      </w:r>
-      <w:r>
-        <w:rPr>
-          <w:rFonts w:ascii="Microsoft YaHei Light" w:eastAsia="Microsoft YaHei Light" w:hAnsi="Microsoft YaHei Light" w:hint="eastAsia"/>
-          <w:sz w:val="28"/>
-          <w:szCs w:val="28"/>
-        </w:rPr>
-        <w:t>：</w:t>
-      </w:r>
-      <w:r>
-        <w:rPr>
-          <w:rFonts w:ascii="Microsoft YaHei Light" w:eastAsia="Microsoft YaHei Light" w:hAnsi="Microsoft YaHei Light"/>
-          <w:sz w:val="28"/>
-          <w:szCs w:val="28"/>
-        </w:rPr>
-        <w:t>https://jinshuju.net/invites/anUCzO</w:t>
-      </w:r>
-    </w:p>
-    <w:p>
-      <w:pPr>
-        <w:rPr>
-          <w:rFonts w:ascii="Microsoft YaHei Light" w:eastAsia="Microsoft YaHei Light" w:hAnsi="Microsoft YaHei Light"/>
-          <w:sz w:val="28"/>
-          <w:szCs w:val="28"/>
-        </w:rPr>
-      </w:pPr>
-      <w:r>
-        <w:rPr>
-          <w:rFonts w:ascii="Microsoft YaHei Light" w:eastAsia="Microsoft YaHei Light" w:hAnsi="Microsoft YaHei Light" w:hint="eastAsia"/>
-          <w:sz w:val="28"/>
-          <w:szCs w:val="28"/>
-        </w:rPr>
-        <w:t>饮用水供应</w:t>
-      </w:r>
-      <w:r>
-        <w:rPr>
-          <w:rFonts w:ascii="Microsoft YaHei Light" w:eastAsia="Microsoft YaHei Light" w:hAnsi="Microsoft YaHei Light" w:hint="eastAsia"/>
-          <w:sz w:val="28"/>
-          <w:szCs w:val="28"/>
-        </w:rPr>
-        <w:t>：</w:t>
-      </w:r>
-      <w:r>
-        <w:rPr>
-          <w:rFonts w:ascii="Microsoft YaHei Light" w:eastAsia="Microsoft YaHei Light" w:hAnsi="Microsoft YaHei Light"/>
-          <w:sz w:val="28"/>
-          <w:szCs w:val="28"/>
-        </w:rPr>
-        <w:t>https://jinshuju.net/invites/bsAlja</w:t>
-      </w:r>
-    </w:p>
-    <w:p>
-      <w:pPr>
-        <w:rPr>
-          <w:rFonts w:ascii="Microsoft YaHei Light" w:eastAsia="Microsoft YaHei Light" w:hAnsi="Microsoft YaHei Light"/>
-          <w:sz w:val="28"/>
-          <w:szCs w:val="28"/>
-        </w:rPr>
-      </w:pPr>
-    </w:p>
-    <w:p>
-      <w:pPr>
-        <w:rPr>
-          <w:rFonts w:ascii="Microsoft YaHei Light" w:eastAsia="Microsoft YaHei Light" w:hAnsi="Microsoft YaHei Light"/>
-          <w:sz w:val="28"/>
-          <w:szCs w:val="28"/>
-        </w:rPr>
-      </w:pPr>
-    </w:p>
-    <w:p>
-      <w:pPr>
-        <w:rPr>
-          <w:rFonts w:ascii="Microsoft YaHei Light" w:eastAsia="Microsoft YaHei Light" w:hAnsi="Microsoft YaHei Light"/>
-          <w:sz w:val="28"/>
-          <w:szCs w:val="28"/>
-        </w:rPr>
-      </w:pPr>
-    </w:p>
-    <w:p>
-      <w:pPr>
-        <w:widowControl/>
-        <w:jc w:val="left"/>
-        <w:rPr>
-          <w:rFonts w:ascii="Microsoft YaHei Light" w:eastAsia="Microsoft YaHei Light" w:hAnsi="Microsoft YaHei Light"/>
-          <w:sz w:val="28"/>
-          <w:szCs w:val="28"/>
-        </w:rPr>
-      </w:pPr>
-      <w:r>
-        <w:rPr>
-          <w:rFonts w:ascii="Microsoft YaHei Light" w:eastAsia="Microsoft YaHei Light" w:hAnsi="Microsoft YaHei Light"/>
-          <w:sz w:val="28"/>
-          <w:szCs w:val="28"/>
-        </w:rPr>
-        <w:br w:type="page"/>
-      </w:r>
-    </w:p>
-    <w:p>
-      <w:pPr>
-        <w:rPr>
-          <w:rFonts w:ascii="Microsoft YaHei Light" w:eastAsia="Microsoft YaHei Light" w:hAnsi="Microsoft YaHei Light"/>
-          <w:sz w:val="28"/>
-          <w:szCs w:val="28"/>
-        </w:rPr>
-      </w:pPr>
-      <w:r>
-        <w:rPr>
-          <w:noProof/>
-        </w:rPr>
-        <w:lastRenderedPageBreak/>
+          <w:rFonts w:ascii="Microsoft YaHei Light" w:eastAsia="Microsoft YaHei Light" w:hAnsi="Microsoft YaHei Light"/>
+          <w:sz w:val="28"/>
+          <w:szCs w:val="28"/>
+        </w:rPr>
         <mc:AlternateContent>
           <mc:Choice Requires="wps">
             <w:drawing>
-              <wp:anchor distT="0" distB="0" distL="114300" distR="114300" simplePos="0" relativeHeight="251663360" behindDoc="0" locked="0" layoutInCell="1" allowOverlap="1" wp14:anchorId="63614F0C" wp14:editId="09B6EBAA">
+              <wp:anchor distT="0" distB="0" distL="114300" distR="114300" simplePos="0" relativeHeight="251708416" behindDoc="0" locked="0" layoutInCell="1" allowOverlap="1" wp14:anchorId="6631E572" wp14:editId="7622CDB4">
                 <wp:simplePos x="0" y="0"/>
                 <wp:positionH relativeFrom="column">
-                  <wp:posOffset>1993900</wp:posOffset>
+                  <wp:posOffset>2336800</wp:posOffset>
                 </wp:positionH>
                 <wp:positionV relativeFrom="paragraph">
-                  <wp:posOffset>450850</wp:posOffset>
+                  <wp:posOffset>692785</wp:posOffset>
                 </wp:positionV>
-                <wp:extent cx="5873750" cy="2901950"/>
-                <wp:effectExtent l="19050" t="38100" r="50800" b="50800"/>
+                <wp:extent cx="4013200" cy="69850"/>
+                <wp:effectExtent l="0" t="95250" r="0" b="158750"/>
                 <wp:wrapNone/>
-                <wp:docPr id="9" name="直接箭头连接符 9"/>
+                <wp:docPr id="5" name="直接箭头连接符 5"/>
                 <wp:cNvGraphicFramePr/>
                 <a:graphic xmlns:a="http://schemas.openxmlformats.org/drawingml/2006/main">
                   <a:graphicData uri="http://schemas.microsoft.com/office/word/2010/wordprocessingShape">
                     <wps:wsp>
                       <wps:cNvCnPr/>
                       <wps:spPr>
-                        <a:xfrm flipV="1">
+                        <a:xfrm>
                           <a:off x="0" y="0"/>
-                          <a:ext cx="5873750" cy="2901950"/>
+                          <a:ext cx="4013200" cy="69850"/>
                         </a:xfrm>
                         <a:prstGeom prst="straightConnector1">
                           <a:avLst/>
@@ -940,11 +661,11 @@
           </mc:Choice>
           <mc:Fallback>
             <w:pict>
-              <v:shapetype w14:anchorId="3CE241B9" id="_x0000_t32" coordsize="21600,21600" o:spt="32" o:oned="t" path="m,l21600,21600e" filled="f">
+              <v:shapetype w14:anchorId="29E7ADDB" id="_x0000_t32" coordsize="21600,21600" o:spt="32" o:oned="t" path="m,l21600,21600e" filled="f">
                 <v:path arrowok="t" fillok="f" o:connecttype="none"/>
                 <o:lock v:ext="edit" shapetype="t"/>
               </v:shapetype>
-              <v:shape id="直接箭头连接符 9" o:spid="_x0000_s1026" type="#_x0000_t32" style="position:absolute;left:0;text-align:left;margin-left:157pt;margin-top:35.5pt;width:462.5pt;height:228.5pt;flip:y;z-index:251663360;visibility:visible;mso-wrap-style:square;mso-width-percent:0;mso-height-percent:0;mso-wrap-distance-left:9pt;mso-wrap-distance-top:0;mso-wrap-distance-right:9pt;mso-wrap-distance-bottom:0;mso-position-horizontal:absolute;mso-position-horizontal-relative:text;mso-position-vertical:absolute;mso-position-vertical-relative:text;mso-width-percent:0;mso-height-percent:0;mso-width-relative:margin;mso-height-relative:margin" o:gfxdata="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" strokecolor="#ed7d31 [3205]" strokeweight="6pt">
+              <v:shape id="直接箭头连接符 5" o:spid="_x0000_s1026" type="#_x0000_t32" style="position:absolute;left:0;text-align:left;margin-left:184pt;margin-top:54.55pt;width:316pt;height:5.5pt;z-index:251708416;visibility:visible;mso-wrap-style:square;mso-width-percent:0;mso-height-percent:0;mso-wrap-distance-left:9pt;mso-wrap-distance-top:0;mso-wrap-distance-right:9pt;mso-wrap-distance-bottom:0;mso-position-horizontal:absolute;mso-position-horizontal-relative:text;mso-position-vertical:absolute;mso-position-vertical-relative:text;mso-width-percent:0;mso-height-percent:0;mso-width-relative:margin;mso-height-relative:margin" o:gfxdata="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" strokecolor="#ed7d31 [3205]" strokeweight="6pt">
                 <v:stroke endarrow="block" joinstyle="miter"/>
               </v:shape>
             </w:pict>
@@ -955,30 +676,183 @@
         <w:rPr>
           <w:noProof/>
         </w:rPr>
+        <w:drawing>
+          <wp:anchor distT="0" distB="0" distL="114300" distR="114300" simplePos="0" relativeHeight="251714560" behindDoc="0" locked="0" layoutInCell="1" allowOverlap="1" wp14:anchorId="299A0366" wp14:editId="1B16624D">
+            <wp:simplePos x="0" y="0"/>
+            <wp:positionH relativeFrom="column">
+              <wp:posOffset>6388100</wp:posOffset>
+            </wp:positionH>
+            <wp:positionV relativeFrom="paragraph">
+              <wp:posOffset>57785</wp:posOffset>
+            </wp:positionV>
+            <wp:extent cx="2392045" cy="2152650"/>
+            <wp:effectExtent l="0" t="0" r="8255" b="0"/>
+            <wp:wrapSquare wrapText="bothSides"/>
+            <wp:docPr id="193" name="图片 193"/>
+            <wp:cNvGraphicFramePr>
+              <a:graphicFrameLocks xmlns:a="http://schemas.openxmlformats.org/drawingml/2006/main" noChangeAspect="1"/>
+            </wp:cNvGraphicFramePr>
+            <a:graphic xmlns:a="http://schemas.openxmlformats.org/drawingml/2006/main">
+              <a:graphicData uri="http://schemas.openxmlformats.org/drawingml/2006/picture">
+                <pic:pic xmlns:pic="http://schemas.openxmlformats.org/drawingml/2006/picture">
+                  <pic:nvPicPr>
+                    <pic:cNvPr id="1" name=""/>
+                    <pic:cNvPicPr/>
+                  </pic:nvPicPr>
+                  <pic:blipFill>
+                    <a:blip r:embed="rId4" cstate="print">
+                      <a:extLst>
+                        <a:ext uri="{28A0092B-C50C-407E-A947-70E740481C1C}">
+                          <a14:useLocalDpi xmlns:a14="http://schemas.microsoft.com/office/drawing/2010/main" val="0"/>
+                        </a:ext>
+                      </a:extLst>
+                    </a:blip>
+                    <a:stretch>
+                      <a:fillRect/>
+                    </a:stretch>
+                  </pic:blipFill>
+                  <pic:spPr>
+                    <a:xfrm>
+                      <a:off x="0" y="0"/>
+                      <a:ext cx="2392045" cy="2152650"/>
+                    </a:xfrm>
+                    <a:prstGeom prst="rect">
+                      <a:avLst/>
+                    </a:prstGeom>
+                  </pic:spPr>
+                </pic:pic>
+              </a:graphicData>
+            </a:graphic>
+          </wp:anchor>
+        </w:drawing>
+      </w:r>
+      <w:r>
+        <w:rPr>
+          <w:rFonts w:ascii="Microsoft YaHei Light" w:eastAsia="Microsoft YaHei Light" w:hAnsi="Microsoft YaHei Light" w:hint="eastAsia"/>
+          <w:sz w:val="28"/>
+          <w:szCs w:val="28"/>
+        </w:rPr>
+        <w:t>1、</w:t>
+      </w:r>
+      <w:r>
+        <w:rPr>
+          <w:rFonts w:ascii="Microsoft YaHei Light" w:eastAsia="Microsoft YaHei Light" w:hAnsi="Microsoft YaHei Light" w:hint="eastAsia"/>
+          <w:sz w:val="28"/>
+          <w:szCs w:val="28"/>
+        </w:rPr>
+        <w:t>通过</w:t>
+      </w:r>
+      <w:r>
+        <w:rPr>
+          <w:rFonts w:ascii="Microsoft YaHei Light" w:eastAsia="Microsoft YaHei Light" w:hAnsi="Microsoft YaHei Light"/>
+          <w:sz w:val="28"/>
+          <w:szCs w:val="28"/>
+        </w:rPr>
+        <w:t>https://jinshuju.net/signup?refer=ruhmwmofuu</w:t>
+      </w:r>
+      <w:r>
+        <w:rPr>
+          <w:rFonts w:ascii="Microsoft YaHei Light" w:eastAsia="Microsoft YaHei Light" w:hAnsi="Microsoft YaHei Light" w:hint="eastAsia"/>
+          <w:sz w:val="28"/>
+          <w:szCs w:val="28"/>
+        </w:rPr>
+        <w:t>注册属于自己的金数据帐户</w:t>
+      </w:r>
+      <w:r>
+        <w:rPr>
+          <w:rFonts w:ascii="Microsoft YaHei Light" w:eastAsia="Microsoft YaHei Light" w:hAnsi="Microsoft YaHei Light" w:hint="eastAsia"/>
+          <w:sz w:val="28"/>
+          <w:szCs w:val="28"/>
+        </w:rPr>
+        <w:t>（</w:t>
+      </w:r>
+      <w:r>
+        <w:rPr>
+          <w:rFonts w:ascii="Microsoft YaHei Light" w:eastAsia="Microsoft YaHei Light" w:hAnsi="Microsoft YaHei Light" w:hint="eastAsia"/>
+          <w:sz w:val="28"/>
+          <w:szCs w:val="28"/>
+        </w:rPr>
+        <w:t>推荐使用微信一键注册</w:t>
+      </w:r>
+      <w:r>
+        <w:rPr>
+          <w:rFonts w:ascii="Microsoft YaHei Light" w:eastAsia="Microsoft YaHei Light" w:hAnsi="Microsoft YaHei Light" w:hint="eastAsia"/>
+          <w:sz w:val="28"/>
+          <w:szCs w:val="28"/>
+        </w:rPr>
+        <w:t>）</w:t>
+      </w:r>
+      <w:r>
+        <w:rPr>
+          <w:rFonts w:ascii="Microsoft YaHei Light" w:eastAsia="Microsoft YaHei Light" w:hAnsi="Microsoft YaHei Light" w:hint="eastAsia"/>
+          <w:sz w:val="28"/>
+          <w:szCs w:val="28"/>
+        </w:rPr>
+        <w:t>，</w:t>
+      </w:r>
+      <w:r>
+        <w:rPr>
+          <w:rFonts w:ascii="Microsoft YaHei Light" w:eastAsia="Microsoft YaHei Light" w:hAnsi="Microsoft YaHei Light" w:hint="eastAsia"/>
+          <w:sz w:val="28"/>
+          <w:szCs w:val="28"/>
+        </w:rPr>
+        <w:t>注册成功后</w:t>
+      </w:r>
+      <w:r>
+        <w:rPr>
+          <w:rFonts w:ascii="Microsoft YaHei Light" w:eastAsia="Microsoft YaHei Light" w:hAnsi="Microsoft YaHei Light" w:hint="eastAsia"/>
+          <w:sz w:val="28"/>
+          <w:szCs w:val="28"/>
+        </w:rPr>
+        <w:t>登录</w:t>
+      </w:r>
+      <w:r>
+        <w:rPr>
+          <w:rFonts w:ascii="Microsoft YaHei Light" w:eastAsia="Microsoft YaHei Light" w:hAnsi="Microsoft YaHei Light" w:hint="eastAsia"/>
+          <w:sz w:val="28"/>
+          <w:szCs w:val="28"/>
+        </w:rPr>
+        <w:t>。</w:t>
+      </w:r>
+    </w:p>
+    <w:p>
+      <w:pPr>
+        <w:rPr>
+          <w:rFonts w:ascii="Microsoft YaHei Light" w:eastAsia="Microsoft YaHei Light" w:hAnsi="Microsoft YaHei Light"/>
+          <w:sz w:val="28"/>
+          <w:szCs w:val="28"/>
+        </w:rPr>
+      </w:pPr>
+      <w:r>
+        <w:rPr>
+          <w:rFonts w:ascii="Microsoft YaHei Light" w:eastAsia="Microsoft YaHei Light" w:hAnsi="Microsoft YaHei Light"/>
+          <w:sz w:val="28"/>
+          <w:szCs w:val="28"/>
+        </w:rPr>
         <mc:AlternateContent>
           <mc:Choice Requires="wps">
             <w:drawing>
-              <wp:anchor distT="0" distB="0" distL="114300" distR="114300" simplePos="0" relativeHeight="251661312" behindDoc="0" locked="0" layoutInCell="1" allowOverlap="1" wp14:anchorId="2AD65FD8" wp14:editId="216F24FB">
+              <wp:anchor distT="0" distB="0" distL="114300" distR="114300" simplePos="0" relativeHeight="251711488" behindDoc="0" locked="0" layoutInCell="1" allowOverlap="1" wp14:anchorId="46F8945A" wp14:editId="6B4D0912">
                 <wp:simplePos x="0" y="0"/>
                 <wp:positionH relativeFrom="column">
-                  <wp:posOffset>1200150</wp:posOffset>
+                  <wp:posOffset>2298700</wp:posOffset>
                 </wp:positionH>
                 <wp:positionV relativeFrom="paragraph">
-                  <wp:posOffset>196850</wp:posOffset>
+                  <wp:posOffset>186055</wp:posOffset>
                 </wp:positionV>
-                <wp:extent cx="3930650" cy="311150"/>
-                <wp:effectExtent l="19050" t="133350" r="0" b="50800"/>
+                <wp:extent cx="2940050" cy="1409700"/>
+                <wp:effectExtent l="19050" t="38100" r="69850" b="57150"/>
                 <wp:wrapNone/>
-                <wp:docPr id="8" name="直接箭头连接符 8"/>
+                <wp:docPr id="6" name="直接箭头连接符 6"/>
                 <wp:cNvGraphicFramePr/>
                 <a:graphic xmlns:a="http://schemas.openxmlformats.org/drawingml/2006/main">
                   <a:graphicData uri="http://schemas.microsoft.com/office/word/2010/wordprocessingShape">
                     <wps:wsp>
                       <wps:cNvCnPr/>
                       <wps:spPr>
-                        <a:xfrm flipV="1">
+                        <a:xfrm>
                           <a:off x="0" y="0"/>
-                          <a:ext cx="3930650" cy="311150"/>
+                          <a:ext cx="2940050" cy="1409700"/>
                         </a:xfrm>
                         <a:prstGeom prst="straightConnector1">
                           <a:avLst/>
@@ -1016,7 +890,7 @@
           </mc:Choice>
           <mc:Fallback>
             <w:pict>
-              <v:shape w14:anchorId="11431FC4" id="直接箭头连接符 8" o:spid="_x0000_s1026" type="#_x0000_t32" style="position:absolute;left:0;text-align:left;margin-left:94.5pt;margin-top:15.5pt;width:309.5pt;height:24.5pt;flip:y;z-index:251661312;visibility:visible;mso-wrap-style:square;mso-width-percent:0;mso-height-percent:0;mso-wrap-distance-left:9pt;mso-wrap-distance-top:0;mso-wrap-distance-right:9pt;mso-wrap-distance-bottom:0;mso-position-horizontal:absolute;mso-position-horizontal-relative:text;mso-position-vertical:absolute;mso-position-vertical-relative:text;mso-width-percent:0;mso-height-percent:0;mso-width-relative:margin;mso-height-relative:margin" o:gfxdata="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" strokecolor="#ed7d31 [3205]" strokeweight="6pt">
+              <v:shape w14:anchorId="73F7FDB7" id="直接箭头连接符 6" o:spid="_x0000_s1026" type="#_x0000_t32" style="position:absolute;left:0;text-align:left;margin-left:181pt;margin-top:14.65pt;width:231.5pt;height:111pt;z-index:251711488;visibility:visible;mso-wrap-style:square;mso-width-percent:0;mso-height-percent:0;mso-wrap-distance-left:9pt;mso-wrap-distance-top:0;mso-wrap-distance-right:9pt;mso-wrap-distance-bottom:0;mso-position-horizontal:absolute;mso-position-horizontal-relative:text;mso-position-vertical:absolute;mso-position-vertical-relative:text;mso-width-percent:0;mso-height-percent:0;mso-width-relative:margin;mso-height-relative:margin" o:gfxdata="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" strokecolor="#ed7d31 [3205]" strokeweight="6pt">
                 <v:stroke endarrow="block" joinstyle="miter"/>
               </v:shape>
             </w:pict>
@@ -1024,158 +898,68 @@
         </mc:AlternateContent>
       </w:r>
       <w:r>
-        <w:drawing>
-          <wp:anchor distT="0" distB="0" distL="114300" distR="114300" simplePos="0" relativeHeight="251659264" behindDoc="0" locked="0" layoutInCell="1" allowOverlap="1" wp14:anchorId="4F2CF6E5" wp14:editId="055BAC4A">
-            <wp:simplePos x="0" y="0"/>
-            <wp:positionH relativeFrom="margin">
-              <wp:posOffset>2081530</wp:posOffset>
-            </wp:positionH>
-            <wp:positionV relativeFrom="paragraph">
-              <wp:posOffset>0</wp:posOffset>
-            </wp:positionV>
-            <wp:extent cx="6791960" cy="3659505"/>
-            <wp:effectExtent l="0" t="0" r="8890" b="0"/>
-            <wp:wrapSquare wrapText="bothSides"/>
-            <wp:docPr id="2" name="图片 2"/>
-            <wp:cNvGraphicFramePr>
-              <a:graphicFrameLocks xmlns:a="http://schemas.openxmlformats.org/drawingml/2006/main" noChangeAspect="1"/>
-            </wp:cNvGraphicFramePr>
-            <a:graphic xmlns:a="http://schemas.openxmlformats.org/drawingml/2006/main">
-              <a:graphicData uri="http://schemas.openxmlformats.org/drawingml/2006/picture">
-                <pic:pic xmlns:pic="http://schemas.openxmlformats.org/drawingml/2006/picture">
-                  <pic:nvPicPr>
-                    <pic:cNvPr id="1" name=""/>
-                    <pic:cNvPicPr/>
-                  </pic:nvPicPr>
-                  <pic:blipFill rotWithShape="1">
-                    <a:blip r:embed="rId5" cstate="print">
-                      <a:extLst>
-                        <a:ext uri="{28A0092B-C50C-407E-A947-70E740481C1C}">
-                          <a14:useLocalDpi xmlns:a14="http://schemas.microsoft.com/office/drawing/2010/main" val="0"/>
-                        </a:ext>
-                      </a:extLst>
-                    </a:blip>
-                    <a:srcRect l="5588" t="9553"/>
-                    <a:stretch/>
-                  </pic:blipFill>
-                  <pic:spPr bwMode="auto">
-                    <a:xfrm>
-                      <a:off x="0" y="0"/>
-                      <a:ext cx="6791960" cy="3659505"/>
-                    </a:xfrm>
-                    <a:prstGeom prst="rect">
-                      <a:avLst/>
-                    </a:prstGeom>
-                    <a:ln>
-                      <a:noFill/>
-                    </a:ln>
-                    <a:extLst>
-                      <a:ext uri="{53640926-AAD7-44D8-BBD7-CCE9431645EC}">
-                        <a14:shadowObscured xmlns:a14="http://schemas.microsoft.com/office/drawing/2010/main"/>
-                      </a:ext>
-                    </a:extLst>
-                  </pic:spPr>
-                </pic:pic>
-              </a:graphicData>
-            </a:graphic>
-            <wp14:sizeRelH relativeFrom="page">
-              <wp14:pctWidth>0</wp14:pctWidth>
-            </wp14:sizeRelH>
-            <wp14:sizeRelV relativeFrom="page">
-              <wp14:pctHeight>0</wp14:pctHeight>
-            </wp14:sizeRelV>
-          </wp:anchor>
-        </w:drawing>
-      </w:r>
-      <w:r>
-        <w:rPr>
-          <w:rFonts w:ascii="Microsoft YaHei Light" w:eastAsia="Microsoft YaHei Light" w:hAnsi="Microsoft YaHei Light" w:hint="eastAsia"/>
-          <w:sz w:val="28"/>
-          <w:szCs w:val="28"/>
-        </w:rPr>
-        <w:t>即可看到</w:t>
-      </w:r>
-      <w:r>
-        <w:rPr>
-          <w:rFonts w:ascii="Microsoft YaHei Light" w:eastAsia="Microsoft YaHei Light" w:hAnsi="Microsoft YaHei Light" w:hint="eastAsia"/>
-          <w:sz w:val="28"/>
-          <w:szCs w:val="28"/>
-        </w:rPr>
-        <w:t>右图</w:t>
-      </w:r>
-      <w:r>
-        <w:rPr>
-          <w:rFonts w:ascii="Microsoft YaHei Light" w:eastAsia="Microsoft YaHei Light" w:hAnsi="Microsoft YaHei Light" w:hint="eastAsia"/>
-          <w:sz w:val="28"/>
-          <w:szCs w:val="28"/>
-        </w:rPr>
-        <w:t>，</w:t>
-      </w:r>
-      <w:r>
-        <w:rPr>
-          <w:rFonts w:ascii="Microsoft YaHei Light" w:eastAsia="Microsoft YaHei Light" w:hAnsi="Microsoft YaHei Light" w:hint="eastAsia"/>
-          <w:sz w:val="28"/>
-          <w:szCs w:val="28"/>
-        </w:rPr>
-        <w:t>点击上方中央的“餐饮业”（或“食品生产”、“食品销售”、“饮用水供应”，视网址不同而不同），在下拉菜单中点击“复制”，会显示“表单复制成功”等字样。点击白色窗口以外的灰色区域，回到右图页面，点击右上角“协作”按钮。</w:t>
-      </w:r>
-    </w:p>
-    <w:p>
-      <w:pPr>
-        <w:widowControl/>
-        <w:jc w:val="left"/>
-        <w:rPr>
-          <w:rFonts w:ascii="Microsoft YaHei Light" w:eastAsia="Microsoft YaHei Light" w:hAnsi="Microsoft YaHei Light"/>
-          <w:sz w:val="28"/>
-          <w:szCs w:val="28"/>
-        </w:rPr>
-      </w:pPr>
-      <w:r>
-        <w:rPr>
-          <w:rFonts w:ascii="Microsoft YaHei Light" w:eastAsia="Microsoft YaHei Light" w:hAnsi="Microsoft YaHei Light"/>
-          <w:sz w:val="28"/>
-          <w:szCs w:val="28"/>
-        </w:rPr>
-        <w:br w:type="page"/>
-      </w:r>
-    </w:p>
-    <w:p>
-      <w:pPr>
-        <w:rPr>
-          <w:rFonts w:ascii="Microsoft YaHei Light" w:eastAsia="Microsoft YaHei Light" w:hAnsi="Microsoft YaHei Light"/>
-          <w:sz w:val="28"/>
-          <w:szCs w:val="28"/>
-        </w:rPr>
-      </w:pPr>
-      <w:r>
-        <w:rPr>
-          <w:noProof/>
-        </w:rPr>
-        <w:lastRenderedPageBreak/>
+        <w:rPr>
+          <w:rFonts w:ascii="Microsoft YaHei Light" w:eastAsia="Microsoft YaHei Light" w:hAnsi="Microsoft YaHei Light" w:hint="eastAsia"/>
+          <w:sz w:val="28"/>
+          <w:szCs w:val="28"/>
+        </w:rPr>
+        <w:t>2、点击上方导航栏“</w:t>
+      </w:r>
+      <w:r>
+        <w:rPr>
+          <w:rFonts w:ascii="Microsoft YaHei Light" w:eastAsia="Microsoft YaHei Light" w:hAnsi="Microsoft YaHei Light" w:hint="eastAsia"/>
+          <w:sz w:val="28"/>
+          <w:szCs w:val="28"/>
+        </w:rPr>
+        <w:t>模板中心</w:t>
+      </w:r>
+      <w:r>
+        <w:rPr>
+          <w:rFonts w:ascii="Microsoft YaHei Light" w:eastAsia="Microsoft YaHei Light" w:hAnsi="Microsoft YaHei Light" w:hint="eastAsia"/>
+          <w:sz w:val="28"/>
+          <w:szCs w:val="28"/>
+        </w:rPr>
+        <w:t>”。</w:t>
+      </w:r>
+    </w:p>
+    <w:p>
+      <w:pPr>
+        <w:rPr>
+          <w:rFonts w:ascii="Microsoft YaHei Light" w:eastAsia="Microsoft YaHei Light" w:hAnsi="Microsoft YaHei Light" w:hint="eastAsia"/>
+          <w:sz w:val="28"/>
+          <w:szCs w:val="28"/>
+        </w:rPr>
+      </w:pPr>
+      <w:r>
+        <w:rPr>
+          <w:rFonts w:ascii="Microsoft YaHei Light" w:eastAsia="Microsoft YaHei Light" w:hAnsi="Microsoft YaHei Light"/>
+          <w:sz w:val="28"/>
+          <w:szCs w:val="28"/>
+        </w:rPr>
         <mc:AlternateContent>
           <mc:Choice Requires="wps">
             <w:drawing>
-              <wp:anchor distT="0" distB="0" distL="114300" distR="114300" simplePos="0" relativeHeight="251669504" behindDoc="0" locked="0" layoutInCell="1" allowOverlap="1" wp14:anchorId="1F779840" wp14:editId="45062830">
+              <wp:anchor distT="0" distB="0" distL="114300" distR="114300" simplePos="0" relativeHeight="251716608" behindDoc="0" locked="0" layoutInCell="1" allowOverlap="1" wp14:anchorId="5079A266" wp14:editId="5202C080">
                 <wp:simplePos x="0" y="0"/>
                 <wp:positionH relativeFrom="column">
-                  <wp:posOffset>400050</wp:posOffset>
+                  <wp:posOffset>6076950</wp:posOffset>
                 </wp:positionH>
                 <wp:positionV relativeFrom="paragraph">
-                  <wp:posOffset>260350</wp:posOffset>
+                  <wp:posOffset>310515</wp:posOffset>
                 </wp:positionV>
-                <wp:extent cx="1752600" cy="3917950"/>
-                <wp:effectExtent l="38100" t="38100" r="57150" b="25400"/>
+                <wp:extent cx="2209800" cy="2120900"/>
+                <wp:effectExtent l="38100" t="38100" r="57150" b="50800"/>
                 <wp:wrapNone/>
-                <wp:docPr id="12" name="直接箭头连接符 12"/>
+                <wp:docPr id="194" name="直接箭头连接符 194"/>
                 <wp:cNvGraphicFramePr/>
                 <a:graphic xmlns:a="http://schemas.openxmlformats.org/drawingml/2006/main">
                   <a:graphicData uri="http://schemas.microsoft.com/office/word/2010/wordprocessingShape">
                     <wps:wsp>
                       <wps:cNvCnPr/>
                       <wps:spPr>
-                        <a:xfrm flipV="1">
+                        <a:xfrm>
                           <a:off x="0" y="0"/>
-                          <a:ext cx="1752600" cy="3917950"/>
+                          <a:ext cx="2209800" cy="2120900"/>
                         </a:xfrm>
                         <a:prstGeom prst="straightConnector1">
                           <a:avLst/>
@@ -1213,7 +997,7 @@
           </mc:Choice>
           <mc:Fallback>
             <w:pict>
-              <v:shape w14:anchorId="582F5D1E" id="直接箭头连接符 12" o:spid="_x0000_s1026" type="#_x0000_t32" style="position:absolute;left:0;text-align:left;margin-left:31.5pt;margin-top:20.5pt;width:138pt;height:308.5pt;flip:y;z-index:251669504;visibility:visible;mso-wrap-style:square;mso-width-percent:0;mso-height-percent:0;mso-wrap-distance-left:9pt;mso-wrap-distance-top:0;mso-wrap-distance-right:9pt;mso-wrap-distance-bottom:0;mso-position-horizontal:absolute;mso-position-horizontal-relative:text;mso-position-vertical:absolute;mso-position-vertical-relative:text;mso-width-percent:0;mso-height-percent:0;mso-width-relative:margin;mso-height-relative:margin" o:gfxdata="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" strokecolor="#ed7d31 [3205]" strokeweight="6pt">
+              <v:shape w14:anchorId="3FD1779A" id="直接箭头连接符 194" o:spid="_x0000_s1026" type="#_x0000_t32" style="position:absolute;left:0;text-align:left;margin-left:478.5pt;margin-top:24.45pt;width:174pt;height:167pt;z-index:251716608;visibility:visible;mso-wrap-style:square;mso-width-percent:0;mso-height-percent:0;mso-wrap-distance-left:9pt;mso-wrap-distance-top:0;mso-wrap-distance-right:9pt;mso-wrap-distance-bottom:0;mso-position-horizontal:absolute;mso-position-horizontal-relative:text;mso-position-vertical:absolute;mso-position-vertical-relative:text;mso-width-percent:0;mso-height-percent:0;mso-width-relative:margin;mso-height-relative:margin" o:gfxdata="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" strokecolor="#ed7d31 [3205]" strokeweight="6pt">
                 <v:stroke endarrow="block" joinstyle="miter"/>
               </v:shape>
             </w:pict>
@@ -1222,23 +1006,25 @@
       </w:r>
       <w:r>
         <w:rPr>
-          <w:noProof/>
+          <w:rFonts w:ascii="Microsoft YaHei Light" w:eastAsia="Microsoft YaHei Light" w:hAnsi="Microsoft YaHei Light"/>
+          <w:sz w:val="28"/>
+          <w:szCs w:val="28"/>
         </w:rPr>
         <mc:AlternateContent>
           <mc:Choice Requires="wps">
             <w:drawing>
-              <wp:anchor distT="0" distB="0" distL="114300" distR="114300" simplePos="0" relativeHeight="251667456" behindDoc="0" locked="0" layoutInCell="1" allowOverlap="1" wp14:anchorId="1057EE8F" wp14:editId="47EEA735">
+              <wp:anchor distT="0" distB="0" distL="114300" distR="114300" simplePos="0" relativeHeight="251713536" behindDoc="0" locked="0" layoutInCell="1" allowOverlap="1" wp14:anchorId="5F64F833" wp14:editId="685D7B51">
                 <wp:simplePos x="0" y="0"/>
-                <wp:positionH relativeFrom="column">
-                  <wp:posOffset>457200</wp:posOffset>
+                <wp:positionH relativeFrom="margin">
+                  <wp:posOffset>1619250</wp:posOffset>
                 </wp:positionH>
                 <wp:positionV relativeFrom="paragraph">
-                  <wp:posOffset>1797050</wp:posOffset>
+                  <wp:posOffset>278765</wp:posOffset>
                 </wp:positionV>
-                <wp:extent cx="6813550" cy="584200"/>
-                <wp:effectExtent l="19050" t="38100" r="63500" b="139700"/>
+                <wp:extent cx="3892550" cy="2222500"/>
+                <wp:effectExtent l="19050" t="38100" r="50800" b="44450"/>
                 <wp:wrapNone/>
-                <wp:docPr id="11" name="直接箭头连接符 11"/>
+                <wp:docPr id="7" name="直接箭头连接符 7"/>
                 <wp:cNvGraphicFramePr/>
                 <a:graphic xmlns:a="http://schemas.openxmlformats.org/drawingml/2006/main">
                   <a:graphicData uri="http://schemas.microsoft.com/office/word/2010/wordprocessingShape">
@@ -1247,7 +1033,7 @@
                       <wps:spPr>
                         <a:xfrm>
                           <a:off x="0" y="0"/>
-                          <a:ext cx="6813550" cy="584200"/>
+                          <a:ext cx="3892550" cy="2222500"/>
                         </a:xfrm>
                         <a:prstGeom prst="straightConnector1">
                           <a:avLst/>
@@ -1285,8 +1071,9 @@
           </mc:Choice>
           <mc:Fallback>
             <w:pict>
-              <v:shape w14:anchorId="70BAE3C0" id="直接箭头连接符 11" o:spid="_x0000_s1026" type="#_x0000_t32" style="position:absolute;left:0;text-align:left;margin-left:36pt;margin-top:141.5pt;width:536.5pt;height:46pt;z-index:251667456;visibility:visible;mso-wrap-style:square;mso-width-percent:0;mso-height-percent:0;mso-wrap-distance-left:9pt;mso-wrap-distance-top:0;mso-wrap-distance-right:9pt;mso-wrap-distance-bottom:0;mso-position-horizontal:absolute;mso-position-horizontal-relative:text;mso-position-vertical:absolute;mso-position-vertical-relative:text;mso-width-percent:0;mso-height-percent:0;mso-width-relative:margin;mso-height-relative:margin" o:gfxdata="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" strokecolor="#ed7d31 [3205]" strokeweight="6pt">
+              <v:shape w14:anchorId="4C0B7BA2" id="直接箭头连接符 7" o:spid="_x0000_s1026" type="#_x0000_t32" style="position:absolute;left:0;text-align:left;margin-left:127.5pt;margin-top:21.95pt;width:306.5pt;height:175pt;z-index:251713536;visibility:visible;mso-wrap-style:square;mso-width-percent:0;mso-height-percent:0;mso-wrap-distance-left:9pt;mso-wrap-distance-top:0;mso-wrap-distance-right:9pt;mso-wrap-distance-bottom:0;mso-position-horizontal:absolute;mso-position-horizontal-relative:margin;mso-position-vertical:absolute;mso-position-vertical-relative:text;mso-width-percent:0;mso-height-percent:0;mso-width-relative:margin;mso-height-relative:margin" o:gfxdata="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" strokecolor="#ed7d31 [3205]" strokeweight="6pt">
                 <v:stroke endarrow="block" joinstyle="miter"/>
+                <w10:wrap anchorx="margin"/>
               </v:shape>
             </w:pict>
           </mc:Fallback>
@@ -1294,23 +1081,227 @@
       </w:r>
       <w:r>
         <w:rPr>
+          <w:rFonts w:ascii="Microsoft YaHei Light" w:eastAsia="Microsoft YaHei Light" w:hAnsi="Microsoft YaHei Light" w:hint="eastAsia"/>
+          <w:sz w:val="28"/>
+          <w:szCs w:val="28"/>
+        </w:rPr>
+        <w:t>3、在页面中的搜索框中分别输入“食品生产”、“餐饮业”、“食品销售”并点击“搜模板”。</w:t>
+      </w:r>
+    </w:p>
+    <w:p>
+      <w:pPr>
+        <w:rPr>
+          <w:rFonts w:ascii="Microsoft YaHei Light" w:eastAsia="Microsoft YaHei Light" w:hAnsi="Microsoft YaHei Light"/>
+          <w:sz w:val="28"/>
+          <w:szCs w:val="28"/>
+        </w:rPr>
+      </w:pPr>
+      <w:r>
+        <w:rPr>
+          <w:rFonts w:ascii="Microsoft YaHei Light" w:eastAsia="Microsoft YaHei Light" w:hAnsi="Microsoft YaHei Light"/>
+          <w:sz w:val="28"/>
+          <w:szCs w:val="28"/>
+        </w:rPr>
+        <w:drawing>
+          <wp:anchor distT="0" distB="0" distL="114300" distR="114300" simplePos="0" relativeHeight="251706368" behindDoc="0" locked="0" layoutInCell="1" allowOverlap="1" wp14:anchorId="4303DC8A" wp14:editId="542BAB1D">
+            <wp:simplePos x="0" y="0"/>
+            <wp:positionH relativeFrom="margin">
+              <wp:align>right</wp:align>
+            </wp:positionH>
+            <wp:positionV relativeFrom="paragraph">
+              <wp:posOffset>309245</wp:posOffset>
+            </wp:positionV>
+            <wp:extent cx="5207000" cy="933450"/>
+            <wp:effectExtent l="0" t="0" r="0" b="0"/>
+            <wp:wrapSquare wrapText="bothSides"/>
+            <wp:docPr id="4" name="图片 4"/>
+            <wp:cNvGraphicFramePr>
+              <a:graphicFrameLocks xmlns:a="http://schemas.openxmlformats.org/drawingml/2006/main" noChangeAspect="1"/>
+            </wp:cNvGraphicFramePr>
+            <a:graphic xmlns:a="http://schemas.openxmlformats.org/drawingml/2006/main">
+              <a:graphicData uri="http://schemas.openxmlformats.org/drawingml/2006/picture">
+                <pic:pic xmlns:pic="http://schemas.openxmlformats.org/drawingml/2006/picture">
+                  <pic:nvPicPr>
+                    <pic:cNvPr id="1" name=""/>
+                    <pic:cNvPicPr/>
+                  </pic:nvPicPr>
+                  <pic:blipFill rotWithShape="1">
+                    <a:blip r:embed="rId5">
+                      <a:extLst>
+                        <a:ext uri="{28A0092B-C50C-407E-A947-70E740481C1C}">
+                          <a14:useLocalDpi xmlns:a14="http://schemas.microsoft.com/office/drawing/2010/main" val="0"/>
+                        </a:ext>
+                      </a:extLst>
+                    </a:blip>
+                    <a:srcRect r="23422" b="62191"/>
+                    <a:stretch/>
+                  </pic:blipFill>
+                  <pic:spPr bwMode="auto">
+                    <a:xfrm>
+                      <a:off x="0" y="0"/>
+                      <a:ext cx="5207000" cy="933450"/>
+                    </a:xfrm>
+                    <a:prstGeom prst="rect">
+                      <a:avLst/>
+                    </a:prstGeom>
+                    <a:ln>
+                      <a:noFill/>
+                    </a:ln>
+                    <a:extLst>
+                      <a:ext uri="{53640926-AAD7-44D8-BBD7-CCE9431645EC}">
+                        <a14:shadowObscured xmlns:a14="http://schemas.microsoft.com/office/drawing/2010/main"/>
+                      </a:ext>
+                    </a:extLst>
+                  </pic:spPr>
+                </pic:pic>
+              </a:graphicData>
+            </a:graphic>
+            <wp14:sizeRelH relativeFrom="margin">
+              <wp14:pctWidth>0</wp14:pctWidth>
+            </wp14:sizeRelH>
+            <wp14:sizeRelV relativeFrom="margin">
+              <wp14:pctHeight>0</wp14:pctHeight>
+            </wp14:sizeRelV>
+          </wp:anchor>
+        </w:drawing>
+      </w:r>
+    </w:p>
+    <w:p>
+      <w:pPr>
+        <w:rPr>
+          <w:rFonts w:ascii="Microsoft YaHei Light" w:eastAsia="Microsoft YaHei Light" w:hAnsi="Microsoft YaHei Light"/>
+          <w:sz w:val="28"/>
+          <w:szCs w:val="28"/>
+        </w:rPr>
+      </w:pPr>
+    </w:p>
+    <w:p>
+      <w:pPr>
+        <w:rPr>
+          <w:rFonts w:ascii="Microsoft YaHei Light" w:eastAsia="Microsoft YaHei Light" w:hAnsi="Microsoft YaHei Light"/>
+          <w:sz w:val="28"/>
+          <w:szCs w:val="28"/>
+        </w:rPr>
+      </w:pPr>
+    </w:p>
+    <w:p>
+      <w:pPr>
+        <w:rPr>
+          <w:rFonts w:ascii="Microsoft YaHei Light" w:eastAsia="Microsoft YaHei Light" w:hAnsi="Microsoft YaHei Light"/>
+          <w:sz w:val="28"/>
+          <w:szCs w:val="28"/>
+        </w:rPr>
+      </w:pPr>
+      <w:r>
+        <w:rPr>
           <w:noProof/>
         </w:rPr>
+        <w:drawing>
+          <wp:anchor distT="0" distB="0" distL="114300" distR="114300" simplePos="0" relativeHeight="251709440" behindDoc="0" locked="0" layoutInCell="1" allowOverlap="1" wp14:anchorId="17624B64" wp14:editId="260F4D77">
+            <wp:simplePos x="0" y="0"/>
+            <wp:positionH relativeFrom="margin">
+              <wp:align>right</wp:align>
+            </wp:positionH>
+            <wp:positionV relativeFrom="paragraph">
+              <wp:posOffset>53975</wp:posOffset>
+            </wp:positionV>
+            <wp:extent cx="5210810" cy="951230"/>
+            <wp:effectExtent l="0" t="0" r="8890" b="1270"/>
+            <wp:wrapSquare wrapText="bothSides"/>
+            <wp:docPr id="1" name="图片 1"/>
+            <wp:cNvGraphicFramePr>
+              <a:graphicFrameLocks xmlns:a="http://schemas.openxmlformats.org/drawingml/2006/main" noChangeAspect="1"/>
+            </wp:cNvGraphicFramePr>
+            <a:graphic xmlns:a="http://schemas.openxmlformats.org/drawingml/2006/main">
+              <a:graphicData uri="http://schemas.openxmlformats.org/drawingml/2006/picture">
+                <pic:pic xmlns:pic="http://schemas.openxmlformats.org/drawingml/2006/picture">
+                  <pic:nvPicPr>
+                    <pic:cNvPr id="1" name=""/>
+                    <pic:cNvPicPr/>
+                  </pic:nvPicPr>
+                  <pic:blipFill>
+                    <a:blip r:embed="rId6" cstate="print">
+                      <a:extLst>
+                        <a:ext uri="{28A0092B-C50C-407E-A947-70E740481C1C}">
+                          <a14:useLocalDpi xmlns:a14="http://schemas.microsoft.com/office/drawing/2010/main" val="0"/>
+                        </a:ext>
+                      </a:extLst>
+                    </a:blip>
+                    <a:stretch>
+                      <a:fillRect/>
+                    </a:stretch>
+                  </pic:blipFill>
+                  <pic:spPr>
+                    <a:xfrm>
+                      <a:off x="0" y="0"/>
+                      <a:ext cx="5210810" cy="951230"/>
+                    </a:xfrm>
+                    <a:prstGeom prst="rect">
+                      <a:avLst/>
+                    </a:prstGeom>
+                  </pic:spPr>
+                </pic:pic>
+              </a:graphicData>
+            </a:graphic>
+            <wp14:sizeRelH relativeFrom="margin">
+              <wp14:pctWidth>0</wp14:pctWidth>
+            </wp14:sizeRelH>
+            <wp14:sizeRelV relativeFrom="margin">
+              <wp14:pctHeight>0</wp14:pctHeight>
+            </wp14:sizeRelV>
+          </wp:anchor>
+        </w:drawing>
+      </w:r>
+    </w:p>
+    <w:p>
+      <w:pPr>
+        <w:widowControl/>
+        <w:jc w:val="left"/>
+        <w:rPr>
+          <w:rFonts w:ascii="Microsoft YaHei Light" w:eastAsia="Microsoft YaHei Light" w:hAnsi="Microsoft YaHei Light"/>
+          <w:sz w:val="28"/>
+          <w:szCs w:val="28"/>
+        </w:rPr>
+      </w:pPr>
+      <w:r>
+        <w:rPr>
+          <w:rFonts w:ascii="Microsoft YaHei Light" w:eastAsia="Microsoft YaHei Light" w:hAnsi="Microsoft YaHei Light"/>
+          <w:sz w:val="28"/>
+          <w:szCs w:val="28"/>
+        </w:rPr>
+        <w:br w:type="page"/>
+      </w:r>
+    </w:p>
+    <w:p>
+      <w:pPr>
+        <w:widowControl/>
+        <w:jc w:val="left"/>
+        <w:rPr>
+          <w:rFonts w:ascii="Microsoft YaHei Light" w:eastAsia="Microsoft YaHei Light" w:hAnsi="Microsoft YaHei Light"/>
+          <w:sz w:val="28"/>
+          <w:szCs w:val="28"/>
+        </w:rPr>
+      </w:pPr>
+      <w:r>
+        <w:rPr>
+          <w:noProof/>
+        </w:rPr>
+        <w:lastRenderedPageBreak/>
         <mc:AlternateContent>
           <mc:Choice Requires="wps">
             <w:drawing>
-              <wp:anchor distT="0" distB="0" distL="114300" distR="114300" simplePos="0" relativeHeight="251665408" behindDoc="0" locked="0" layoutInCell="1" allowOverlap="1" wp14:anchorId="04F431F7" wp14:editId="49FD2552">
+              <wp:anchor distT="0" distB="0" distL="114300" distR="114300" simplePos="0" relativeHeight="251661312" behindDoc="0" locked="0" layoutInCell="1" allowOverlap="1" wp14:anchorId="2AD65FD8" wp14:editId="21F97C2D">
                 <wp:simplePos x="0" y="0"/>
                 <wp:positionH relativeFrom="column">
-                  <wp:posOffset>1682750</wp:posOffset>
+                  <wp:posOffset>1955800</wp:posOffset>
                 </wp:positionH>
                 <wp:positionV relativeFrom="paragraph">
-                  <wp:posOffset>965200</wp:posOffset>
+                  <wp:posOffset>310515</wp:posOffset>
                 </wp:positionV>
-                <wp:extent cx="2698750" cy="1416050"/>
-                <wp:effectExtent l="19050" t="38100" r="63500" b="50800"/>
+                <wp:extent cx="6051550" cy="2787650"/>
+                <wp:effectExtent l="19050" t="38100" r="44450" b="50800"/>
                 <wp:wrapNone/>
-                <wp:docPr id="10" name="直接箭头连接符 10"/>
+                <wp:docPr id="8" name="直接箭头连接符 8"/>
                 <wp:cNvGraphicFramePr/>
                 <a:graphic xmlns:a="http://schemas.openxmlformats.org/drawingml/2006/main">
                   <a:graphicData uri="http://schemas.microsoft.com/office/word/2010/wordprocessingShape">
@@ -1319,7 +1310,7 @@
                       <wps:spPr>
                         <a:xfrm>
                           <a:off x="0" y="0"/>
-                          <a:ext cx="2698750" cy="1416050"/>
+                          <a:ext cx="6051550" cy="2787650"/>
                         </a:xfrm>
                         <a:prstGeom prst="straightConnector1">
                           <a:avLst/>
@@ -1357,7 +1348,7 @@
           </mc:Choice>
           <mc:Fallback>
             <w:pict>
-              <v:shape w14:anchorId="1B59B719" id="直接箭头连接符 10" o:spid="_x0000_s1026" type="#_x0000_t32" style="position:absolute;left:0;text-align:left;margin-left:132.5pt;margin-top:76pt;width:212.5pt;height:111.5pt;z-index:251665408;visibility:visible;mso-wrap-style:square;mso-width-percent:0;mso-height-percent:0;mso-wrap-distance-left:9pt;mso-wrap-distance-top:0;mso-wrap-distance-right:9pt;mso-wrap-distance-bottom:0;mso-position-horizontal:absolute;mso-position-horizontal-relative:text;mso-position-vertical:absolute;mso-position-vertical-relative:text;mso-width-percent:0;mso-height-percent:0;mso-width-relative:margin;mso-height-relative:margin" o:gfxdata="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" strokecolor="#ed7d31 [3205]" strokeweight="6pt">
+              <v:shape w14:anchorId="15E0023D" id="直接箭头连接符 8" o:spid="_x0000_s1026" type="#_x0000_t32" style="position:absolute;left:0;text-align:left;margin-left:154pt;margin-top:24.45pt;width:476.5pt;height:219.5pt;z-index:251661312;visibility:visible;mso-wrap-style:square;mso-width-percent:0;mso-height-percent:0;mso-wrap-distance-left:9pt;mso-wrap-distance-top:0;mso-wrap-distance-right:9pt;mso-wrap-distance-bottom:0;mso-position-horizontal:absolute;mso-position-horizontal-relative:text;mso-position-vertical:absolute;mso-position-vertical-relative:text;mso-width-percent:0;mso-height-percent:0;mso-width-relative:margin;mso-height-relative:margin" o:gfxdata="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" strokecolor="#ed7d31 [3205]" strokeweight="6pt">
                 <v:stroke endarrow="block" joinstyle="miter"/>
               </v:shape>
             </w:pict>
@@ -1365,19 +1356,22 @@
         </mc:AlternateContent>
       </w:r>
       <w:r>
+        <w:rPr>
+          <w:noProof/>
+        </w:rPr>
         <w:drawing>
-          <wp:anchor distT="0" distB="0" distL="114300" distR="114300" simplePos="0" relativeHeight="251660288" behindDoc="0" locked="0" layoutInCell="1" allowOverlap="1" wp14:anchorId="58C36F8D" wp14:editId="72745897">
+          <wp:anchor distT="0" distB="0" distL="114300" distR="114300" simplePos="0" relativeHeight="251659263" behindDoc="0" locked="0" layoutInCell="1" allowOverlap="1" wp14:anchorId="6B4C916E" wp14:editId="7656179F">
             <wp:simplePos x="0" y="0"/>
-            <wp:positionH relativeFrom="column">
-              <wp:posOffset>1918970</wp:posOffset>
+            <wp:positionH relativeFrom="margin">
+              <wp:align>right</wp:align>
             </wp:positionH>
             <wp:positionV relativeFrom="paragraph">
-              <wp:posOffset>55880</wp:posOffset>
+              <wp:posOffset>0</wp:posOffset>
             </wp:positionV>
-            <wp:extent cx="6962775" cy="3728085"/>
-            <wp:effectExtent l="0" t="0" r="9525" b="5715"/>
+            <wp:extent cx="2216150" cy="3413125"/>
+            <wp:effectExtent l="0" t="0" r="0" b="0"/>
             <wp:wrapSquare wrapText="bothSides"/>
-            <wp:docPr id="3" name="图片 3"/>
+            <wp:docPr id="195" name="图片 195"/>
             <wp:cNvGraphicFramePr>
               <a:graphicFrameLocks xmlns:a="http://schemas.openxmlformats.org/drawingml/2006/main" noChangeAspect="1"/>
             </wp:cNvGraphicFramePr>
@@ -1388,98 +1382,437 @@
                     <pic:cNvPr id="1" name=""/>
                     <pic:cNvPicPr/>
                   </pic:nvPicPr>
-                  <pic:blipFill rotWithShape="1">
-                    <a:blip r:embed="rId6" cstate="print">
+                  <pic:blipFill>
+                    <a:blip r:embed="rId7">
                       <a:extLst>
                         <a:ext uri="{28A0092B-C50C-407E-A947-70E740481C1C}">
                           <a14:useLocalDpi xmlns:a14="http://schemas.microsoft.com/office/drawing/2010/main" val="0"/>
                         </a:ext>
                       </a:extLst>
                     </a:blip>
-                    <a:srcRect l="5516" t="10062"/>
-                    <a:stretch/>
+                    <a:stretch>
+                      <a:fillRect/>
+                    </a:stretch>
                   </pic:blipFill>
-                  <pic:spPr bwMode="auto">
+                  <pic:spPr>
                     <a:xfrm>
                       <a:off x="0" y="0"/>
-                      <a:ext cx="6962775" cy="3728085"/>
+                      <a:ext cx="2216150" cy="3413125"/>
                     </a:xfrm>
                     <a:prstGeom prst="rect">
                       <a:avLst/>
                     </a:prstGeom>
-                    <a:ln>
-                      <a:noFill/>
-                    </a:ln>
-                    <a:extLst>
-                      <a:ext uri="{53640926-AAD7-44D8-BBD7-CCE9431645EC}">
-                        <a14:shadowObscured xmlns:a14="http://schemas.microsoft.com/office/drawing/2010/main"/>
-                      </a:ext>
-                    </a:extLst>
                   </pic:spPr>
                 </pic:pic>
               </a:graphicData>
             </a:graphic>
-            <wp14:sizeRelH relativeFrom="page">
+          </wp:anchor>
+        </w:drawing>
+      </w:r>
+      <w:r>
+        <w:rPr>
+          <w:rFonts w:ascii="Microsoft YaHei Light" w:eastAsia="Microsoft YaHei Light" w:hAnsi="Microsoft YaHei Light" w:hint="eastAsia"/>
+          <w:sz w:val="28"/>
+          <w:szCs w:val="28"/>
+        </w:rPr>
+        <w:t>4、在搜索结果中找“房不说”发表的相应名字的模板（以</w:t>
+      </w:r>
+      <w:r>
+        <w:rPr>
+          <w:rFonts w:ascii="Microsoft YaHei Light" w:eastAsia="Microsoft YaHei Light" w:hAnsi="Microsoft YaHei Light" w:hint="eastAsia"/>
+          <w:sz w:val="28"/>
+          <w:szCs w:val="28"/>
+        </w:rPr>
+        <w:t>“</w:t>
+      </w:r>
+      <w:r>
+        <w:rPr>
+          <w:rFonts w:ascii="Microsoft YaHei Light" w:eastAsia="Microsoft YaHei Light" w:hAnsi="Microsoft YaHei Light" w:hint="eastAsia"/>
+          <w:sz w:val="28"/>
+          <w:szCs w:val="28"/>
+        </w:rPr>
+        <w:t>食品生产</w:t>
+      </w:r>
+      <w:r>
+        <w:rPr>
+          <w:rFonts w:ascii="Microsoft YaHei Light" w:eastAsia="Microsoft YaHei Light" w:hAnsi="Microsoft YaHei Light" w:hint="eastAsia"/>
+          <w:sz w:val="28"/>
+          <w:szCs w:val="28"/>
+        </w:rPr>
+        <w:t>”为例），点击进入。</w:t>
+      </w:r>
+    </w:p>
+    <w:p>
+      <w:pPr>
+        <w:widowControl/>
+        <w:jc w:val="left"/>
+        <w:rPr>
+          <w:rFonts w:ascii="Microsoft YaHei Light" w:eastAsia="Microsoft YaHei Light" w:hAnsi="Microsoft YaHei Light"/>
+          <w:sz w:val="28"/>
+          <w:szCs w:val="28"/>
+        </w:rPr>
+      </w:pPr>
+      <w:r>
+        <w:rPr>
+          <w:noProof/>
+        </w:rPr>
+        <mc:AlternateContent>
+          <mc:Choice Requires="wps">
+            <w:drawing>
+              <wp:anchor distT="0" distB="0" distL="114300" distR="114300" simplePos="0" relativeHeight="251663360" behindDoc="0" locked="0" layoutInCell="1" allowOverlap="1" wp14:anchorId="63614F0C" wp14:editId="22248230">
+                <wp:simplePos x="0" y="0"/>
+                <wp:positionH relativeFrom="column">
+                  <wp:posOffset>1035050</wp:posOffset>
+                </wp:positionH>
+                <wp:positionV relativeFrom="paragraph">
+                  <wp:posOffset>1054735</wp:posOffset>
+                </wp:positionV>
+                <wp:extent cx="3435350" cy="3416300"/>
+                <wp:effectExtent l="38100" t="38100" r="50800" b="50800"/>
+                <wp:wrapNone/>
+                <wp:docPr id="9" name="直接箭头连接符 9"/>
+                <wp:cNvGraphicFramePr/>
+                <a:graphic xmlns:a="http://schemas.openxmlformats.org/drawingml/2006/main">
+                  <a:graphicData uri="http://schemas.microsoft.com/office/word/2010/wordprocessingShape">
+                    <wps:wsp>
+                      <wps:cNvCnPr/>
+                      <wps:spPr>
+                        <a:xfrm>
+                          <a:off x="0" y="0"/>
+                          <a:ext cx="3435350" cy="3416300"/>
+                        </a:xfrm>
+                        <a:prstGeom prst="straightConnector1">
+                          <a:avLst/>
+                        </a:prstGeom>
+                        <a:ln w="76200">
+                          <a:tailEnd type="triangle"/>
+                        </a:ln>
+                      </wps:spPr>
+                      <wps:style>
+                        <a:lnRef idx="3">
+                          <a:schemeClr val="accent2"/>
+                        </a:lnRef>
+                        <a:fillRef idx="0">
+                          <a:schemeClr val="accent2"/>
+                        </a:fillRef>
+                        <a:effectRef idx="2">
+                          <a:schemeClr val="accent2"/>
+                        </a:effectRef>
+                        <a:fontRef idx="minor">
+                          <a:schemeClr val="tx1"/>
+                        </a:fontRef>
+                      </wps:style>
+                      <wps:bodyPr/>
+                    </wps:wsp>
+                  </a:graphicData>
+                </a:graphic>
+                <wp14:sizeRelH relativeFrom="margin">
+                  <wp14:pctWidth>0</wp14:pctWidth>
+                </wp14:sizeRelH>
+                <wp14:sizeRelV relativeFrom="margin">
+                  <wp14:pctHeight>0</wp14:pctHeight>
+                </wp14:sizeRelV>
+              </wp:anchor>
+            </w:drawing>
+          </mc:Choice>
+          <mc:Fallback>
+            <w:pict>
+              <v:shape w14:anchorId="52D19913" id="直接箭头连接符 9" o:spid="_x0000_s1026" type="#_x0000_t32" style="position:absolute;left:0;text-align:left;margin-left:81.5pt;margin-top:83.05pt;width:270.5pt;height:269pt;z-index:251663360;visibility:visible;mso-wrap-style:square;mso-width-percent:0;mso-height-percent:0;mso-wrap-distance-left:9pt;mso-wrap-distance-top:0;mso-wrap-distance-right:9pt;mso-wrap-distance-bottom:0;mso-position-horizontal:absolute;mso-position-horizontal-relative:text;mso-position-vertical:absolute;mso-position-vertical-relative:text;mso-width-percent:0;mso-height-percent:0;mso-width-relative:margin;mso-height-relative:margin" o:gfxdata="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" strokecolor="#ed7d31 [3205]" strokeweight="6pt">
+                <v:stroke endarrow="block" joinstyle="miter"/>
+              </v:shape>
+            </w:pict>
+          </mc:Fallback>
+        </mc:AlternateContent>
+      </w:r>
+      <w:r>
+        <w:rPr>
+          <w:rFonts w:ascii="Microsoft YaHei Light" w:eastAsia="Microsoft YaHei Light" w:hAnsi="Microsoft YaHei Light" w:hint="eastAsia"/>
+          <w:sz w:val="28"/>
+          <w:szCs w:val="28"/>
+        </w:rPr>
+        <w:t>5、打开的页面可以看到评分表的内容，页面右侧有一个蓝底白字的按钮“选用模板”，点击此按钮，即可将此模板复制为自己的模板，并进入该模板的编辑页面。</w:t>
+      </w:r>
+    </w:p>
+    <w:p>
+      <w:pPr>
+        <w:widowControl/>
+        <w:jc w:val="left"/>
+        <w:rPr>
+          <w:rFonts w:ascii="Microsoft YaHei Light" w:eastAsia="Microsoft YaHei Light" w:hAnsi="Microsoft YaHei Light"/>
+          <w:sz w:val="28"/>
+          <w:szCs w:val="28"/>
+        </w:rPr>
+      </w:pPr>
+      <w:r>
+        <w:rPr>
+          <w:noProof/>
+        </w:rPr>
+        <mc:AlternateContent>
+          <mc:Choice Requires="wps">
+            <w:drawing>
+              <wp:anchor distT="0" distB="0" distL="114300" distR="114300" simplePos="0" relativeHeight="251718656" behindDoc="0" locked="0" layoutInCell="1" allowOverlap="1" wp14:anchorId="308202C6" wp14:editId="262708E9">
+                <wp:simplePos x="0" y="0"/>
+                <wp:positionH relativeFrom="column">
+                  <wp:posOffset>3676650</wp:posOffset>
+                </wp:positionH>
+                <wp:positionV relativeFrom="paragraph">
+                  <wp:posOffset>268605</wp:posOffset>
+                </wp:positionV>
+                <wp:extent cx="3797300" cy="3117850"/>
+                <wp:effectExtent l="38100" t="38100" r="50800" b="44450"/>
+                <wp:wrapNone/>
+                <wp:docPr id="197" name="直接箭头连接符 197"/>
+                <wp:cNvGraphicFramePr/>
+                <a:graphic xmlns:a="http://schemas.openxmlformats.org/drawingml/2006/main">
+                  <a:graphicData uri="http://schemas.microsoft.com/office/word/2010/wordprocessingShape">
+                    <wps:wsp>
+                      <wps:cNvCnPr/>
+                      <wps:spPr>
+                        <a:xfrm>
+                          <a:off x="0" y="0"/>
+                          <a:ext cx="3797300" cy="3117850"/>
+                        </a:xfrm>
+                        <a:prstGeom prst="straightConnector1">
+                          <a:avLst/>
+                        </a:prstGeom>
+                        <a:ln w="76200">
+                          <a:tailEnd type="triangle"/>
+                        </a:ln>
+                      </wps:spPr>
+                      <wps:style>
+                        <a:lnRef idx="3">
+                          <a:schemeClr val="accent2"/>
+                        </a:lnRef>
+                        <a:fillRef idx="0">
+                          <a:schemeClr val="accent2"/>
+                        </a:fillRef>
+                        <a:effectRef idx="2">
+                          <a:schemeClr val="accent2"/>
+                        </a:effectRef>
+                        <a:fontRef idx="minor">
+                          <a:schemeClr val="tx1"/>
+                        </a:fontRef>
+                      </wps:style>
+                      <wps:bodyPr/>
+                    </wps:wsp>
+                  </a:graphicData>
+                </a:graphic>
+                <wp14:sizeRelH relativeFrom="margin">
+                  <wp14:pctWidth>0</wp14:pctWidth>
+                </wp14:sizeRelH>
+                <wp14:sizeRelV relativeFrom="margin">
+                  <wp14:pctHeight>0</wp14:pctHeight>
+                </wp14:sizeRelV>
+              </wp:anchor>
+            </w:drawing>
+          </mc:Choice>
+          <mc:Fallback>
+            <w:pict>
+              <v:shape w14:anchorId="065A3ABC" id="直接箭头连接符 197" o:spid="_x0000_s1026" type="#_x0000_t32" style="position:absolute;left:0;text-align:left;margin-left:289.5pt;margin-top:21.15pt;width:299pt;height:245.5pt;z-index:251718656;visibility:visible;mso-wrap-style:square;mso-width-percent:0;mso-height-percent:0;mso-wrap-distance-left:9pt;mso-wrap-distance-top:0;mso-wrap-distance-right:9pt;mso-wrap-distance-bottom:0;mso-position-horizontal:absolute;mso-position-horizontal-relative:text;mso-position-vertical:absolute;mso-position-vertical-relative:text;mso-width-percent:0;mso-height-percent:0;mso-width-relative:margin;mso-height-relative:margin" o:gfxdata="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" strokecolor="#ed7d31 [3205]" strokeweight="6pt">
+                <v:stroke endarrow="block" joinstyle="miter"/>
+              </v:shape>
+            </w:pict>
+          </mc:Fallback>
+        </mc:AlternateContent>
+      </w:r>
+      <w:r>
+        <w:rPr>
+          <w:rFonts w:ascii="Microsoft YaHei Light" w:eastAsia="Microsoft YaHei Light" w:hAnsi="Microsoft YaHei Light"/>
+          <w:sz w:val="28"/>
+          <w:szCs w:val="28"/>
+        </w:rPr>
+        <w:t>6</w:t>
+      </w:r>
+      <w:r>
+        <w:rPr>
+          <w:rFonts w:ascii="Microsoft YaHei Light" w:eastAsia="Microsoft YaHei Light" w:hAnsi="Microsoft YaHei Light" w:hint="eastAsia"/>
+          <w:sz w:val="28"/>
+          <w:szCs w:val="28"/>
+        </w:rPr>
+        <w:t>、</w:t>
+      </w:r>
+      <w:r>
+        <w:rPr>
+          <w:rFonts w:ascii="Microsoft YaHei Light" w:eastAsia="Microsoft YaHei Light" w:hAnsi="Microsoft YaHei Light" w:hint="eastAsia"/>
+          <w:sz w:val="28"/>
+          <w:szCs w:val="28"/>
+        </w:rPr>
+        <w:t>点击</w:t>
+      </w:r>
+      <w:r>
+        <w:rPr>
+          <w:rFonts w:ascii="Microsoft YaHei Light" w:eastAsia="Microsoft YaHei Light" w:hAnsi="Microsoft YaHei Light" w:hint="eastAsia"/>
+          <w:sz w:val="28"/>
+          <w:szCs w:val="28"/>
+        </w:rPr>
+        <w:t>“被监督单位”字段，在右侧可以编辑被监督单位的列表，用于评分时选择被监督单位。</w:t>
+      </w:r>
+    </w:p>
+    <w:p>
+      <w:pPr>
+        <w:widowControl/>
+        <w:jc w:val="left"/>
+        <w:rPr>
+          <w:rFonts w:ascii="Microsoft YaHei Light" w:eastAsia="Microsoft YaHei Light" w:hAnsi="Microsoft YaHei Light" w:hint="eastAsia"/>
+          <w:sz w:val="28"/>
+          <w:szCs w:val="28"/>
+        </w:rPr>
+      </w:pPr>
+      <w:r>
+        <w:rPr>
+          <w:noProof/>
+        </w:rPr>
+        <mc:AlternateContent>
+          <mc:Choice Requires="wps">
+            <w:drawing>
+              <wp:anchor distT="0" distB="0" distL="114300" distR="114300" simplePos="0" relativeHeight="251720704" behindDoc="0" locked="0" layoutInCell="1" allowOverlap="1" wp14:anchorId="047EF3FD" wp14:editId="58CB3CB0">
+                <wp:simplePos x="0" y="0"/>
+                <wp:positionH relativeFrom="column">
+                  <wp:posOffset>863600</wp:posOffset>
+                </wp:positionH>
+                <wp:positionV relativeFrom="paragraph">
+                  <wp:posOffset>282575</wp:posOffset>
+                </wp:positionV>
+                <wp:extent cx="1320800" cy="869950"/>
+                <wp:effectExtent l="38100" t="38100" r="69850" b="44450"/>
+                <wp:wrapNone/>
+                <wp:docPr id="198" name="直接箭头连接符 198"/>
+                <wp:cNvGraphicFramePr/>
+                <a:graphic xmlns:a="http://schemas.openxmlformats.org/drawingml/2006/main">
+                  <a:graphicData uri="http://schemas.microsoft.com/office/word/2010/wordprocessingShape">
+                    <wps:wsp>
+                      <wps:cNvCnPr/>
+                      <wps:spPr>
+                        <a:xfrm>
+                          <a:off x="0" y="0"/>
+                          <a:ext cx="1320800" cy="869950"/>
+                        </a:xfrm>
+                        <a:prstGeom prst="straightConnector1">
+                          <a:avLst/>
+                        </a:prstGeom>
+                        <a:ln w="76200">
+                          <a:tailEnd type="triangle"/>
+                        </a:ln>
+                      </wps:spPr>
+                      <wps:style>
+                        <a:lnRef idx="3">
+                          <a:schemeClr val="accent2"/>
+                        </a:lnRef>
+                        <a:fillRef idx="0">
+                          <a:schemeClr val="accent2"/>
+                        </a:fillRef>
+                        <a:effectRef idx="2">
+                          <a:schemeClr val="accent2"/>
+                        </a:effectRef>
+                        <a:fontRef idx="minor">
+                          <a:schemeClr val="tx1"/>
+                        </a:fontRef>
+                      </wps:style>
+                      <wps:bodyPr/>
+                    </wps:wsp>
+                  </a:graphicData>
+                </a:graphic>
+                <wp14:sizeRelH relativeFrom="margin">
+                  <wp14:pctWidth>0</wp14:pctWidth>
+                </wp14:sizeRelH>
+                <wp14:sizeRelV relativeFrom="margin">
+                  <wp14:pctHeight>0</wp14:pctHeight>
+                </wp14:sizeRelV>
+              </wp:anchor>
+            </w:drawing>
+          </mc:Choice>
+          <mc:Fallback>
+            <w:pict>
+              <v:shape w14:anchorId="4D0229E8" id="直接箭头连接符 198" o:spid="_x0000_s1026" type="#_x0000_t32" style="position:absolute;left:0;text-align:left;margin-left:68pt;margin-top:22.25pt;width:104pt;height:68.5pt;z-index:251720704;visibility:visible;mso-wrap-style:square;mso-width-percent:0;mso-height-percent:0;mso-wrap-distance-left:9pt;mso-wrap-distance-top:0;mso-wrap-distance-right:9pt;mso-wrap-distance-bottom:0;mso-position-horizontal:absolute;mso-position-horizontal-relative:text;mso-position-vertical:absolute;mso-position-vertical-relative:text;mso-width-percent:0;mso-height-percent:0;mso-width-relative:margin;mso-height-relative:margin" o:gfxdata="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" strokecolor="#ed7d31 [3205]" strokeweight="6pt">
+                <v:stroke endarrow="block" joinstyle="miter"/>
+              </v:shape>
+            </w:pict>
+          </mc:Fallback>
+        </mc:AlternateContent>
+      </w:r>
+      <w:r>
+        <w:rPr>
+          <w:rFonts w:ascii="Microsoft YaHei Light" w:eastAsia="Microsoft YaHei Light" w:hAnsi="Microsoft YaHei Light" w:hint="eastAsia"/>
+          <w:sz w:val="28"/>
+          <w:szCs w:val="28"/>
+        </w:rPr>
+        <w:t>7、点击“返回”进入下一页面。</w:t>
+      </w:r>
+    </w:p>
+    <w:p>
+      <w:pPr>
+        <w:rPr>
+          <w:rFonts w:ascii="Microsoft YaHei Light" w:eastAsia="Microsoft YaHei Light" w:hAnsi="Microsoft YaHei Light"/>
+          <w:sz w:val="28"/>
+          <w:szCs w:val="28"/>
+        </w:rPr>
+      </w:pPr>
+      <w:r>
+        <w:rPr>
+          <w:noProof/>
+        </w:rPr>
+        <w:t xml:space="preserve"> </w:t>
+      </w:r>
+      <w:r>
+        <w:rPr>
+          <w:noProof/>
+        </w:rPr>
+        <w:drawing>
+          <wp:anchor distT="0" distB="0" distL="114300" distR="114300" simplePos="0" relativeHeight="251658238" behindDoc="0" locked="0" layoutInCell="1" allowOverlap="1" wp14:anchorId="663B7C08" wp14:editId="48289F6B">
+            <wp:simplePos x="0" y="0"/>
+            <wp:positionH relativeFrom="margin">
+              <wp:align>right</wp:align>
+            </wp:positionH>
+            <wp:positionV relativeFrom="paragraph">
+              <wp:posOffset>680085</wp:posOffset>
+            </wp:positionV>
+            <wp:extent cx="6845300" cy="2171065"/>
+            <wp:effectExtent l="0" t="0" r="0" b="635"/>
+            <wp:wrapSquare wrapText="bothSides"/>
+            <wp:docPr id="196" name="图片 196"/>
+            <wp:cNvGraphicFramePr>
+              <a:graphicFrameLocks xmlns:a="http://schemas.openxmlformats.org/drawingml/2006/main" noChangeAspect="1"/>
+            </wp:cNvGraphicFramePr>
+            <a:graphic xmlns:a="http://schemas.openxmlformats.org/drawingml/2006/main">
+              <a:graphicData uri="http://schemas.openxmlformats.org/drawingml/2006/picture">
+                <pic:pic xmlns:pic="http://schemas.openxmlformats.org/drawingml/2006/picture">
+                  <pic:nvPicPr>
+                    <pic:cNvPr id="1" name=""/>
+                    <pic:cNvPicPr/>
+                  </pic:nvPicPr>
+                  <pic:blipFill>
+                    <a:blip r:embed="rId8" cstate="print">
+                      <a:extLst>
+                        <a:ext uri="{28A0092B-C50C-407E-A947-70E740481C1C}">
+                          <a14:useLocalDpi xmlns:a14="http://schemas.microsoft.com/office/drawing/2010/main" val="0"/>
+                        </a:ext>
+                      </a:extLst>
+                    </a:blip>
+                    <a:stretch>
+                      <a:fillRect/>
+                    </a:stretch>
+                  </pic:blipFill>
+                  <pic:spPr>
+                    <a:xfrm>
+                      <a:off x="0" y="0"/>
+                      <a:ext cx="6845300" cy="2171065"/>
+                    </a:xfrm>
+                    <a:prstGeom prst="rect">
+                      <a:avLst/>
+                    </a:prstGeom>
+                  </pic:spPr>
+                </pic:pic>
+              </a:graphicData>
+            </a:graphic>
+            <wp14:sizeRelH relativeFrom="margin">
               <wp14:pctWidth>0</wp14:pctWidth>
             </wp14:sizeRelH>
-            <wp14:sizeRelV relativeFrom="page">
+            <wp14:sizeRelV relativeFrom="margin">
               <wp14:pctHeight>0</wp14:pctHeight>
             </wp14:sizeRelV>
           </wp:anchor>
         </w:drawing>
       </w:r>
-      <w:r>
-        <w:rPr>
-          <w:rFonts w:ascii="Microsoft YaHei Light" w:eastAsia="Microsoft YaHei Light" w:hAnsi="Microsoft YaHei Light" w:hint="eastAsia"/>
-          <w:sz w:val="28"/>
-          <w:szCs w:val="28"/>
-        </w:rPr>
-        <w:t>会出现右侧页面，</w:t>
-      </w:r>
-      <w:r>
-        <w:rPr>
-          <w:rFonts w:ascii="Microsoft YaHei Light" w:eastAsia="Microsoft YaHei Light" w:hAnsi="Microsoft YaHei Light" w:hint="eastAsia"/>
-          <w:sz w:val="28"/>
-          <w:szCs w:val="28"/>
-        </w:rPr>
-        <w:t>在“用户”栏中找到刚刚注册的账号（此处以“房不说”为例），点击右侧的“操作”，在下拉菜单中选择“离开”。</w:t>
-      </w:r>
-    </w:p>
-    <w:p>
-      <w:pPr>
-        <w:rPr>
-          <w:rFonts w:ascii="Microsoft YaHei Light" w:eastAsia="Microsoft YaHei Light" w:hAnsi="Microsoft YaHei Light"/>
-          <w:sz w:val="28"/>
-          <w:szCs w:val="28"/>
-        </w:rPr>
-      </w:pPr>
-      <w:r>
-        <w:rPr>
-          <w:rFonts w:ascii="Microsoft YaHei Light" w:eastAsia="Microsoft YaHei Light" w:hAnsi="Microsoft YaHei Light" w:hint="eastAsia"/>
-          <w:sz w:val="28"/>
-          <w:szCs w:val="28"/>
-        </w:rPr>
-        <w:t>在浏览器中分别输入第一步中的另外三个网址，依次执行上述操作，执行完毕后</w:t>
-      </w:r>
-      <w:r>
-        <w:rPr>
-          <w:rFonts w:ascii="Microsoft YaHei Light" w:eastAsia="Microsoft YaHei Light" w:hAnsi="Microsoft YaHei Light" w:hint="eastAsia"/>
-          <w:sz w:val="28"/>
-          <w:szCs w:val="28"/>
-        </w:rPr>
-        <w:t>点击左上角“返回”。</w:t>
-      </w:r>
-    </w:p>
-    <w:p>
-      <w:pPr>
-        <w:widowControl/>
-        <w:jc w:val="left"/>
-        <w:rPr>
-          <w:rFonts w:ascii="Microsoft YaHei Light" w:eastAsia="Microsoft YaHei Light" w:hAnsi="Microsoft YaHei Light"/>
-          <w:sz w:val="28"/>
-          <w:szCs w:val="28"/>
-        </w:rPr>
-      </w:pPr>
       <w:r>
         <w:rPr>
           <w:rFonts w:ascii="Microsoft YaHei Light" w:eastAsia="Microsoft YaHei Light" w:hAnsi="Microsoft YaHei Light"/>
@@ -1554,7 +1887,7 @@
                           <w:p>
                             <w:pPr>
                               <w:rPr>
-                                <w:rFonts w:ascii="微软雅黑" w:eastAsia="微软雅黑" w:hAnsi="微软雅黑" w:hint="eastAsia"/>
+                                <w:rFonts w:ascii="微软雅黑" w:eastAsia="微软雅黑" w:hAnsi="微软雅黑"/>
                                 <w:snapToGrid w:val="0"/>
                                 <w:kern w:val="40"/>
                                 <w:sz w:val="48"/>
@@ -1569,17 +1902,7 @@
                                 <w:sz w:val="48"/>
                                 <w:szCs w:val="52"/>
                               </w:rPr>
-                              <w:t>此处请忽略～</w:t>
-                            </w:r>
-                            <w:r>
-                              <w:rPr>
-                                <w:rFonts w:ascii="微软雅黑" w:eastAsia="微软雅黑" w:hAnsi="微软雅黑" w:hint="eastAsia"/>
-                                <w:snapToGrid w:val="0"/>
-                                <w:kern w:val="40"/>
-                                <w:sz w:val="48"/>
-                                <w:szCs w:val="52"/>
-                              </w:rPr>
-                              <w:t>此处请忽略～</w:t>
+                              <w:t>此处请忽略～此处请忽略～</w:t>
                             </w:r>
                           </w:p>
                         </w:txbxContent>
@@ -1649,6 +1972,7 @@
       <w:r>
         <w:rPr>
           <w:rFonts w:ascii="Microsoft YaHei Light" w:eastAsia="Microsoft YaHei Light" w:hAnsi="Microsoft YaHei Light"/>
+          <w:noProof/>
           <w:sz w:val="28"/>
           <w:szCs w:val="28"/>
         </w:rPr>
@@ -1676,7 +2000,7 @@
                     <pic:cNvPicPr/>
                   </pic:nvPicPr>
                   <pic:blipFill rotWithShape="1">
-                    <a:blip r:embed="rId7" cstate="print">
+                    <a:blip r:embed="rId9" cstate="print">
                       <a:extLst>
                         <a:ext uri="{28A0092B-C50C-407E-A947-70E740481C1C}">
                           <a14:useLocalDpi xmlns:a14="http://schemas.microsoft.com/office/drawing/2010/main" val="0"/>
@@ -1721,47 +2045,23 @@
           <w:sz w:val="28"/>
           <w:szCs w:val="28"/>
         </w:rPr>
-        <w:t>会出现</w:t>
-      </w:r>
-      <w:r>
-        <w:rPr>
-          <w:rFonts w:ascii="Microsoft YaHei Light" w:eastAsia="Microsoft YaHei Light" w:hAnsi="Microsoft YaHei Light" w:hint="eastAsia"/>
-          <w:sz w:val="28"/>
-          <w:szCs w:val="28"/>
-        </w:rPr>
-        <w:t>右侧</w:t>
-      </w:r>
-      <w:r>
-        <w:rPr>
-          <w:rFonts w:ascii="Microsoft YaHei Light" w:eastAsia="Microsoft YaHei Light" w:hAnsi="Microsoft YaHei Light" w:hint="eastAsia"/>
-          <w:sz w:val="28"/>
-          <w:szCs w:val="28"/>
-        </w:rPr>
-        <w:t>页面，此页面就是自己账户中所拥有的表单了，表单名字中的“</w:t>
-      </w:r>
-      <w:r>
-        <w:rPr>
-          <w:rFonts w:ascii="Microsoft YaHei Light" w:eastAsia="Microsoft YaHei Light" w:hAnsi="Microsoft YaHei Light" w:hint="eastAsia"/>
-          <w:sz w:val="28"/>
-          <w:szCs w:val="28"/>
-        </w:rPr>
-        <w:t>【新】</w:t>
-      </w:r>
-      <w:r>
-        <w:rPr>
-          <w:rFonts w:ascii="Microsoft YaHei Light" w:eastAsia="Microsoft YaHei Light" w:hAnsi="Microsoft YaHei Light" w:hint="eastAsia"/>
-          <w:sz w:val="28"/>
-          <w:szCs w:val="28"/>
-        </w:rPr>
-        <w:t>”字样代表从刚才的账户中复制过来的，可以</w:t>
-      </w:r>
-      <w:r>
-        <w:rPr>
-          <w:rFonts w:ascii="Microsoft YaHei Light" w:eastAsia="Microsoft YaHei Light" w:hAnsi="Microsoft YaHei Light" w:hint="eastAsia"/>
-          <w:sz w:val="28"/>
-          <w:szCs w:val="28"/>
-        </w:rPr>
-        <w:t>删除。</w:t>
+        <w:t>8、</w:t>
+      </w:r>
+      <w:r>
+        <w:rPr>
+          <w:rFonts w:ascii="Microsoft YaHei Light" w:eastAsia="Microsoft YaHei Light" w:hAnsi="Microsoft YaHei Light" w:hint="eastAsia"/>
+          <w:sz w:val="28"/>
+          <w:szCs w:val="28"/>
+        </w:rPr>
+        <w:t>此页面就是自己账户中所拥有的表单</w:t>
+      </w:r>
+      <w:r>
+        <w:rPr>
+          <w:rFonts w:ascii="Microsoft YaHei Light" w:eastAsia="Microsoft YaHei Light" w:hAnsi="Microsoft YaHei Light" w:hint="eastAsia"/>
+          <w:sz w:val="28"/>
+          <w:szCs w:val="28"/>
+        </w:rPr>
+        <w:t>。</w:t>
       </w:r>
     </w:p>
     <w:p>
@@ -2100,6 +2400,7 @@
       <w:r>
         <w:rPr>
           <w:rFonts w:ascii="Microsoft YaHei Light" w:eastAsia="Microsoft YaHei Light" w:hAnsi="Microsoft YaHei Light"/>
+          <w:noProof/>
           <w:sz w:val="28"/>
           <w:szCs w:val="28"/>
         </w:rPr>
@@ -2127,7 +2428,7 @@
                     <pic:cNvPicPr/>
                   </pic:nvPicPr>
                   <pic:blipFill rotWithShape="1">
-                    <a:blip r:embed="rId8" cstate="print">
+                    <a:blip r:embed="rId10" cstate="print">
                       <a:extLst>
                         <a:ext uri="{28A0092B-C50C-407E-A947-70E740481C1C}">
                           <a14:useLocalDpi xmlns:a14="http://schemas.microsoft.com/office/drawing/2010/main" val="0"/>
@@ -2172,7 +2473,31 @@
           <w:sz w:val="28"/>
           <w:szCs w:val="28"/>
         </w:rPr>
-        <w:t>点击“【新】餐饮业”，选择“重命名”，可以把“【新】”去掉。</w:t>
+        <w:t>9、</w:t>
+      </w:r>
+      <w:r>
+        <w:rPr>
+          <w:rFonts w:ascii="Microsoft YaHei Light" w:eastAsia="Microsoft YaHei Light" w:hAnsi="Microsoft YaHei Light" w:hint="eastAsia"/>
+          <w:sz w:val="28"/>
+          <w:szCs w:val="28"/>
+        </w:rPr>
+        <w:t>点击“【新】餐饮业”，选择“重命名”，可以</w:t>
+      </w:r>
+      <w:r>
+        <w:rPr>
+          <w:rFonts w:ascii="Microsoft YaHei Light" w:eastAsia="Microsoft YaHei Light" w:hAnsi="Microsoft YaHei Light" w:hint="eastAsia"/>
+          <w:sz w:val="28"/>
+          <w:szCs w:val="28"/>
+        </w:rPr>
+        <w:t>编辑表单名称</w:t>
+      </w:r>
+      <w:r>
+        <w:rPr>
+          <w:rFonts w:ascii="Microsoft YaHei Light" w:eastAsia="Microsoft YaHei Light" w:hAnsi="Microsoft YaHei Light" w:hint="eastAsia"/>
+          <w:sz w:val="28"/>
+          <w:szCs w:val="28"/>
+        </w:rPr>
+        <w:t>。</w:t>
       </w:r>
     </w:p>
     <w:p>
@@ -2195,7 +2520,7 @@
     <w:p>
       <w:pPr>
         <w:rPr>
-          <w:rFonts w:ascii="Microsoft YaHei Light" w:eastAsia="Microsoft YaHei Light" w:hAnsi="Microsoft YaHei Light" w:hint="eastAsia"/>
+          <w:rFonts w:ascii="Microsoft YaHei Light" w:eastAsia="Microsoft YaHei Light" w:hAnsi="Microsoft YaHei Light"/>
           <w:sz w:val="28"/>
           <w:szCs w:val="28"/>
         </w:rPr>
@@ -2223,7 +2548,25 @@
           <w:sz w:val="28"/>
           <w:szCs w:val="28"/>
         </w:rPr>
-        <w:t>点击“发布”，可以生成二维码，微信扫码即可填报此表单。建议在微信中收藏这四张表单，随时可以在微信中进行评分、提交。</w:t>
+        <w:t>点击“发布”，可以生成二维码，</w:t>
+      </w:r>
+      <w:proofErr w:type="gramStart"/>
+      <w:r>
+        <w:rPr>
+          <w:rFonts w:ascii="Microsoft YaHei Light" w:eastAsia="Microsoft YaHei Light" w:hAnsi="Microsoft YaHei Light" w:hint="eastAsia"/>
+          <w:sz w:val="28"/>
+          <w:szCs w:val="28"/>
+        </w:rPr>
+        <w:t>微信扫码即</w:t>
+      </w:r>
+      <w:proofErr w:type="gramEnd"/>
+      <w:r>
+        <w:rPr>
+          <w:rFonts w:ascii="Microsoft YaHei Light" w:eastAsia="Microsoft YaHei Light" w:hAnsi="Microsoft YaHei Light" w:hint="eastAsia"/>
+          <w:sz w:val="28"/>
+          <w:szCs w:val="28"/>
+        </w:rPr>
+        <w:t>可填报此表单。建议在微信中收藏表单，随时可以在微信中进行评分、提交。</w:t>
       </w:r>
     </w:p>
     <w:p>
@@ -2244,124 +2587,40 @@
         </w:rPr>
         <w:br w:type="page"/>
       </w:r>
-    </w:p>
-    <w:p>
-      <w:pPr>
-        <w:rPr>
-          <w:rFonts w:ascii="Microsoft YaHei Light" w:eastAsia="Microsoft YaHei Light" w:hAnsi="Microsoft YaHei Light"/>
-          <w:sz w:val="28"/>
-          <w:szCs w:val="28"/>
-        </w:rPr>
-      </w:pPr>
-      <w:r>
-        <w:rPr>
-          <w:rFonts w:ascii="Microsoft YaHei Light" w:eastAsia="Microsoft YaHei Light" w:hAnsi="Microsoft YaHei Light" w:hint="eastAsia"/>
+      <w:r>
+        <w:rPr>
+          <w:rFonts w:ascii="Microsoft YaHei Light" w:eastAsia="Microsoft YaHei Light" w:hAnsi="Microsoft YaHei Light"/>
           <w:sz w:val="28"/>
           <w:szCs w:val="28"/>
         </w:rPr>
         <w:lastRenderedPageBreak/>
-        <w:t>2</w:t>
-      </w:r>
-      <w:r>
-        <w:rPr>
-          <w:rFonts w:ascii="Microsoft YaHei Light" w:eastAsia="Microsoft YaHei Light" w:hAnsi="Microsoft YaHei Light" w:hint="eastAsia"/>
-          <w:sz w:val="28"/>
-          <w:szCs w:val="28"/>
-        </w:rPr>
-        <w:t>、下载“卫生监督1</w:t>
-      </w:r>
-      <w:r>
-        <w:rPr>
-          <w:rFonts w:ascii="Microsoft YaHei Light" w:eastAsia="Microsoft YaHei Light" w:hAnsi="Microsoft YaHei Light"/>
-          <w:sz w:val="28"/>
-          <w:szCs w:val="28"/>
-        </w:rPr>
-        <w:t>024</w:t>
-      </w:r>
-      <w:r>
-        <w:rPr>
-          <w:rFonts w:ascii="Microsoft YaHei Light" w:eastAsia="Microsoft YaHei Light" w:hAnsi="Microsoft YaHei Light" w:hint="eastAsia"/>
-          <w:sz w:val="28"/>
-          <w:szCs w:val="28"/>
-        </w:rPr>
-        <w:t>”程序，并将其传入内网电脑（即可以登录P</w:t>
-      </w:r>
-      <w:r>
-        <w:rPr>
-          <w:rFonts w:ascii="Microsoft YaHei Light" w:eastAsia="Microsoft YaHei Light" w:hAnsi="Microsoft YaHei Light"/>
-          <w:sz w:val="28"/>
-          <w:szCs w:val="28"/>
-        </w:rPr>
-        <w:t>ROSAS</w:t>
-      </w:r>
-      <w:r>
-        <w:rPr>
-          <w:rFonts w:ascii="Microsoft YaHei Light" w:eastAsia="Microsoft YaHei Light" w:hAnsi="Microsoft YaHei Light" w:hint="eastAsia"/>
-          <w:sz w:val="28"/>
-          <w:szCs w:val="28"/>
-        </w:rPr>
-        <w:t>的电脑），在电脑上进行程序设置。</w:t>
-      </w:r>
-    </w:p>
-    <w:p>
-      <w:pPr>
+        <w:t>10</w:t>
+      </w:r>
+      <w:r>
+        <w:rPr>
+          <w:rFonts w:ascii="Microsoft YaHei Light" w:eastAsia="Microsoft YaHei Light" w:hAnsi="Microsoft YaHei Light" w:hint="eastAsia"/>
+          <w:sz w:val="28"/>
+          <w:szCs w:val="28"/>
+        </w:rPr>
+        <w:t>、</w:t>
+      </w:r>
+      <w:r>
         <w:rPr>
           <w:noProof/>
         </w:rPr>
-      </w:pPr>
-      <w:r>
-        <w:rPr>
-          <w:rFonts w:ascii="Microsoft YaHei Light" w:eastAsia="Microsoft YaHei Light" w:hAnsi="Microsoft YaHei Light" w:hint="eastAsia"/>
-          <w:sz w:val="28"/>
-          <w:szCs w:val="28"/>
-        </w:rPr>
-        <w:t>在外网电脑打开网址</w:t>
-      </w:r>
-      <w:hyperlink r:id="rId9" w:history="1">
-        <w:r>
-          <w:rPr>
-            <w:rStyle w:val="a3"/>
-            <w:rFonts w:ascii="Microsoft YaHei Light" w:eastAsia="Microsoft YaHei Light" w:hAnsi="Microsoft YaHei Light"/>
-            <w:sz w:val="28"/>
-            <w:szCs w:val="28"/>
-          </w:rPr>
-          <w:t>https://github.com/fx19870419/WSJD1024</w:t>
-        </w:r>
-      </w:hyperlink>
-      <w:r>
-        <w:rPr>
-          <w:rFonts w:ascii="Microsoft YaHei Light" w:eastAsia="Microsoft YaHei Light" w:hAnsi="Microsoft YaHei Light" w:hint="eastAsia"/>
-          <w:sz w:val="28"/>
-          <w:szCs w:val="28"/>
-        </w:rPr>
-        <w:t>，页面如下图所示：</w:t>
-      </w:r>
-    </w:p>
-    <w:p>
-      <w:pPr>
-        <w:rPr>
-          <w:rFonts w:ascii="Microsoft YaHei Light" w:eastAsia="Microsoft YaHei Light" w:hAnsi="Microsoft YaHei Light"/>
-          <w:sz w:val="28"/>
-          <w:szCs w:val="28"/>
-        </w:rPr>
-      </w:pPr>
-      <w:r>
-        <w:rPr>
-          <w:noProof/>
-        </w:rPr>
         <w:drawing>
-          <wp:anchor distT="0" distB="0" distL="114300" distR="114300" simplePos="0" relativeHeight="251683840" behindDoc="0" locked="0" layoutInCell="1" allowOverlap="1" wp14:anchorId="26CE89D0" wp14:editId="1626E9AE">
+          <wp:anchor distT="0" distB="0" distL="114300" distR="114300" simplePos="0" relativeHeight="251722752" behindDoc="0" locked="0" layoutInCell="1" allowOverlap="1" wp14:anchorId="58DE908A" wp14:editId="6D5BE78E">
             <wp:simplePos x="0" y="0"/>
-            <wp:positionH relativeFrom="margin">
-              <wp:posOffset>1746250</wp:posOffset>
+            <wp:positionH relativeFrom="column">
+              <wp:posOffset>1422400</wp:posOffset>
             </wp:positionH>
             <wp:positionV relativeFrom="paragraph">
-              <wp:posOffset>13970</wp:posOffset>
+              <wp:posOffset>361950</wp:posOffset>
             </wp:positionV>
-            <wp:extent cx="7113905" cy="3860800"/>
-            <wp:effectExtent l="0" t="0" r="0" b="6350"/>
+            <wp:extent cx="7412990" cy="3978275"/>
+            <wp:effectExtent l="0" t="0" r="0" b="3175"/>
             <wp:wrapSquare wrapText="bothSides"/>
-            <wp:docPr id="20" name="图片 20"/>
+            <wp:docPr id="203" name="图片 203"/>
             <wp:cNvGraphicFramePr>
               <a:graphicFrameLocks xmlns:a="http://schemas.openxmlformats.org/drawingml/2006/main" noChangeAspect="1"/>
             </wp:cNvGraphicFramePr>
@@ -2373,1100 +2632,7 @@
                     <pic:cNvPicPr/>
                   </pic:nvPicPr>
                   <pic:blipFill rotWithShape="1">
-                    <a:blip r:embed="rId10" cstate="print">
-                      <a:extLst>
-                        <a:ext uri="{28A0092B-C50C-407E-A947-70E740481C1C}">
-                          <a14:useLocalDpi xmlns:a14="http://schemas.microsoft.com/office/drawing/2010/main" val="0"/>
-                        </a:ext>
-                      </a:extLst>
-                    </a:blip>
-                    <a:srcRect l="5875" t="9171"/>
-                    <a:stretch/>
-                  </pic:blipFill>
-                  <pic:spPr bwMode="auto">
-                    <a:xfrm>
-                      <a:off x="0" y="0"/>
-                      <a:ext cx="7113905" cy="3860800"/>
-                    </a:xfrm>
-                    <a:prstGeom prst="rect">
-                      <a:avLst/>
-                    </a:prstGeom>
-                    <a:ln>
-                      <a:noFill/>
-                    </a:ln>
-                    <a:extLst>
-                      <a:ext uri="{53640926-AAD7-44D8-BBD7-CCE9431645EC}">
-                        <a14:shadowObscured xmlns:a14="http://schemas.microsoft.com/office/drawing/2010/main"/>
-                      </a:ext>
-                    </a:extLst>
-                  </pic:spPr>
-                </pic:pic>
-              </a:graphicData>
-            </a:graphic>
-            <wp14:sizeRelH relativeFrom="page">
-              <wp14:pctWidth>0</wp14:pctWidth>
-            </wp14:sizeRelH>
-            <wp14:sizeRelV relativeFrom="page">
-              <wp14:pctHeight>0</wp14:pctHeight>
-            </wp14:sizeRelV>
-          </wp:anchor>
-        </w:drawing>
-      </w:r>
-      <w:r>
-        <w:rPr>
-          <w:rFonts w:ascii="Microsoft YaHei Light" w:eastAsia="Microsoft YaHei Light" w:hAnsi="Microsoft YaHei Light" w:hint="eastAsia"/>
-          <w:sz w:val="28"/>
-          <w:szCs w:val="28"/>
-        </w:rPr>
-        <w:t>点击</w:t>
-      </w:r>
-      <w:r>
-        <w:rPr>
-          <w:rFonts w:ascii="Microsoft YaHei Light" w:eastAsia="Microsoft YaHei Light" w:hAnsi="Microsoft YaHei Light"/>
-          <w:sz w:val="28"/>
-          <w:szCs w:val="28"/>
-        </w:rPr>
-        <mc:AlternateContent>
-          <mc:Choice Requires="wpi">
-            <w:drawing>
-              <wp:anchor distT="0" distB="0" distL="114300" distR="114300" simplePos="0" relativeHeight="251671552" behindDoc="0" locked="0" layoutInCell="1" allowOverlap="1" wp14:anchorId="6C9419F5" wp14:editId="43A655F5">
-                <wp:simplePos x="0" y="0"/>
-                <wp:positionH relativeFrom="column">
-                  <wp:posOffset>2679630</wp:posOffset>
-                </wp:positionH>
-                <wp:positionV relativeFrom="paragraph">
-                  <wp:posOffset>3218030</wp:posOffset>
-                </wp:positionV>
-                <wp:extent cx="360" cy="360"/>
-                <wp:effectExtent l="38100" t="38100" r="57150" b="57150"/>
-                <wp:wrapNone/>
-                <wp:docPr id="14" name="墨迹 14"/>
-                <wp:cNvGraphicFramePr/>
-                <a:graphic xmlns:a="http://schemas.openxmlformats.org/drawingml/2006/main">
-                  <a:graphicData uri="http://schemas.microsoft.com/office/word/2010/wordprocessingInk">
-                    <w14:contentPart bwMode="auto" r:id="rId11">
-                      <w14:nvContentPartPr>
-                        <w14:cNvContentPartPr/>
-                      </w14:nvContentPartPr>
-                      <w14:xfrm>
-                        <a:off x="0" y="0"/>
-                        <a:ext cx="360" cy="360"/>
-                      </w14:xfrm>
-                    </w14:contentPart>
-                  </a:graphicData>
-                </a:graphic>
-              </wp:anchor>
-            </w:drawing>
-          </mc:Choice>
-          <mc:Fallback>
-            <w:pict>
-              <v:shapetype w14:anchorId="4A042B98" id="_x0000_t75" coordsize="21600,21600" o:spt="75" o:preferrelative="t" path="m@4@5l@4@11@9@11@9@5xe" filled="f" stroked="f">
-                <v:stroke joinstyle="miter"/>
-                <v:formulas>
-                  <v:f eqn="if lineDrawn pixelLineWidth 0"/>
-                  <v:f eqn="sum @0 1 0"/>
-                  <v:f eqn="sum 0 0 @1"/>
-                  <v:f eqn="prod @2 1 2"/>
-                  <v:f eqn="prod @3 21600 pixelWidth"/>
-                  <v:f eqn="prod @3 21600 pixelHeight"/>
-                  <v:f eqn="sum @0 0 1"/>
-                  <v:f eqn="prod @6 1 2"/>
-                  <v:f eqn="prod @7 21600 pixelWidth"/>
-                  <v:f eqn="sum @8 21600 0"/>
-                  <v:f eqn="prod @7 21600 pixelHeight"/>
-                  <v:f eqn="sum @10 21600 0"/>
-                </v:formulas>
-                <v:path o:extrusionok="f" gradientshapeok="t" o:connecttype="rect"/>
-                <o:lock v:ext="edit" aspectratio="t"/>
-              </v:shapetype>
-              <v:shape id="墨迹 14" o:spid="_x0000_s1026" type="#_x0000_t75" style="position:absolute;left:0;text-align:left;margin-left:210.3pt;margin-top:252.7pt;width:1.45pt;height:1.45pt;z-index:251671552;visibility:visible;mso-wrap-style:square;mso-wrap-distance-left:9pt;mso-wrap-distance-top:0;mso-wrap-distance-right:9pt;mso-wrap-distance-bottom:0;mso-position-horizontal:absolute;mso-position-horizontal-relative:text;mso-position-vertical:absolute;mso-position-vertical-relative:text" o:gfxdata="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">
-                <v:imagedata r:id="rId12" o:title=""/>
-              </v:shape>
-            </w:pict>
-          </mc:Fallback>
-        </mc:AlternateContent>
-      </w:r>
-      <w:r>
-        <w:rPr>
-          <w:rFonts w:ascii="Microsoft YaHei Light" w:eastAsia="Microsoft YaHei Light" w:hAnsi="Microsoft YaHei Light" w:hint="eastAsia"/>
-          <w:sz w:val="28"/>
-          <w:szCs w:val="28"/>
-        </w:rPr>
-        <w:t>C</w:t>
-      </w:r>
-      <w:r>
-        <w:rPr>
-          <w:rFonts w:ascii="Microsoft YaHei Light" w:eastAsia="Microsoft YaHei Light" w:hAnsi="Microsoft YaHei Light"/>
-          <w:sz w:val="28"/>
-          <w:szCs w:val="28"/>
-        </w:rPr>
-        <w:t>lone or download</w:t>
-      </w:r>
-      <w:r>
-        <w:rPr>
-          <w:rFonts w:ascii="Microsoft YaHei Light" w:eastAsia="Microsoft YaHei Light" w:hAnsi="Microsoft YaHei Light" w:hint="eastAsia"/>
-          <w:sz w:val="28"/>
-          <w:szCs w:val="28"/>
-        </w:rPr>
-        <w:t>按钮，选择D</w:t>
-      </w:r>
-      <w:r>
-        <w:rPr>
-          <w:rFonts w:ascii="Microsoft YaHei Light" w:eastAsia="Microsoft YaHei Light" w:hAnsi="Microsoft YaHei Light"/>
-          <w:sz w:val="28"/>
-          <w:szCs w:val="28"/>
-        </w:rPr>
-        <w:t>ownload ZIP</w:t>
-      </w:r>
-      <w:r>
-        <w:rPr>
-          <w:rFonts w:ascii="Microsoft YaHei Light" w:eastAsia="Microsoft YaHei Light" w:hAnsi="Microsoft YaHei Light" w:hint="eastAsia"/>
-          <w:sz w:val="28"/>
-          <w:szCs w:val="28"/>
-        </w:rPr>
-        <w:t>，随后</w:t>
-      </w:r>
-      <w:r>
-        <w:rPr>
-          <w:rFonts w:ascii="Microsoft YaHei Light" w:eastAsia="Microsoft YaHei Light" w:hAnsi="Microsoft YaHei Light" w:hint="eastAsia"/>
-          <w:sz w:val="28"/>
-          <w:szCs w:val="28"/>
-        </w:rPr>
-        <w:t>页面</w:t>
-      </w:r>
-      <w:r>
-        <w:rPr>
-          <w:rFonts w:ascii="Microsoft YaHei Light" w:eastAsia="Microsoft YaHei Light" w:hAnsi="Microsoft YaHei Light" w:hint="eastAsia"/>
-          <w:sz w:val="28"/>
-          <w:szCs w:val="28"/>
-        </w:rPr>
-        <w:t>会弹出下载框，将文件保存在电脑中。通过微信“文件传输助手”和e</w:t>
-      </w:r>
-      <w:r>
-        <w:rPr>
-          <w:rFonts w:ascii="Microsoft YaHei Light" w:eastAsia="Microsoft YaHei Light" w:hAnsi="Microsoft YaHei Light"/>
-          <w:sz w:val="28"/>
-          <w:szCs w:val="28"/>
-        </w:rPr>
-        <w:t>space</w:t>
-      </w:r>
-      <w:r>
-        <w:rPr>
-          <w:rFonts w:ascii="Microsoft YaHei Light" w:eastAsia="Microsoft YaHei Light" w:hAnsi="Microsoft YaHei Light" w:hint="eastAsia"/>
-          <w:sz w:val="28"/>
-          <w:szCs w:val="28"/>
-        </w:rPr>
-        <w:t>软件，将文件从电脑传入手机微信，再从微信传入内网电脑。</w:t>
-      </w:r>
-    </w:p>
-    <w:p>
-      <w:pPr>
-        <w:widowControl/>
-        <w:jc w:val="left"/>
-        <w:rPr>
-          <w:rFonts w:ascii="Microsoft YaHei Light" w:eastAsia="Microsoft YaHei Light" w:hAnsi="Microsoft YaHei Light"/>
-          <w:sz w:val="28"/>
-          <w:szCs w:val="28"/>
-        </w:rPr>
-      </w:pPr>
-      <w:r>
-        <w:rPr>
-          <w:rFonts w:ascii="Microsoft YaHei Light" w:eastAsia="Microsoft YaHei Light" w:hAnsi="Microsoft YaHei Light"/>
-          <w:sz w:val="28"/>
-          <w:szCs w:val="28"/>
-        </w:rPr>
-        <w:br w:type="page"/>
-      </w:r>
-    </w:p>
-    <w:p>
-      <w:pPr>
-        <w:rPr>
-          <w:rFonts w:ascii="Microsoft YaHei Light" w:eastAsia="Microsoft YaHei Light" w:hAnsi="Microsoft YaHei Light"/>
-          <w:sz w:val="28"/>
-          <w:szCs w:val="28"/>
-        </w:rPr>
-      </w:pPr>
-      <w:r>
-        <w:rPr>
-          <w:rFonts w:ascii="Microsoft YaHei Light" w:eastAsia="Microsoft YaHei Light" w:hAnsi="Microsoft YaHei Light" w:hint="eastAsia"/>
-          <w:sz w:val="28"/>
-          <w:szCs w:val="28"/>
-        </w:rPr>
-        <w:lastRenderedPageBreak/>
-        <w:t>在内网电脑将文件解压缩，进入文件夹，打开“信息表格.</w:t>
-      </w:r>
-      <w:r>
-        <w:rPr>
-          <w:rFonts w:ascii="Microsoft YaHei Light" w:eastAsia="Microsoft YaHei Light" w:hAnsi="Microsoft YaHei Light"/>
-          <w:sz w:val="28"/>
-          <w:szCs w:val="28"/>
-        </w:rPr>
-        <w:t>xlsx</w:t>
-      </w:r>
-      <w:r>
-        <w:rPr>
-          <w:rFonts w:ascii="Microsoft YaHei Light" w:eastAsia="Microsoft YaHei Light" w:hAnsi="Microsoft YaHei Light" w:hint="eastAsia"/>
-          <w:sz w:val="28"/>
-          <w:szCs w:val="28"/>
-        </w:rPr>
-        <w:t>”</w:t>
-      </w:r>
-      <w:r>
-        <w:rPr>
-          <w:rFonts w:ascii="Microsoft YaHei Light" w:eastAsia="Microsoft YaHei Light" w:hAnsi="Microsoft YaHei Light" w:hint="eastAsia"/>
-          <w:sz w:val="28"/>
-          <w:szCs w:val="28"/>
-        </w:rPr>
-        <w:t>。此表格中包括如下设置项：</w:t>
-      </w:r>
-    </w:p>
-    <w:p>
-      <w:pPr>
-        <w:rPr>
-          <w:rFonts w:ascii="Microsoft YaHei Light" w:eastAsia="Microsoft YaHei Light" w:hAnsi="Microsoft YaHei Light"/>
-          <w:sz w:val="28"/>
-          <w:szCs w:val="28"/>
-        </w:rPr>
-      </w:pPr>
-      <w:r>
-        <w:rPr>
-          <w:rFonts w:ascii="Microsoft YaHei Light" w:eastAsia="Microsoft YaHei Light" w:hAnsi="Microsoft YaHei Light" w:hint="eastAsia"/>
-          <w:sz w:val="28"/>
-          <w:szCs w:val="28"/>
-        </w:rPr>
-        <w:t>①</w:t>
-      </w:r>
-      <w:r>
-        <w:rPr>
-          <w:rFonts w:ascii="Microsoft YaHei Light" w:eastAsia="Microsoft YaHei Light" w:hAnsi="Microsoft YaHei Light" w:hint="eastAsia"/>
-          <w:sz w:val="28"/>
-          <w:szCs w:val="28"/>
-        </w:rPr>
-        <w:t>P</w:t>
-      </w:r>
-      <w:r>
-        <w:rPr>
-          <w:rFonts w:ascii="Microsoft YaHei Light" w:eastAsia="Microsoft YaHei Light" w:hAnsi="Microsoft YaHei Light"/>
-          <w:sz w:val="28"/>
-          <w:szCs w:val="28"/>
-        </w:rPr>
-        <w:t>ROSAS</w:t>
-      </w:r>
-      <w:r>
-        <w:rPr>
-          <w:rFonts w:ascii="Microsoft YaHei Light" w:eastAsia="Microsoft YaHei Light" w:hAnsi="Microsoft YaHei Light" w:hint="eastAsia"/>
-          <w:sz w:val="28"/>
-          <w:szCs w:val="28"/>
-        </w:rPr>
-        <w:t>帐户密码</w:t>
-      </w:r>
-      <w:r>
-        <w:rPr>
-          <w:rFonts w:ascii="Microsoft YaHei Light" w:eastAsia="Microsoft YaHei Light" w:hAnsi="Microsoft YaHei Light" w:hint="eastAsia"/>
-          <w:sz w:val="28"/>
-          <w:szCs w:val="28"/>
-        </w:rPr>
-        <w:t>：用于自动填报时登录P</w:t>
-      </w:r>
-      <w:r>
-        <w:rPr>
-          <w:rFonts w:ascii="Microsoft YaHei Light" w:eastAsia="Microsoft YaHei Light" w:hAnsi="Microsoft YaHei Light"/>
-          <w:sz w:val="28"/>
-          <w:szCs w:val="28"/>
-        </w:rPr>
-        <w:t>ROSAS</w:t>
-      </w:r>
-      <w:r>
-        <w:rPr>
-          <w:rFonts w:ascii="Microsoft YaHei Light" w:eastAsia="Microsoft YaHei Light" w:hAnsi="Microsoft YaHei Light" w:hint="eastAsia"/>
-          <w:sz w:val="28"/>
-          <w:szCs w:val="28"/>
-        </w:rPr>
-        <w:t>，由于是内网电脑，故不存在密码泄露的问题，请放心填写。</w:t>
-      </w:r>
-    </w:p>
-    <w:p>
-      <w:pPr>
-        <w:rPr>
-          <w:rFonts w:ascii="Microsoft YaHei Light" w:eastAsia="Microsoft YaHei Light" w:hAnsi="Microsoft YaHei Light" w:hint="eastAsia"/>
-          <w:color w:val="FF0000"/>
-          <w:sz w:val="28"/>
-          <w:szCs w:val="28"/>
-        </w:rPr>
-      </w:pPr>
-      <w:r>
-        <w:rPr>
-          <w:rFonts w:ascii="Microsoft YaHei Light" w:eastAsia="Microsoft YaHei Light" w:hAnsi="Microsoft YaHei Light" w:hint="eastAsia"/>
-          <w:color w:val="FF0000"/>
-          <w:sz w:val="28"/>
-          <w:szCs w:val="28"/>
-        </w:rPr>
-        <w:t>②</w:t>
-      </w:r>
-      <w:r>
-        <w:rPr>
-          <w:rFonts w:ascii="Microsoft YaHei Light" w:eastAsia="Microsoft YaHei Light" w:hAnsi="Microsoft YaHei Light" w:hint="eastAsia"/>
-          <w:color w:val="FF0000"/>
-          <w:sz w:val="28"/>
-          <w:szCs w:val="28"/>
-        </w:rPr>
-        <w:t>口岸内被监督单位名称和口岸卫生许可证号的一一对应</w:t>
-      </w:r>
-      <w:r>
-        <w:rPr>
-          <w:rFonts w:ascii="Microsoft YaHei Light" w:eastAsia="Microsoft YaHei Light" w:hAnsi="Microsoft YaHei Light" w:hint="eastAsia"/>
-          <w:color w:val="FF0000"/>
-          <w:sz w:val="28"/>
-          <w:szCs w:val="28"/>
-        </w:rPr>
-        <w:t>：表单填报时需选择监督单位的名称，而程序进行P</w:t>
-      </w:r>
-      <w:r>
-        <w:rPr>
-          <w:rFonts w:ascii="Microsoft YaHei Light" w:eastAsia="Microsoft YaHei Light" w:hAnsi="Microsoft YaHei Light"/>
-          <w:color w:val="FF0000"/>
-          <w:sz w:val="28"/>
-          <w:szCs w:val="28"/>
-        </w:rPr>
-        <w:t>ROSAS</w:t>
-      </w:r>
-      <w:r>
-        <w:rPr>
-          <w:rFonts w:ascii="Microsoft YaHei Light" w:eastAsia="Microsoft YaHei Light" w:hAnsi="Microsoft YaHei Light" w:hint="eastAsia"/>
-          <w:color w:val="FF0000"/>
-          <w:sz w:val="28"/>
-          <w:szCs w:val="28"/>
-        </w:rPr>
-        <w:t>填报时则是通过口岸卫生许可证号进行查找，所以就需要进行一一对应，单位名称可以不是P</w:t>
-      </w:r>
-      <w:r>
-        <w:rPr>
-          <w:rFonts w:ascii="Microsoft YaHei Light" w:eastAsia="Microsoft YaHei Light" w:hAnsi="Microsoft YaHei Light"/>
-          <w:color w:val="FF0000"/>
-          <w:sz w:val="28"/>
-          <w:szCs w:val="28"/>
-        </w:rPr>
-        <w:t>ROSAS</w:t>
-      </w:r>
-      <w:r>
-        <w:rPr>
-          <w:rFonts w:ascii="Microsoft YaHei Light" w:eastAsia="Microsoft YaHei Light" w:hAnsi="Microsoft YaHei Light" w:hint="eastAsia"/>
-          <w:color w:val="FF0000"/>
-          <w:sz w:val="28"/>
-          <w:szCs w:val="28"/>
-        </w:rPr>
-        <w:t>中的企业名称（因为有很多重复的），但必须与其它单位名称有所区别，如不可以出现两个“首信购物”，这会导致程序无法根据名称找到对应的口岸卫生许可证号，从而导致填报混乱；针对同一个名字但有不同经营类别的，如空港酒店既有食品销售又有餐饮服务，则需要</w:t>
-      </w:r>
-      <w:r>
-        <w:rPr>
-          <w:rFonts w:ascii="Microsoft YaHei Light" w:eastAsia="Microsoft YaHei Light" w:hAnsi="Microsoft YaHei Light" w:hint="eastAsia"/>
-          <w:color w:val="FF0000"/>
-          <w:sz w:val="28"/>
-          <w:szCs w:val="28"/>
-        </w:rPr>
-        <w:t>分别列在两行中，且名称不可相同（否则会影响结果统计），建议分别定为“</w:t>
-      </w:r>
-      <w:r>
-        <w:rPr>
-          <w:rFonts w:ascii="Microsoft YaHei Light" w:eastAsia="Microsoft YaHei Light" w:hAnsi="Microsoft YaHei Light" w:hint="eastAsia"/>
-          <w:color w:val="FF0000"/>
-          <w:sz w:val="28"/>
-          <w:szCs w:val="28"/>
-        </w:rPr>
-        <w:t>空港酒店-销售</w:t>
-      </w:r>
-      <w:r>
-        <w:rPr>
-          <w:rFonts w:ascii="Microsoft YaHei Light" w:eastAsia="Microsoft YaHei Light" w:hAnsi="Microsoft YaHei Light" w:hint="eastAsia"/>
-          <w:color w:val="FF0000"/>
-          <w:sz w:val="28"/>
-          <w:szCs w:val="28"/>
-        </w:rPr>
-        <w:t>”、“</w:t>
-      </w:r>
-      <w:r>
-        <w:rPr>
-          <w:rFonts w:ascii="Microsoft YaHei Light" w:eastAsia="Microsoft YaHei Light" w:hAnsi="Microsoft YaHei Light" w:hint="eastAsia"/>
-          <w:color w:val="FF0000"/>
-          <w:sz w:val="28"/>
-          <w:szCs w:val="28"/>
-        </w:rPr>
-        <w:t>空港酒店-餐饮</w:t>
-      </w:r>
-      <w:r>
-        <w:rPr>
-          <w:rFonts w:ascii="Microsoft YaHei Light" w:eastAsia="Microsoft YaHei Light" w:hAnsi="Microsoft YaHei Light" w:hint="eastAsia"/>
-          <w:color w:val="FF0000"/>
-          <w:sz w:val="28"/>
-          <w:szCs w:val="28"/>
-        </w:rPr>
-        <w:t>”，但这两个名称对应的口岸卫生许可证号可以（也应该）是相同的。</w:t>
-      </w:r>
-    </w:p>
-    <w:p>
-      <w:pPr>
-        <w:rPr>
-          <w:rFonts w:ascii="Microsoft YaHei Light" w:eastAsia="Microsoft YaHei Light" w:hAnsi="Microsoft YaHei Light"/>
-          <w:sz w:val="28"/>
-          <w:szCs w:val="28"/>
-        </w:rPr>
-      </w:pPr>
-      <w:r>
-        <w:rPr>
-          <w:rFonts w:ascii="Microsoft YaHei Light" w:eastAsia="Microsoft YaHei Light" w:hAnsi="Microsoft YaHei Light" w:hint="eastAsia"/>
-          <w:sz w:val="28"/>
-          <w:szCs w:val="28"/>
-        </w:rPr>
-        <w:t>③</w:t>
-      </w:r>
-      <w:r>
-        <w:rPr>
-          <w:rFonts w:ascii="Microsoft YaHei Light" w:eastAsia="Microsoft YaHei Light" w:hAnsi="Microsoft YaHei Light" w:hint="eastAsia"/>
-          <w:sz w:val="28"/>
-          <w:szCs w:val="28"/>
-        </w:rPr>
-        <w:t>P</w:t>
-      </w:r>
-      <w:r>
-        <w:rPr>
-          <w:rFonts w:ascii="Microsoft YaHei Light" w:eastAsia="Microsoft YaHei Light" w:hAnsi="Microsoft YaHei Light"/>
-          <w:sz w:val="28"/>
-          <w:szCs w:val="28"/>
-        </w:rPr>
-        <w:t>ROSAS</w:t>
-      </w:r>
-      <w:r>
-        <w:rPr>
-          <w:rFonts w:ascii="Microsoft YaHei Light" w:eastAsia="Microsoft YaHei Light" w:hAnsi="Microsoft YaHei Light" w:hint="eastAsia"/>
-          <w:sz w:val="28"/>
-          <w:szCs w:val="28"/>
-        </w:rPr>
-        <w:t>网址</w:t>
-      </w:r>
-      <w:r>
-        <w:rPr>
-          <w:rFonts w:ascii="Microsoft YaHei Light" w:eastAsia="Microsoft YaHei Light" w:hAnsi="Microsoft YaHei Light" w:hint="eastAsia"/>
-          <w:sz w:val="28"/>
-          <w:szCs w:val="28"/>
-        </w:rPr>
-        <w:t>：之前P</w:t>
-      </w:r>
-      <w:r>
-        <w:rPr>
-          <w:rFonts w:ascii="Microsoft YaHei Light" w:eastAsia="Microsoft YaHei Light" w:hAnsi="Microsoft YaHei Light"/>
-          <w:sz w:val="28"/>
-          <w:szCs w:val="28"/>
-        </w:rPr>
-        <w:t>ROSAS</w:t>
-      </w:r>
-      <w:r>
-        <w:rPr>
-          <w:rFonts w:ascii="Microsoft YaHei Light" w:eastAsia="Microsoft YaHei Light" w:hAnsi="Microsoft YaHei Light" w:hint="eastAsia"/>
-          <w:sz w:val="28"/>
-          <w:szCs w:val="28"/>
-        </w:rPr>
-        <w:t>网址经常改，所以写在文件里，如有变动就在此更新即可。</w:t>
-      </w:r>
-    </w:p>
-    <w:p>
-      <w:pPr>
-        <w:rPr>
-          <w:rFonts w:ascii="Microsoft YaHei Light" w:eastAsia="Microsoft YaHei Light" w:hAnsi="Microsoft YaHei Light"/>
-          <w:sz w:val="28"/>
-          <w:szCs w:val="28"/>
-        </w:rPr>
-      </w:pPr>
-      <w:r>
-        <w:rPr>
-          <w:rFonts w:ascii="Microsoft YaHei Light" w:eastAsia="Microsoft YaHei Light" w:hAnsi="Microsoft YaHei Light" w:hint="eastAsia"/>
-          <w:sz w:val="28"/>
-          <w:szCs w:val="28"/>
-        </w:rPr>
-        <w:t>④</w:t>
-      </w:r>
-      <w:r>
-        <w:rPr>
-          <w:rFonts w:ascii="Microsoft YaHei Light" w:eastAsia="Microsoft YaHei Light" w:hAnsi="Microsoft YaHei Light" w:hint="eastAsia"/>
-          <w:sz w:val="28"/>
-          <w:szCs w:val="28"/>
-        </w:rPr>
-        <w:t>卫生监督评分记录（也就是从金数据网站下载的.</w:t>
-      </w:r>
-      <w:r>
-        <w:rPr>
-          <w:rFonts w:ascii="Microsoft YaHei Light" w:eastAsia="Microsoft YaHei Light" w:hAnsi="Microsoft YaHei Light"/>
-          <w:sz w:val="28"/>
-          <w:szCs w:val="28"/>
-        </w:rPr>
-        <w:t>xlsx</w:t>
-      </w:r>
-      <w:r>
-        <w:rPr>
-          <w:rFonts w:ascii="Microsoft YaHei Light" w:eastAsia="Microsoft YaHei Light" w:hAnsi="Microsoft YaHei Light" w:hint="eastAsia"/>
-          <w:sz w:val="28"/>
-          <w:szCs w:val="28"/>
-        </w:rPr>
-        <w:t>文件）的存放路径</w:t>
-      </w:r>
-      <w:r>
-        <w:rPr>
-          <w:rFonts w:ascii="Microsoft YaHei Light" w:eastAsia="Microsoft YaHei Light" w:hAnsi="Microsoft YaHei Light" w:hint="eastAsia"/>
-          <w:sz w:val="28"/>
-          <w:szCs w:val="28"/>
-        </w:rPr>
-        <w:t>：告诉程序去哪里查找卫生监督评分记录进行自动填报，建议单独设立一个文件夹</w:t>
-      </w:r>
-      <w:r>
-        <w:rPr>
-          <w:rFonts w:ascii="Microsoft YaHei Light" w:eastAsia="Microsoft YaHei Light" w:hAnsi="Microsoft YaHei Light" w:hint="eastAsia"/>
-          <w:sz w:val="28"/>
-          <w:szCs w:val="28"/>
-        </w:rPr>
-        <w:t>，如“</w:t>
-      </w:r>
-      <w:r>
-        <w:rPr>
-          <w:rFonts w:ascii="Microsoft YaHei Light" w:eastAsia="Microsoft YaHei Light" w:hAnsi="Microsoft YaHei Light"/>
-          <w:sz w:val="28"/>
-          <w:szCs w:val="28"/>
-        </w:rPr>
-        <w:t>C:\0工作\卫生监督\001卫生监督的月常\卫生监督记录</w:t>
-      </w:r>
-      <w:r>
-        <w:rPr>
-          <w:rFonts w:ascii="Microsoft YaHei Light" w:eastAsia="Microsoft YaHei Light" w:hAnsi="Microsoft YaHei Light" w:hint="eastAsia"/>
-          <w:sz w:val="28"/>
-          <w:szCs w:val="28"/>
-        </w:rPr>
-        <w:t>”</w:t>
-      </w:r>
-      <w:r>
-        <w:rPr>
-          <w:rFonts w:ascii="Microsoft YaHei Light" w:eastAsia="Microsoft YaHei Light" w:hAnsi="Microsoft YaHei Light" w:hint="eastAsia"/>
-          <w:sz w:val="28"/>
-          <w:szCs w:val="28"/>
-        </w:rPr>
-        <w:t>，</w:t>
-      </w:r>
-      <w:r>
-        <w:rPr>
-          <w:rFonts w:ascii="Microsoft YaHei Light" w:eastAsia="Microsoft YaHei Light" w:hAnsi="Microsoft YaHei Light" w:hint="eastAsia"/>
-          <w:color w:val="FF0000"/>
-          <w:sz w:val="28"/>
-          <w:szCs w:val="28"/>
-        </w:rPr>
-        <w:t>请注意此路径并不包含下一句中的年月文件夹名</w:t>
-      </w:r>
-      <w:r>
-        <w:rPr>
-          <w:rFonts w:ascii="Microsoft YaHei Light" w:eastAsia="Microsoft YaHei Light" w:hAnsi="Microsoft YaHei Light" w:hint="eastAsia"/>
-          <w:color w:val="FF0000"/>
-          <w:sz w:val="28"/>
-          <w:szCs w:val="28"/>
-        </w:rPr>
-        <w:t>，即不是“</w:t>
-      </w:r>
-      <w:r>
-        <w:rPr>
-          <w:rFonts w:ascii="Microsoft YaHei Light" w:eastAsia="Microsoft YaHei Light" w:hAnsi="Microsoft YaHei Light"/>
-          <w:color w:val="FF0000"/>
-          <w:sz w:val="28"/>
-          <w:szCs w:val="28"/>
-        </w:rPr>
-        <w:t>C:\0工作\卫生监督\001卫生监督的月常\卫生监督记录</w:t>
-      </w:r>
-      <w:r>
-        <w:rPr>
-          <w:rFonts w:ascii="Microsoft YaHei Light" w:eastAsia="Microsoft YaHei Light" w:hAnsi="Microsoft YaHei Light" w:hint="eastAsia"/>
-          <w:strike/>
-          <w:color w:val="5B9BD5" w:themeColor="accent5"/>
-          <w:sz w:val="28"/>
-          <w:szCs w:val="28"/>
-        </w:rPr>
-        <w:t>\</w:t>
-      </w:r>
-      <w:r>
-        <w:rPr>
-          <w:rFonts w:ascii="Microsoft YaHei Light" w:eastAsia="Microsoft YaHei Light" w:hAnsi="Microsoft YaHei Light"/>
-          <w:strike/>
-          <w:color w:val="5B9BD5" w:themeColor="accent5"/>
-          <w:sz w:val="28"/>
-          <w:szCs w:val="28"/>
-        </w:rPr>
-        <w:t>2019-1</w:t>
-      </w:r>
-      <w:r>
-        <w:rPr>
-          <w:rFonts w:ascii="Microsoft YaHei Light" w:eastAsia="Microsoft YaHei Light" w:hAnsi="Microsoft YaHei Light" w:hint="eastAsia"/>
-          <w:color w:val="FF0000"/>
-          <w:sz w:val="28"/>
-          <w:szCs w:val="28"/>
-        </w:rPr>
-        <w:t>”</w:t>
-      </w:r>
-      <w:r>
-        <w:rPr>
-          <w:rFonts w:ascii="Microsoft YaHei Light" w:eastAsia="Microsoft YaHei Light" w:hAnsi="Microsoft YaHei Light" w:hint="eastAsia"/>
-          <w:sz w:val="28"/>
-          <w:szCs w:val="28"/>
-        </w:rPr>
-        <w:t>。在此文件夹下</w:t>
-      </w:r>
-      <w:r>
-        <w:rPr>
-          <w:rFonts w:ascii="Microsoft YaHei Light" w:eastAsia="Microsoft YaHei Light" w:hAnsi="Microsoft YaHei Light" w:hint="eastAsia"/>
-          <w:sz w:val="28"/>
-          <w:szCs w:val="28"/>
-        </w:rPr>
-        <w:t>将每个月的卫生监督评分记录分别存放</w:t>
-      </w:r>
-      <w:r>
-        <w:rPr>
-          <w:rFonts w:ascii="Microsoft YaHei Light" w:eastAsia="Microsoft YaHei Light" w:hAnsi="Microsoft YaHei Light" w:hint="eastAsia"/>
-          <w:sz w:val="28"/>
-          <w:szCs w:val="28"/>
-        </w:rPr>
-        <w:t>在不同文件夹中</w:t>
-      </w:r>
-      <w:r>
-        <w:rPr>
-          <w:rFonts w:ascii="Microsoft YaHei Light" w:eastAsia="Microsoft YaHei Light" w:hAnsi="Microsoft YaHei Light" w:hint="eastAsia"/>
-          <w:sz w:val="28"/>
-          <w:szCs w:val="28"/>
-        </w:rPr>
-        <w:t>，并以“2</w:t>
-      </w:r>
-      <w:r>
-        <w:rPr>
-          <w:rFonts w:ascii="Microsoft YaHei Light" w:eastAsia="Microsoft YaHei Light" w:hAnsi="Microsoft YaHei Light"/>
-          <w:sz w:val="28"/>
-          <w:szCs w:val="28"/>
-        </w:rPr>
-        <w:t>019-1</w:t>
-      </w:r>
-      <w:r>
-        <w:rPr>
-          <w:rFonts w:ascii="Microsoft YaHei Light" w:eastAsia="Microsoft YaHei Light" w:hAnsi="Microsoft YaHei Light" w:hint="eastAsia"/>
-          <w:sz w:val="28"/>
-          <w:szCs w:val="28"/>
-        </w:rPr>
-        <w:t>”、“2</w:t>
-      </w:r>
-      <w:r>
-        <w:rPr>
-          <w:rFonts w:ascii="Microsoft YaHei Light" w:eastAsia="Microsoft YaHei Light" w:hAnsi="Microsoft YaHei Light"/>
-          <w:sz w:val="28"/>
-          <w:szCs w:val="28"/>
-        </w:rPr>
-        <w:t>019</w:t>
-      </w:r>
-      <w:r>
-        <w:rPr>
-          <w:rFonts w:ascii="Microsoft YaHei Light" w:eastAsia="Microsoft YaHei Light" w:hAnsi="Microsoft YaHei Light" w:hint="eastAsia"/>
-          <w:sz w:val="28"/>
-          <w:szCs w:val="28"/>
-        </w:rPr>
-        <w:t>-</w:t>
-      </w:r>
-      <w:r>
-        <w:rPr>
-          <w:rFonts w:ascii="Microsoft YaHei Light" w:eastAsia="Microsoft YaHei Light" w:hAnsi="Microsoft YaHei Light"/>
-          <w:sz w:val="28"/>
-          <w:szCs w:val="28"/>
-        </w:rPr>
-        <w:t>2</w:t>
-      </w:r>
-      <w:r>
-        <w:rPr>
-          <w:rFonts w:ascii="Microsoft YaHei Light" w:eastAsia="Microsoft YaHei Light" w:hAnsi="Microsoft YaHei Light" w:hint="eastAsia"/>
-          <w:sz w:val="28"/>
-          <w:szCs w:val="28"/>
-        </w:rPr>
-        <w:t>”……命名，依次类推</w:t>
-      </w:r>
-      <w:r>
-        <w:rPr>
-          <w:rFonts w:ascii="Microsoft YaHei Light" w:eastAsia="Microsoft YaHei Light" w:hAnsi="Microsoft YaHei Light" w:hint="eastAsia"/>
-          <w:sz w:val="28"/>
-          <w:szCs w:val="28"/>
-        </w:rPr>
-        <w:t>。</w:t>
-      </w:r>
-    </w:p>
-    <w:p>
-      <w:pPr>
-        <w:rPr>
-          <w:rFonts w:ascii="Microsoft YaHei Light" w:eastAsia="Microsoft YaHei Light" w:hAnsi="Microsoft YaHei Light"/>
-          <w:sz w:val="28"/>
-          <w:szCs w:val="28"/>
-        </w:rPr>
-      </w:pPr>
-      <w:r>
-        <w:rPr>
-          <w:rFonts w:ascii="Microsoft YaHei Light" w:eastAsia="Microsoft YaHei Light" w:hAnsi="Microsoft YaHei Light" w:hint="eastAsia"/>
-          <w:sz w:val="28"/>
-          <w:szCs w:val="28"/>
-        </w:rPr>
-        <w:t>⑤</w:t>
-      </w:r>
-      <w:r>
-        <w:rPr>
-          <w:rFonts w:ascii="Microsoft YaHei Light" w:eastAsia="Microsoft YaHei Light" w:hAnsi="Microsoft YaHei Light" w:hint="eastAsia"/>
-          <w:sz w:val="28"/>
-          <w:szCs w:val="28"/>
-        </w:rPr>
-        <w:t>卫生监督进度表的存放路径</w:t>
-      </w:r>
-      <w:r>
-        <w:rPr>
-          <w:rFonts w:ascii="Microsoft YaHei Light" w:eastAsia="Microsoft YaHei Light" w:hAnsi="Microsoft YaHei Light" w:hint="eastAsia"/>
-          <w:sz w:val="28"/>
-          <w:szCs w:val="28"/>
-        </w:rPr>
-        <w:t>：此表用于记录所有被监督单位的名称（请注意务必跟第②条中的单位名称相同）、量</w:t>
-      </w:r>
-      <w:r>
-        <w:rPr>
-          <w:rFonts w:ascii="Microsoft YaHei Light" w:eastAsia="Microsoft YaHei Light" w:hAnsi="Microsoft YaHei Light" w:hint="eastAsia"/>
-          <w:sz w:val="28"/>
-          <w:szCs w:val="28"/>
-        </w:rPr>
-        <w:lastRenderedPageBreak/>
-        <w:t>化分级管理等级、由此确定监督频次、并记录每月是否监督评分，达到提示当月卫生监督任务的目的。</w:t>
-      </w:r>
-      <w:r>
-        <w:rPr>
-          <w:rFonts w:ascii="Microsoft YaHei Light" w:eastAsia="Microsoft YaHei Light" w:hAnsi="Microsoft YaHei Light" w:hint="eastAsia"/>
-          <w:sz w:val="28"/>
-          <w:szCs w:val="28"/>
-        </w:rPr>
-        <w:t>此表在压缩包中名为“</w:t>
-      </w:r>
-      <w:r>
-        <w:rPr>
-          <w:rFonts w:ascii="Microsoft YaHei Light" w:eastAsia="Microsoft YaHei Light" w:hAnsi="Microsoft YaHei Light"/>
-          <w:sz w:val="28"/>
-          <w:szCs w:val="28"/>
-        </w:rPr>
-        <w:t>00卫生监督进度V7.0.xlsx</w:t>
-      </w:r>
-      <w:r>
-        <w:rPr>
-          <w:rFonts w:ascii="Microsoft YaHei Light" w:eastAsia="Microsoft YaHei Light" w:hAnsi="Microsoft YaHei Light" w:hint="eastAsia"/>
-          <w:sz w:val="28"/>
-          <w:szCs w:val="28"/>
-        </w:rPr>
-        <w:t>”，可随意改名，也可将其移动到任何方便查看的位置</w:t>
-      </w:r>
-      <w:r>
-        <w:rPr>
-          <w:rFonts w:ascii="Microsoft YaHei Light" w:eastAsia="Microsoft YaHei Light" w:hAnsi="Microsoft YaHei Light" w:hint="eastAsia"/>
-          <w:sz w:val="28"/>
-          <w:szCs w:val="28"/>
-        </w:rPr>
-        <w:t>，但其路径必须包含此表名称，如“</w:t>
-      </w:r>
-      <w:r>
-        <w:rPr>
-          <w:rFonts w:ascii="Microsoft YaHei Light" w:eastAsia="Microsoft YaHei Light" w:hAnsi="Microsoft YaHei Light"/>
-          <w:sz w:val="28"/>
-          <w:szCs w:val="28"/>
-        </w:rPr>
-        <w:t>C:\0工作\卫生监督\001卫生监督的月常\</w:t>
-      </w:r>
-      <w:r>
-        <w:rPr>
-          <w:rFonts w:ascii="Microsoft YaHei Light" w:eastAsia="Microsoft YaHei Light" w:hAnsi="Microsoft YaHei Light"/>
-          <w:color w:val="FF0000"/>
-          <w:sz w:val="28"/>
-          <w:szCs w:val="28"/>
-        </w:rPr>
-        <w:t>00卫生监督进度V7.0.xlsx</w:t>
-      </w:r>
-      <w:r>
-        <w:rPr>
-          <w:rFonts w:ascii="Microsoft YaHei Light" w:eastAsia="Microsoft YaHei Light" w:hAnsi="Microsoft YaHei Light" w:hint="eastAsia"/>
-          <w:sz w:val="28"/>
-          <w:szCs w:val="28"/>
-        </w:rPr>
-        <w:t>”。</w:t>
-      </w:r>
-    </w:p>
-    <w:p>
-      <w:pPr>
-        <w:rPr>
-          <w:rFonts w:ascii="Microsoft YaHei Light" w:eastAsia="Microsoft YaHei Light" w:hAnsi="Microsoft YaHei Light"/>
-          <w:sz w:val="28"/>
-          <w:szCs w:val="28"/>
-        </w:rPr>
-      </w:pPr>
-      <w:r>
-        <w:rPr>
-          <w:rFonts w:ascii="Microsoft YaHei Light" w:eastAsia="Microsoft YaHei Light" w:hAnsi="Microsoft YaHei Light" w:hint="eastAsia"/>
-          <w:sz w:val="28"/>
-          <w:szCs w:val="28"/>
-        </w:rPr>
-        <w:t>⑥</w:t>
-      </w:r>
-      <w:r>
-        <w:rPr>
-          <w:rFonts w:ascii="Microsoft YaHei Light" w:eastAsia="Microsoft YaHei Light" w:hAnsi="Microsoft YaHei Light" w:hint="eastAsia"/>
-          <w:sz w:val="28"/>
-          <w:szCs w:val="28"/>
-        </w:rPr>
-        <w:t>月总结的存放路径</w:t>
-      </w:r>
-      <w:r>
-        <w:rPr>
-          <w:rFonts w:ascii="Microsoft YaHei Light" w:eastAsia="Microsoft YaHei Light" w:hAnsi="Microsoft YaHei Light" w:hint="eastAsia"/>
-          <w:sz w:val="28"/>
-          <w:szCs w:val="28"/>
-        </w:rPr>
-        <w:t>：程序每次</w:t>
-      </w:r>
-      <w:r>
-        <w:rPr>
-          <w:rFonts w:ascii="Microsoft YaHei Light" w:eastAsia="Microsoft YaHei Light" w:hAnsi="Microsoft YaHei Light" w:hint="eastAsia"/>
-          <w:sz w:val="28"/>
-          <w:szCs w:val="28"/>
-        </w:rPr>
-        <w:t>运行</w:t>
-      </w:r>
-      <w:r>
-        <w:rPr>
-          <w:rFonts w:ascii="Microsoft YaHei Light" w:eastAsia="Microsoft YaHei Light" w:hAnsi="Microsoft YaHei Light" w:hint="eastAsia"/>
-          <w:sz w:val="28"/>
-          <w:szCs w:val="28"/>
-        </w:rPr>
-        <w:t>，都会生成一段当月总结，并以</w:t>
-      </w:r>
-      <w:r>
-        <w:rPr>
-          <w:rFonts w:ascii="Microsoft YaHei Light" w:eastAsia="Microsoft YaHei Light" w:hAnsi="Microsoft YaHei Light"/>
-          <w:sz w:val="28"/>
-          <w:szCs w:val="28"/>
-        </w:rPr>
-        <w:t>TXT</w:t>
-      </w:r>
-      <w:r>
-        <w:rPr>
-          <w:rFonts w:ascii="Microsoft YaHei Light" w:eastAsia="Microsoft YaHei Light" w:hAnsi="Microsoft YaHei Light" w:hint="eastAsia"/>
-          <w:sz w:val="28"/>
-          <w:szCs w:val="28"/>
-        </w:rPr>
-        <w:t>文件的形式保存在指定位置。</w:t>
-      </w:r>
-      <w:r>
-        <w:rPr>
-          <w:rFonts w:ascii="Microsoft YaHei Light" w:eastAsia="Microsoft YaHei Light" w:hAnsi="Microsoft YaHei Light" w:hint="eastAsia"/>
-          <w:sz w:val="28"/>
-          <w:szCs w:val="28"/>
-        </w:rPr>
-        <w:t>如“</w:t>
-      </w:r>
-      <w:r>
-        <w:rPr>
-          <w:rFonts w:ascii="Microsoft YaHei Light" w:eastAsia="Microsoft YaHei Light" w:hAnsi="Microsoft YaHei Light"/>
-          <w:sz w:val="28"/>
-          <w:szCs w:val="28"/>
-        </w:rPr>
-        <w:t>C:\0工作\定期工作\每月\【报卫检处】卫生监督月报</w:t>
-      </w:r>
-      <w:r>
-        <w:rPr>
-          <w:rFonts w:ascii="Microsoft YaHei Light" w:eastAsia="Microsoft YaHei Light" w:hAnsi="Microsoft YaHei Light" w:hint="eastAsia"/>
-          <w:sz w:val="28"/>
-          <w:szCs w:val="28"/>
-        </w:rPr>
-        <w:t>”。该T</w:t>
-      </w:r>
-      <w:r>
-        <w:rPr>
-          <w:rFonts w:ascii="Microsoft YaHei Light" w:eastAsia="Microsoft YaHei Light" w:hAnsi="Microsoft YaHei Light"/>
-          <w:sz w:val="28"/>
-          <w:szCs w:val="28"/>
-        </w:rPr>
-        <w:t>XT</w:t>
-      </w:r>
-      <w:r>
-        <w:rPr>
-          <w:rFonts w:ascii="Microsoft YaHei Light" w:eastAsia="Microsoft YaHei Light" w:hAnsi="Microsoft YaHei Light" w:hint="eastAsia"/>
-          <w:sz w:val="28"/>
-          <w:szCs w:val="28"/>
-        </w:rPr>
-        <w:t>文件以“年-月”的形式命名，如“2</w:t>
-      </w:r>
-      <w:r>
-        <w:rPr>
-          <w:rFonts w:ascii="Microsoft YaHei Light" w:eastAsia="Microsoft YaHei Light" w:hAnsi="Microsoft YaHei Light"/>
-          <w:sz w:val="28"/>
-          <w:szCs w:val="28"/>
-        </w:rPr>
-        <w:t>019</w:t>
-      </w:r>
-      <w:r>
-        <w:rPr>
-          <w:rFonts w:ascii="Microsoft YaHei Light" w:eastAsia="Microsoft YaHei Light" w:hAnsi="Microsoft YaHei Light" w:hint="eastAsia"/>
-          <w:sz w:val="28"/>
-          <w:szCs w:val="28"/>
-        </w:rPr>
-        <w:t>-</w:t>
-      </w:r>
-      <w:r>
-        <w:rPr>
-          <w:rFonts w:ascii="Microsoft YaHei Light" w:eastAsia="Microsoft YaHei Light" w:hAnsi="Microsoft YaHei Light"/>
-          <w:sz w:val="28"/>
-          <w:szCs w:val="28"/>
-        </w:rPr>
-        <w:t>1.txt</w:t>
-      </w:r>
-      <w:r>
-        <w:rPr>
-          <w:rFonts w:ascii="Microsoft YaHei Light" w:eastAsia="Microsoft YaHei Light" w:hAnsi="Microsoft YaHei Light" w:hint="eastAsia"/>
-          <w:sz w:val="28"/>
-          <w:szCs w:val="28"/>
-        </w:rPr>
-        <w:t>”。如果当月进行了多次填报，那么该T</w:t>
-      </w:r>
-      <w:r>
-        <w:rPr>
-          <w:rFonts w:ascii="Microsoft YaHei Light" w:eastAsia="Microsoft YaHei Light" w:hAnsi="Microsoft YaHei Light"/>
-          <w:sz w:val="28"/>
-          <w:szCs w:val="28"/>
-        </w:rPr>
-        <w:t>XT</w:t>
-      </w:r>
-      <w:r>
-        <w:rPr>
-          <w:rFonts w:ascii="Microsoft YaHei Light" w:eastAsia="Microsoft YaHei Light" w:hAnsi="Microsoft YaHei Light" w:hint="eastAsia"/>
-          <w:sz w:val="28"/>
-          <w:szCs w:val="28"/>
-        </w:rPr>
-        <w:t>文件中将会出现多段总结，</w:t>
-      </w:r>
-      <w:r>
-        <w:rPr>
-          <w:rFonts w:ascii="Microsoft YaHei Light" w:eastAsia="Microsoft YaHei Light" w:hAnsi="Microsoft YaHei Light" w:hint="eastAsia"/>
-          <w:color w:val="FF0000"/>
-          <w:sz w:val="28"/>
-          <w:szCs w:val="28"/>
-        </w:rPr>
-        <w:t>最后一段为最新的总结数据</w:t>
-      </w:r>
-      <w:r>
-        <w:rPr>
-          <w:rFonts w:ascii="Microsoft YaHei Light" w:eastAsia="Microsoft YaHei Light" w:hAnsi="Microsoft YaHei Light" w:hint="eastAsia"/>
-          <w:sz w:val="28"/>
-          <w:szCs w:val="28"/>
-        </w:rPr>
-        <w:t>。</w:t>
-      </w:r>
-    </w:p>
-    <w:p>
-      <w:pPr>
-        <w:rPr>
-          <w:rFonts w:ascii="Microsoft YaHei Light" w:eastAsia="Microsoft YaHei Light" w:hAnsi="Microsoft YaHei Light"/>
-          <w:sz w:val="28"/>
-          <w:szCs w:val="28"/>
-        </w:rPr>
-      </w:pPr>
-    </w:p>
-    <w:p>
-      <w:pPr>
-        <w:rPr>
-          <w:rFonts w:ascii="Microsoft YaHei Light" w:eastAsia="Microsoft YaHei Light" w:hAnsi="Microsoft YaHei Light"/>
-          <w:sz w:val="28"/>
-          <w:szCs w:val="28"/>
-        </w:rPr>
-      </w:pPr>
-      <w:r>
-        <w:rPr>
-          <w:rFonts w:ascii="Microsoft YaHei Light" w:eastAsia="Microsoft YaHei Light" w:hAnsi="Microsoft YaHei Light" w:hint="eastAsia"/>
-          <w:sz w:val="28"/>
-          <w:szCs w:val="28"/>
-        </w:rPr>
-        <w:t>恭喜，走到这一步，所有的设置已完成9</w:t>
-      </w:r>
-      <w:r>
-        <w:rPr>
-          <w:rFonts w:ascii="Microsoft YaHei Light" w:eastAsia="Microsoft YaHei Light" w:hAnsi="Microsoft YaHei Light"/>
-          <w:sz w:val="28"/>
-          <w:szCs w:val="28"/>
-        </w:rPr>
-        <w:t>9</w:t>
-      </w:r>
-      <w:r>
-        <w:rPr>
-          <w:rFonts w:ascii="Microsoft YaHei Light" w:eastAsia="Microsoft YaHei Light" w:hAnsi="Microsoft YaHei Light" w:hint="eastAsia"/>
-          <w:sz w:val="28"/>
-          <w:szCs w:val="28"/>
-        </w:rPr>
-        <w:t>%，只需再稍微修改一下金数据表单中的单位名称（目前还是西宁曹家堡机场的单位名称），就可以发布表单，进行卫生监督评分的收集工作了！</w:t>
-      </w:r>
-    </w:p>
-    <w:p>
-      <w:pPr>
-        <w:widowControl/>
-        <w:jc w:val="left"/>
-        <w:rPr>
-          <w:rFonts w:ascii="Microsoft YaHei Light" w:eastAsia="Microsoft YaHei Light" w:hAnsi="Microsoft YaHei Light"/>
-          <w:sz w:val="28"/>
-          <w:szCs w:val="28"/>
-        </w:rPr>
-      </w:pPr>
-      <w:r>
-        <w:rPr>
-          <w:rFonts w:ascii="Microsoft YaHei Light" w:eastAsia="Microsoft YaHei Light" w:hAnsi="Microsoft YaHei Light"/>
-          <w:sz w:val="28"/>
-          <w:szCs w:val="28"/>
-        </w:rPr>
-        <w:br w:type="page"/>
-      </w:r>
-    </w:p>
-    <w:p>
-      <w:pPr>
-        <w:rPr>
-          <w:noProof/>
-        </w:rPr>
-      </w:pPr>
-      <w:r>
-        <w:rPr>
-          <w:rFonts w:ascii="Microsoft YaHei Light" w:eastAsia="Microsoft YaHei Light" w:hAnsi="Microsoft YaHei Light" w:hint="eastAsia"/>
-          <w:sz w:val="28"/>
-          <w:szCs w:val="28"/>
-        </w:rPr>
-        <w:lastRenderedPageBreak/>
-        <w:t>3、</w:t>
-      </w:r>
-      <w:r>
-        <w:rPr>
-          <w:noProof/>
-        </w:rPr>
-        <w:drawing>
-          <wp:anchor distT="0" distB="0" distL="114300" distR="114300" simplePos="0" relativeHeight="251684864" behindDoc="0" locked="0" layoutInCell="1" allowOverlap="1" wp14:anchorId="2057FEE0" wp14:editId="0B7F32FB">
-            <wp:simplePos x="0" y="0"/>
-            <wp:positionH relativeFrom="column">
-              <wp:posOffset>1422400</wp:posOffset>
-            </wp:positionH>
-            <wp:positionV relativeFrom="paragraph">
-              <wp:posOffset>361950</wp:posOffset>
-            </wp:positionV>
-            <wp:extent cx="7412990" cy="3978275"/>
-            <wp:effectExtent l="0" t="0" r="0" b="3175"/>
-            <wp:wrapSquare wrapText="bothSides"/>
-            <wp:docPr id="21" name="图片 21"/>
-            <wp:cNvGraphicFramePr>
-              <a:graphicFrameLocks xmlns:a="http://schemas.openxmlformats.org/drawingml/2006/main" noChangeAspect="1"/>
-            </wp:cNvGraphicFramePr>
-            <a:graphic xmlns:a="http://schemas.openxmlformats.org/drawingml/2006/main">
-              <a:graphicData uri="http://schemas.openxmlformats.org/drawingml/2006/picture">
-                <pic:pic xmlns:pic="http://schemas.openxmlformats.org/drawingml/2006/picture">
-                  <pic:nvPicPr>
-                    <pic:cNvPr id="1" name=""/>
-                    <pic:cNvPicPr/>
-                  </pic:nvPicPr>
-                  <pic:blipFill rotWithShape="1">
-                    <a:blip r:embed="rId13" cstate="print">
+                    <a:blip r:embed="rId11" cstate="print">
                       <a:extLst>
                         <a:ext uri="{28A0092B-C50C-407E-A947-70E740481C1C}">
                           <a14:useLocalDpi xmlns:a14="http://schemas.microsoft.com/office/drawing/2010/main" val="0"/>
@@ -3513,7 +2679,7 @@
         </w:rPr>
         <w:t>打开网址</w:t>
       </w:r>
-      <w:hyperlink r:id="rId14" w:history="1">
+      <w:hyperlink r:id="rId12" w:history="1">
         <w:r>
           <w:rPr>
             <w:rStyle w:val="a3"/>
@@ -3530,49 +2696,8 @@
           <w:sz w:val="28"/>
           <w:szCs w:val="28"/>
         </w:rPr>
-        <w:t>，登录，</w:t>
-      </w:r>
-      <w:r>
-        <w:rPr>
-          <w:rFonts w:ascii="Microsoft YaHei Light" w:eastAsia="Microsoft YaHei Light" w:hAnsi="Microsoft YaHei Light" w:hint="eastAsia"/>
-          <w:sz w:val="28"/>
-          <w:szCs w:val="28"/>
-        </w:rPr>
-        <w:t>依次进入</w:t>
-      </w:r>
-      <w:r>
-        <w:rPr>
-          <w:rFonts w:ascii="Microsoft YaHei Light" w:eastAsia="Microsoft YaHei Light" w:hAnsi="Microsoft YaHei Light" w:hint="eastAsia"/>
-          <w:sz w:val="28"/>
-          <w:szCs w:val="28"/>
-        </w:rPr>
-        <w:t>餐饮业、食品生产、食品销售、饮用水供应表单，点击“编辑”按钮，</w:t>
-      </w:r>
-      <w:r>
-        <w:rPr>
-          <w:rFonts w:ascii="Microsoft YaHei Light" w:eastAsia="Microsoft YaHei Light" w:hAnsi="Microsoft YaHei Light" w:hint="eastAsia"/>
-          <w:sz w:val="28"/>
-          <w:szCs w:val="28"/>
-        </w:rPr>
-        <w:t>显示</w:t>
-      </w:r>
-      <w:r>
-        <w:rPr>
-          <w:rFonts w:ascii="Microsoft YaHei Light" w:eastAsia="Microsoft YaHei Light" w:hAnsi="Microsoft YaHei Light" w:hint="eastAsia"/>
-          <w:sz w:val="28"/>
-          <w:szCs w:val="28"/>
-        </w:rPr>
-        <w:t>右侧页面（以餐饮业表单为例）：</w:t>
-      </w:r>
-    </w:p>
-    <w:p>
-      <w:pPr>
-        <w:rPr>
-          <w:rFonts w:ascii="Microsoft YaHei Light" w:eastAsia="Microsoft YaHei Light" w:hAnsi="Microsoft YaHei Light"/>
-          <w:sz w:val="28"/>
-          <w:szCs w:val="28"/>
-        </w:rPr>
-      </w:pPr>
+        <w:t>，登录，依次进入餐饮业、食品生产、食品销售、饮用水供应表单，点击“编辑”按钮，显示右侧页面（以餐饮业表单为</w:t>
+      </w:r>
       <w:r>
         <w:rPr>
           <w:noProof/>
@@ -3580,18 +2705,18 @@
         <mc:AlternateContent>
           <mc:Choice Requires="wps">
             <w:drawing>
-              <wp:anchor distT="0" distB="0" distL="114300" distR="114300" simplePos="0" relativeHeight="251688960" behindDoc="0" locked="0" layoutInCell="1" allowOverlap="1" wp14:anchorId="01205050" wp14:editId="26125AEC">
+              <wp:anchor distT="0" distB="0" distL="114300" distR="114300" simplePos="0" relativeHeight="251723776" behindDoc="0" locked="0" layoutInCell="1" allowOverlap="1" wp14:anchorId="79CF223A" wp14:editId="7032A9FA">
                 <wp:simplePos x="0" y="0"/>
                 <wp:positionH relativeFrom="column">
-                  <wp:posOffset>704850</wp:posOffset>
+                  <wp:posOffset>711200</wp:posOffset>
                 </wp:positionH>
                 <wp:positionV relativeFrom="paragraph">
-                  <wp:posOffset>670560</wp:posOffset>
+                  <wp:posOffset>1866264</wp:posOffset>
                 </wp:positionV>
-                <wp:extent cx="3340100" cy="285750"/>
-                <wp:effectExtent l="19050" t="133350" r="0" b="38100"/>
+                <wp:extent cx="1422400" cy="305435"/>
+                <wp:effectExtent l="19050" t="114300" r="0" b="37465"/>
                 <wp:wrapNone/>
-                <wp:docPr id="23" name="直接箭头连接符 23"/>
+                <wp:docPr id="199" name="直接箭头连接符 199"/>
                 <wp:cNvGraphicFramePr/>
                 <a:graphic xmlns:a="http://schemas.openxmlformats.org/drawingml/2006/main">
                   <a:graphicData uri="http://schemas.microsoft.com/office/word/2010/wordprocessingShape">
@@ -3600,7 +2725,7 @@
                       <wps:spPr>
                         <a:xfrm flipV="1">
                           <a:off x="0" y="0"/>
-                          <a:ext cx="3340100" cy="285750"/>
+                          <a:ext cx="1422400" cy="305435"/>
                         </a:xfrm>
                         <a:prstGeom prst="straightConnector1">
                           <a:avLst/>
@@ -3638,7 +2763,7 @@
           </mc:Choice>
           <mc:Fallback>
             <w:pict>
-              <v:shape w14:anchorId="40D5EA85" id="直接箭头连接符 23" o:spid="_x0000_s1026" type="#_x0000_t32" style="position:absolute;left:0;text-align:left;margin-left:55.5pt;margin-top:52.8pt;width:263pt;height:22.5pt;flip:y;z-index:251688960;visibility:visible;mso-wrap-style:square;mso-width-percent:0;mso-height-percent:0;mso-wrap-distance-left:9pt;mso-wrap-distance-top:0;mso-wrap-distance-right:9pt;mso-wrap-distance-bottom:0;mso-position-horizontal:absolute;mso-position-horizontal-relative:text;mso-position-vertical:absolute;mso-position-vertical-relative:text;mso-width-percent:0;mso-height-percent:0;mso-width-relative:margin;mso-height-relative:margin" o:gfxdata="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" strokecolor="#ed7d31 [3205]" strokeweight="6pt">
+              <v:shape w14:anchorId="044E744F" id="直接箭头连接符 199" o:spid="_x0000_s1026" type="#_x0000_t32" style="position:absolute;left:0;text-align:left;margin-left:56pt;margin-top:146.95pt;width:112pt;height:24.05pt;flip:y;z-index:251723776;visibility:visible;mso-wrap-style:square;mso-width-percent:0;mso-height-percent:0;mso-wrap-distance-left:9pt;mso-wrap-distance-top:0;mso-wrap-distance-right:9pt;mso-wrap-distance-bottom:0;mso-position-horizontal:absolute;mso-position-horizontal-relative:text;mso-position-vertical:absolute;mso-position-vertical-relative:text;mso-width-percent:0;mso-height-percent:0;mso-width-relative:margin;mso-height-relative:margin" o:gfxdata="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" strokecolor="#ed7d31 [3205]" strokeweight="6pt">
                 <v:stroke endarrow="block" joinstyle="miter"/>
               </v:shape>
             </w:pict>
@@ -3647,23 +2772,40 @@
       </w:r>
       <w:r>
         <w:rPr>
+          <w:rFonts w:ascii="Microsoft YaHei Light" w:eastAsia="Microsoft YaHei Light" w:hAnsi="Microsoft YaHei Light" w:hint="eastAsia"/>
+          <w:sz w:val="28"/>
+          <w:szCs w:val="28"/>
+        </w:rPr>
+        <w:t>例）：</w:t>
+      </w:r>
+    </w:p>
+    <w:p>
+      <w:pPr>
+        <w:rPr>
+          <w:rFonts w:ascii="Microsoft YaHei Light" w:eastAsia="Microsoft YaHei Light" w:hAnsi="Microsoft YaHei Light"/>
+          <w:sz w:val="28"/>
+          <w:szCs w:val="28"/>
+        </w:rPr>
+      </w:pPr>
+      <w:r>
+        <w:rPr>
           <w:noProof/>
         </w:rPr>
         <mc:AlternateContent>
           <mc:Choice Requires="wps">
             <w:drawing>
-              <wp:anchor distT="0" distB="0" distL="114300" distR="114300" simplePos="0" relativeHeight="251686912" behindDoc="0" locked="0" layoutInCell="1" allowOverlap="1" wp14:anchorId="6CEE75D1" wp14:editId="2B851C21">
+              <wp:anchor distT="0" distB="0" distL="114300" distR="114300" simplePos="0" relativeHeight="251724800" behindDoc="0" locked="0" layoutInCell="1" allowOverlap="1" wp14:anchorId="15F4E575" wp14:editId="51BED956">
                 <wp:simplePos x="0" y="0"/>
                 <wp:positionH relativeFrom="column">
-                  <wp:posOffset>711200</wp:posOffset>
+                  <wp:posOffset>704850</wp:posOffset>
                 </wp:positionH>
                 <wp:positionV relativeFrom="paragraph">
-                  <wp:posOffset>52070</wp:posOffset>
+                  <wp:posOffset>488315</wp:posOffset>
                 </wp:positionV>
-                <wp:extent cx="2584450" cy="45719"/>
-                <wp:effectExtent l="0" t="152400" r="0" b="126365"/>
+                <wp:extent cx="3270250" cy="469900"/>
+                <wp:effectExtent l="19050" t="114300" r="0" b="44450"/>
                 <wp:wrapNone/>
-                <wp:docPr id="22" name="直接箭头连接符 22"/>
+                <wp:docPr id="200" name="直接箭头连接符 200"/>
                 <wp:cNvGraphicFramePr/>
                 <a:graphic xmlns:a="http://schemas.openxmlformats.org/drawingml/2006/main">
                   <a:graphicData uri="http://schemas.microsoft.com/office/word/2010/wordprocessingShape">
@@ -3672,7 +2814,7 @@
                       <wps:spPr>
                         <a:xfrm flipV="1">
                           <a:off x="0" y="0"/>
-                          <a:ext cx="2584450" cy="45719"/>
+                          <a:ext cx="3270250" cy="469900"/>
                         </a:xfrm>
                         <a:prstGeom prst="straightConnector1">
                           <a:avLst/>
@@ -3710,7 +2852,7 @@
           </mc:Choice>
           <mc:Fallback>
             <w:pict>
-              <v:shape w14:anchorId="5334E9C4" id="直接箭头连接符 22" o:spid="_x0000_s1026" type="#_x0000_t32" style="position:absolute;left:0;text-align:left;margin-left:56pt;margin-top:4.1pt;width:203.5pt;height:3.6pt;flip:y;z-index:251686912;visibility:visible;mso-wrap-style:square;mso-width-percent:0;mso-height-percent:0;mso-wrap-distance-left:9pt;mso-wrap-distance-top:0;mso-wrap-distance-right:9pt;mso-wrap-distance-bottom:0;mso-position-horizontal:absolute;mso-position-horizontal-relative:text;mso-position-vertical:absolute;mso-position-vertical-relative:text;mso-width-percent:0;mso-height-percent:0;mso-width-relative:margin;mso-height-relative:margin" o:gfxdata="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" strokecolor="#ed7d31 [3205]" strokeweight="6pt">
+              <v:shape w14:anchorId="495DF6DA" id="直接箭头连接符 200" o:spid="_x0000_s1026" type="#_x0000_t32" style="position:absolute;left:0;text-align:left;margin-left:55.5pt;margin-top:38.45pt;width:257.5pt;height:37pt;flip:y;z-index:251724800;visibility:visible;mso-wrap-style:square;mso-width-percent:0;mso-height-percent:0;mso-wrap-distance-left:9pt;mso-wrap-distance-top:0;mso-wrap-distance-right:9pt;mso-wrap-distance-bottom:0;mso-position-horizontal:absolute;mso-position-horizontal-relative:text;mso-position-vertical:absolute;mso-position-vertical-relative:text;mso-width-percent:0;mso-height-percent:0;mso-width-relative:margin;mso-height-relative:margin" o:gfxdata="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" strokecolor="#ed7d31 [3205]" strokeweight="6pt">
                 <v:stroke endarrow="block" joinstyle="miter"/>
               </v:shape>
             </w:pict>
@@ -3742,7 +2884,7 @@
         <mc:AlternateContent>
           <mc:Choice Requires="wps">
             <w:drawing>
-              <wp:anchor distT="0" distB="0" distL="114300" distR="114300" simplePos="0" relativeHeight="251691008" behindDoc="0" locked="0" layoutInCell="1" allowOverlap="1" wp14:anchorId="56E409C2" wp14:editId="53784415">
+              <wp:anchor distT="0" distB="0" distL="114300" distR="114300" simplePos="0" relativeHeight="251725824" behindDoc="0" locked="0" layoutInCell="1" allowOverlap="1" wp14:anchorId="5A31295C" wp14:editId="3172877E">
                 <wp:simplePos x="0" y="0"/>
                 <wp:positionH relativeFrom="column">
                   <wp:posOffset>1212850</wp:posOffset>
@@ -3753,7 +2895,7 @@
                 <wp:extent cx="6026150" cy="196850"/>
                 <wp:effectExtent l="19050" t="152400" r="0" b="50800"/>
                 <wp:wrapNone/>
-                <wp:docPr id="24" name="直接箭头连接符 24"/>
+                <wp:docPr id="201" name="直接箭头连接符 201"/>
                 <wp:cNvGraphicFramePr/>
                 <a:graphic xmlns:a="http://schemas.openxmlformats.org/drawingml/2006/main">
                   <a:graphicData uri="http://schemas.microsoft.com/office/word/2010/wordprocessingShape">
@@ -3800,7 +2942,7 @@
           </mc:Choice>
           <mc:Fallback>
             <w:pict>
-              <v:shape w14:anchorId="063E2E7E" id="直接箭头连接符 24" o:spid="_x0000_s1026" type="#_x0000_t32" style="position:absolute;left:0;text-align:left;margin-left:95.5pt;margin-top:5.4pt;width:474.5pt;height:15.5pt;flip:y;z-index:251691008;visibility:visible;mso-wrap-style:square;mso-width-percent:0;mso-height-percent:0;mso-wrap-distance-left:9pt;mso-wrap-distance-top:0;mso-wrap-distance-right:9pt;mso-wrap-distance-bottom:0;mso-position-horizontal:absolute;mso-position-horizontal-relative:text;mso-position-vertical:absolute;mso-position-vertical-relative:text;mso-width-percent:0;mso-height-percent:0;mso-width-relative:margin;mso-height-relative:margin" o:gfxdata="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" strokecolor="#ed7d31 [3205]" strokeweight="6pt">
+              <v:shape w14:anchorId="208234DC" id="直接箭头连接符 201" o:spid="_x0000_s1026" type="#_x0000_t32" style="position:absolute;left:0;text-align:left;margin-left:95.5pt;margin-top:5.4pt;width:474.5pt;height:15.5pt;flip:y;z-index:251725824;visibility:visible;mso-wrap-style:square;mso-width-percent:0;mso-height-percent:0;mso-wrap-distance-left:9pt;mso-wrap-distance-top:0;mso-wrap-distance-right:9pt;mso-wrap-distance-bottom:0;mso-position-horizontal:absolute;mso-position-horizontal-relative:text;mso-position-vertical:absolute;mso-position-vertical-relative:text;mso-width-percent:0;mso-height-percent:0;mso-width-relative:margin;mso-height-relative:margin" o:gfxdata="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" strokecolor="#ed7d31 [3205]" strokeweight="6pt">
                 <v:stroke endarrow="block" joinstyle="miter"/>
               </v:shape>
             </w:pict>
@@ -3809,32 +2951,1501 @@
       </w:r>
       <w:r>
         <w:rPr>
+          <w:rFonts w:ascii="Microsoft YaHei Light" w:eastAsia="Microsoft YaHei Light" w:hAnsi="Microsoft YaHei Light" w:hint="eastAsia"/>
+          <w:sz w:val="28"/>
+          <w:szCs w:val="28"/>
+        </w:rPr>
+        <w:t>点击这里，右侧可以编辑被监督单位名称，删除（右侧垃圾桶按钮）、添加（下方“添加项”按钮）</w:t>
+      </w:r>
+      <w:r>
+        <w:rPr>
+          <w:rFonts w:ascii="Microsoft YaHei Light" w:eastAsia="Microsoft YaHei Light" w:hAnsi="Microsoft YaHei Light" w:hint="eastAsia"/>
+          <w:sz w:val="28"/>
+          <w:szCs w:val="28"/>
+        </w:rPr>
+        <w:t>、</w:t>
+      </w:r>
+      <w:r>
+        <w:rPr>
+          <w:rFonts w:ascii="Microsoft YaHei Light" w:eastAsia="Microsoft YaHei Light" w:hAnsi="Microsoft YaHei Light" w:hint="eastAsia"/>
+          <w:sz w:val="28"/>
+          <w:szCs w:val="28"/>
+        </w:rPr>
+        <w:t>编辑，且</w:t>
+      </w:r>
+      <w:r>
+        <w:rPr>
+          <w:rFonts w:ascii="Microsoft YaHei Light" w:eastAsia="Microsoft YaHei Light" w:hAnsi="Microsoft YaHei Light" w:hint="eastAsia"/>
+          <w:sz w:val="28"/>
+          <w:szCs w:val="28"/>
+        </w:rPr>
+        <w:t>要</w:t>
+      </w:r>
+      <w:r>
+        <w:rPr>
+          <w:rFonts w:ascii="Microsoft YaHei Light" w:eastAsia="Microsoft YaHei Light" w:hAnsi="Microsoft YaHei Light" w:hint="eastAsia"/>
+          <w:sz w:val="28"/>
+          <w:szCs w:val="28"/>
+        </w:rPr>
+        <w:t>与“</w:t>
+      </w:r>
+      <w:r>
+        <w:rPr>
+          <w:rFonts w:ascii="Microsoft YaHei Light" w:eastAsia="Microsoft YaHei Light" w:hAnsi="Microsoft YaHei Light" w:hint="eastAsia"/>
+          <w:sz w:val="28"/>
+          <w:szCs w:val="28"/>
+        </w:rPr>
+        <w:t>信息表格</w:t>
+      </w:r>
+      <w:r>
+        <w:rPr>
+          <w:rFonts w:ascii="Microsoft YaHei Light" w:eastAsia="Microsoft YaHei Light" w:hAnsi="Microsoft YaHei Light"/>
+          <w:sz w:val="28"/>
+          <w:szCs w:val="28"/>
+        </w:rPr>
+        <w:t>.xlsx</w:t>
+      </w:r>
+      <w:r>
+        <w:rPr>
+          <w:rFonts w:ascii="Microsoft YaHei Light" w:eastAsia="Microsoft YaHei Light" w:hAnsi="Microsoft YaHei Light" w:hint="eastAsia"/>
+          <w:sz w:val="28"/>
+          <w:szCs w:val="28"/>
+        </w:rPr>
+        <w:t>”、“</w:t>
+      </w:r>
+      <w:r>
+        <w:rPr>
+          <w:rFonts w:ascii="Microsoft YaHei Light" w:eastAsia="Microsoft YaHei Light" w:hAnsi="Microsoft YaHei Light"/>
+          <w:sz w:val="28"/>
+          <w:szCs w:val="28"/>
+        </w:rPr>
+        <w:t>00卫生监督进度V7.0.xlsx</w:t>
+      </w:r>
+      <w:r>
+        <w:rPr>
+          <w:rFonts w:ascii="Microsoft YaHei Light" w:eastAsia="Microsoft YaHei Light" w:hAnsi="Microsoft YaHei Light" w:hint="eastAsia"/>
+          <w:sz w:val="28"/>
+          <w:szCs w:val="28"/>
+        </w:rPr>
+        <w:t>”中</w:t>
+      </w:r>
+      <w:r>
+        <w:rPr>
+          <w:rFonts w:ascii="Microsoft YaHei Light" w:eastAsia="Microsoft YaHei Light" w:hAnsi="Microsoft YaHei Light" w:hint="eastAsia"/>
+          <w:color w:val="FF0000"/>
+          <w:sz w:val="28"/>
+          <w:szCs w:val="28"/>
+        </w:rPr>
+        <w:t>完全相同</w:t>
+      </w:r>
+      <w:r>
+        <w:rPr>
+          <w:rFonts w:ascii="Microsoft YaHei Light" w:eastAsia="Microsoft YaHei Light" w:hAnsi="Microsoft YaHei Light" w:hint="eastAsia"/>
+          <w:color w:val="000000" w:themeColor="text1"/>
+          <w:sz w:val="28"/>
+          <w:szCs w:val="28"/>
+        </w:rPr>
+        <w:t>，顺序不做要求</w:t>
+      </w:r>
+      <w:r>
+        <w:rPr>
+          <w:rFonts w:ascii="Microsoft YaHei Light" w:eastAsia="Microsoft YaHei Light" w:hAnsi="Microsoft YaHei Light" w:hint="eastAsia"/>
+          <w:sz w:val="28"/>
+          <w:szCs w:val="28"/>
+        </w:rPr>
+        <w:t>。最后，</w:t>
+      </w:r>
+      <w:r>
+        <w:rPr>
+          <w:rFonts w:ascii="Microsoft YaHei Light" w:eastAsia="Microsoft YaHei Light" w:hAnsi="Microsoft YaHei Light" w:hint="eastAsia"/>
+          <w:color w:val="FF0000"/>
+          <w:sz w:val="28"/>
+          <w:szCs w:val="28"/>
+        </w:rPr>
+        <w:t>点击“保存表单”</w:t>
+      </w:r>
+      <w:r>
+        <w:rPr>
+          <w:rFonts w:ascii="Microsoft YaHei Light" w:eastAsia="Microsoft YaHei Light" w:hAnsi="Microsoft YaHei Light" w:hint="eastAsia"/>
+          <w:sz w:val="28"/>
+          <w:szCs w:val="28"/>
+        </w:rPr>
+        <w:t>。</w:t>
+      </w:r>
+      <w:r>
+        <w:rPr>
+          <w:rFonts w:ascii="Microsoft YaHei Light" w:eastAsia="Microsoft YaHei Light" w:hAnsi="Microsoft YaHei Light" w:hint="eastAsia"/>
+          <w:color w:val="FF0000"/>
+          <w:sz w:val="28"/>
+          <w:szCs w:val="28"/>
+        </w:rPr>
+        <w:t>不需要重新发布，</w:t>
+      </w:r>
+      <w:proofErr w:type="gramStart"/>
+      <w:r>
+        <w:rPr>
+          <w:rFonts w:ascii="Microsoft YaHei Light" w:eastAsia="Microsoft YaHei Light" w:hAnsi="Microsoft YaHei Light" w:hint="eastAsia"/>
+          <w:color w:val="FF0000"/>
+          <w:sz w:val="28"/>
+          <w:szCs w:val="28"/>
+        </w:rPr>
+        <w:t>在微信收藏</w:t>
+      </w:r>
+      <w:proofErr w:type="gramEnd"/>
+      <w:r>
+        <w:rPr>
+          <w:rFonts w:ascii="Microsoft YaHei Light" w:eastAsia="Microsoft YaHei Light" w:hAnsi="Microsoft YaHei Light" w:hint="eastAsia"/>
+          <w:color w:val="FF0000"/>
+          <w:sz w:val="28"/>
+          <w:szCs w:val="28"/>
+        </w:rPr>
+        <w:t>中重新打开表单，会发现表单已更新。</w:t>
+      </w:r>
+    </w:p>
+    <w:p>
+      <w:pPr>
+        <w:widowControl/>
+        <w:jc w:val="left"/>
+        <w:rPr>
+          <w:rFonts w:ascii="Microsoft YaHei Light" w:eastAsia="Microsoft YaHei Light" w:hAnsi="Microsoft YaHei Light"/>
+          <w:sz w:val="28"/>
+          <w:szCs w:val="28"/>
+        </w:rPr>
+      </w:pPr>
+    </w:p>
+    <w:p>
+      <w:pPr>
+        <w:rPr>
+          <w:rFonts w:ascii="Microsoft YaHei Light" w:eastAsia="Microsoft YaHei Light" w:hAnsi="Microsoft YaHei Light"/>
+          <w:b/>
+          <w:bCs/>
+          <w:sz w:val="28"/>
+          <w:szCs w:val="28"/>
+        </w:rPr>
+      </w:pPr>
+      <w:r>
+        <w:rPr>
+          <w:rFonts w:ascii="Microsoft YaHei Light" w:eastAsia="Microsoft YaHei Light" w:hAnsi="Microsoft YaHei Light" w:hint="eastAsia"/>
+          <w:b/>
+          <w:bCs/>
+          <w:sz w:val="28"/>
+          <w:szCs w:val="28"/>
+        </w:rPr>
+        <w:lastRenderedPageBreak/>
+        <w:t>四</w:t>
+      </w:r>
+      <w:r>
+        <w:rPr>
+          <w:rFonts w:ascii="Microsoft YaHei Light" w:eastAsia="Microsoft YaHei Light" w:hAnsi="Microsoft YaHei Light" w:hint="eastAsia"/>
+          <w:b/>
+          <w:bCs/>
+          <w:sz w:val="28"/>
+          <w:szCs w:val="28"/>
+        </w:rPr>
+        <w:t>、下载</w:t>
+      </w:r>
+      <w:r>
+        <w:rPr>
+          <w:rFonts w:ascii="Microsoft YaHei Light" w:eastAsia="Microsoft YaHei Light" w:hAnsi="Microsoft YaHei Light" w:hint="eastAsia"/>
+          <w:b/>
+          <w:bCs/>
+          <w:sz w:val="28"/>
+          <w:szCs w:val="28"/>
+        </w:rPr>
+        <w:t>及设置</w:t>
+      </w:r>
+    </w:p>
+    <w:p>
+      <w:pPr>
+        <w:spacing w:line="600" w:lineRule="exact"/>
+        <w:rPr>
+          <w:rFonts w:ascii="Microsoft YaHei Light" w:eastAsia="Microsoft YaHei Light" w:hAnsi="Microsoft YaHei Light"/>
+          <w:sz w:val="28"/>
+          <w:szCs w:val="28"/>
+        </w:rPr>
+      </w:pPr>
+      <w:r>
+        <w:rPr>
+          <w:rFonts w:ascii="Microsoft YaHei Light" w:eastAsia="Microsoft YaHei Light" w:hAnsi="Microsoft YaHei Light" w:hint="eastAsia"/>
+          <w:sz w:val="28"/>
+          <w:szCs w:val="28"/>
+        </w:rPr>
+        <w:t>1、确保</w:t>
+      </w:r>
+      <w:r>
+        <w:rPr>
+          <w:rFonts w:ascii="Microsoft YaHei Light" w:eastAsia="Microsoft YaHei Light" w:hAnsi="Microsoft YaHei Light" w:hint="eastAsia"/>
+          <w:sz w:val="28"/>
+          <w:szCs w:val="28"/>
+        </w:rPr>
+        <w:t>已安装</w:t>
+      </w:r>
+      <w:r>
+        <w:rPr>
+          <w:rFonts w:ascii="Microsoft YaHei Light" w:eastAsia="Microsoft YaHei Light" w:hAnsi="Microsoft YaHei Light"/>
+          <w:sz w:val="28"/>
+          <w:szCs w:val="28"/>
+        </w:rPr>
+        <w:t>2007</w:t>
+      </w:r>
+      <w:r>
+        <w:rPr>
+          <w:rFonts w:ascii="Microsoft YaHei Light" w:eastAsia="Microsoft YaHei Light" w:hAnsi="Microsoft YaHei Light" w:hint="eastAsia"/>
+          <w:sz w:val="28"/>
+          <w:szCs w:val="28"/>
+        </w:rPr>
+        <w:t>及以上版本的</w:t>
+      </w:r>
+      <w:r>
+        <w:rPr>
+          <w:rFonts w:ascii="Microsoft YaHei Light" w:eastAsia="Microsoft YaHei Light" w:hAnsi="Microsoft YaHei Light"/>
+          <w:sz w:val="28"/>
+          <w:szCs w:val="28"/>
+        </w:rPr>
+        <w:t>Microsoft Office</w:t>
+      </w:r>
+      <w:r>
+        <w:rPr>
+          <w:rFonts w:ascii="Microsoft YaHei Light" w:eastAsia="Microsoft YaHei Light" w:hAnsi="Microsoft YaHei Light" w:hint="eastAsia"/>
+          <w:sz w:val="28"/>
+          <w:szCs w:val="28"/>
+        </w:rPr>
+        <w:t>软件，用于修改下文中的“</w:t>
+      </w:r>
+      <w:r>
+        <w:rPr>
+          <w:rFonts w:ascii="Microsoft YaHei Light" w:eastAsia="Microsoft YaHei Light" w:hAnsi="Microsoft YaHei Light" w:hint="eastAsia"/>
+          <w:sz w:val="28"/>
+          <w:szCs w:val="28"/>
+        </w:rPr>
+        <w:t>信息表格.</w:t>
+      </w:r>
+      <w:r>
+        <w:rPr>
+          <w:rFonts w:ascii="Microsoft YaHei Light" w:eastAsia="Microsoft YaHei Light" w:hAnsi="Microsoft YaHei Light"/>
+          <w:sz w:val="28"/>
+          <w:szCs w:val="28"/>
+        </w:rPr>
+        <w:t>xlsx</w:t>
+      </w:r>
+      <w:r>
+        <w:rPr>
+          <w:rFonts w:ascii="Microsoft YaHei Light" w:eastAsia="Microsoft YaHei Light" w:hAnsi="Microsoft YaHei Light" w:hint="eastAsia"/>
+          <w:sz w:val="28"/>
+          <w:szCs w:val="28"/>
+        </w:rPr>
+        <w:t>”。</w:t>
+      </w:r>
+    </w:p>
+    <w:p>
+      <w:pPr>
+        <w:spacing w:line="600" w:lineRule="exact"/>
+        <w:rPr>
+          <w:rFonts w:ascii="Microsoft YaHei Light" w:eastAsia="Microsoft YaHei Light" w:hAnsi="Microsoft YaHei Light"/>
+          <w:sz w:val="28"/>
+          <w:szCs w:val="28"/>
+        </w:rPr>
+      </w:pPr>
+      <w:r>
+        <w:rPr>
+          <w:rFonts w:ascii="Microsoft YaHei Light" w:eastAsia="Microsoft YaHei Light" w:hAnsi="Microsoft YaHei Light"/>
+          <w:sz w:val="28"/>
+          <w:szCs w:val="28"/>
+        </w:rPr>
+        <w:t>2</w:t>
+      </w:r>
+      <w:r>
+        <w:rPr>
+          <w:rFonts w:ascii="Microsoft YaHei Light" w:eastAsia="Microsoft YaHei Light" w:hAnsi="Microsoft YaHei Light" w:hint="eastAsia"/>
+          <w:sz w:val="28"/>
+          <w:szCs w:val="28"/>
+        </w:rPr>
+        <w:t>、根据系统类型下载“卫生监督</w:t>
+      </w:r>
+      <w:r>
+        <w:rPr>
+          <w:rFonts w:ascii="Microsoft YaHei Light" w:eastAsia="Microsoft YaHei Light" w:hAnsi="Microsoft YaHei Light" w:hint="eastAsia"/>
+          <w:sz w:val="28"/>
+          <w:szCs w:val="28"/>
+        </w:rPr>
+        <w:t>助手</w:t>
+      </w:r>
+      <w:r>
+        <w:rPr>
+          <w:rFonts w:ascii="Microsoft YaHei Light" w:eastAsia="Microsoft YaHei Light" w:hAnsi="Microsoft YaHei Light" w:hint="eastAsia"/>
+          <w:sz w:val="28"/>
+          <w:szCs w:val="28"/>
+        </w:rPr>
+        <w:t>”3</w:t>
+      </w:r>
+      <w:r>
+        <w:rPr>
+          <w:rFonts w:ascii="Microsoft YaHei Light" w:eastAsia="Microsoft YaHei Light" w:hAnsi="Microsoft YaHei Light"/>
+          <w:sz w:val="28"/>
+          <w:szCs w:val="28"/>
+        </w:rPr>
+        <w:t>2</w:t>
+      </w:r>
+      <w:r>
+        <w:rPr>
+          <w:rFonts w:ascii="Microsoft YaHei Light" w:eastAsia="Microsoft YaHei Light" w:hAnsi="Microsoft YaHei Light" w:hint="eastAsia"/>
+          <w:sz w:val="28"/>
+          <w:szCs w:val="28"/>
+        </w:rPr>
+        <w:t>位或6</w:t>
+      </w:r>
+      <w:r>
+        <w:rPr>
+          <w:rFonts w:ascii="Microsoft YaHei Light" w:eastAsia="Microsoft YaHei Light" w:hAnsi="Microsoft YaHei Light"/>
+          <w:sz w:val="28"/>
+          <w:szCs w:val="28"/>
+        </w:rPr>
+        <w:t>4</w:t>
+      </w:r>
+      <w:r>
+        <w:rPr>
+          <w:rFonts w:ascii="Microsoft YaHei Light" w:eastAsia="Microsoft YaHei Light" w:hAnsi="Microsoft YaHei Light" w:hint="eastAsia"/>
+          <w:sz w:val="28"/>
+          <w:szCs w:val="28"/>
+        </w:rPr>
+        <w:t>位版本，将文件分别传入内网电脑。</w:t>
+      </w:r>
+    </w:p>
+    <w:p>
+      <w:pPr>
+        <w:spacing w:line="600" w:lineRule="exact"/>
+        <w:jc w:val="center"/>
+        <w:rPr>
+          <w:rFonts w:ascii="Microsoft YaHei Light" w:eastAsia="Microsoft YaHei Light" w:hAnsi="Microsoft YaHei Light"/>
+          <w:sz w:val="28"/>
+          <w:szCs w:val="28"/>
+        </w:rPr>
+      </w:pPr>
+      <w:r>
+        <w:rPr>
+          <w:rFonts w:ascii="Microsoft YaHei Light" w:eastAsia="Microsoft YaHei Light" w:hAnsi="Microsoft YaHei Light"/>
+          <w:sz w:val="28"/>
+          <w:szCs w:val="28"/>
+        </w:rPr>
+        <w:t>32</w:t>
+      </w:r>
+      <w:r>
+        <w:rPr>
+          <w:rFonts w:ascii="Microsoft YaHei Light" w:eastAsia="Microsoft YaHei Light" w:hAnsi="Microsoft YaHei Light" w:hint="eastAsia"/>
+          <w:sz w:val="28"/>
+          <w:szCs w:val="28"/>
+        </w:rPr>
+        <w:t>位程序下载地址：</w:t>
+      </w:r>
+      <w:r>
+        <w:rPr>
+          <w:rFonts w:ascii="Microsoft YaHei Light" w:eastAsia="Microsoft YaHei Light" w:hAnsi="Microsoft YaHei Light"/>
+          <w:sz w:val="28"/>
+          <w:szCs w:val="28"/>
+        </w:rPr>
+        <w:t>https://pan.baidu.com/s/1wx0FJZw1aPaIZs8-iYztOg</w:t>
+      </w:r>
+    </w:p>
+    <w:p>
+      <w:pPr>
+        <w:spacing w:line="600" w:lineRule="exact"/>
+        <w:jc w:val="center"/>
+        <w:rPr>
+          <w:rFonts w:ascii="Microsoft YaHei Light" w:eastAsia="Microsoft YaHei Light" w:hAnsi="Microsoft YaHei Light"/>
+          <w:sz w:val="28"/>
+          <w:szCs w:val="28"/>
+        </w:rPr>
+      </w:pPr>
+      <w:r>
+        <w:rPr>
+          <w:rFonts w:ascii="Microsoft YaHei Light" w:eastAsia="Microsoft YaHei Light" w:hAnsi="Microsoft YaHei Light" w:hint="eastAsia"/>
+          <w:sz w:val="28"/>
+          <w:szCs w:val="28"/>
+        </w:rPr>
+        <w:t>6</w:t>
+      </w:r>
+      <w:r>
+        <w:rPr>
+          <w:rFonts w:ascii="Microsoft YaHei Light" w:eastAsia="Microsoft YaHei Light" w:hAnsi="Microsoft YaHei Light"/>
+          <w:sz w:val="28"/>
+          <w:szCs w:val="28"/>
+        </w:rPr>
+        <w:t>4</w:t>
+      </w:r>
+      <w:r>
+        <w:rPr>
+          <w:rFonts w:ascii="Microsoft YaHei Light" w:eastAsia="Microsoft YaHei Light" w:hAnsi="Microsoft YaHei Light" w:hint="eastAsia"/>
+          <w:sz w:val="28"/>
+          <w:szCs w:val="28"/>
+        </w:rPr>
+        <w:t>位程序下载地址：</w:t>
+      </w:r>
+      <w:r>
+        <w:rPr>
+          <w:rFonts w:ascii="Microsoft YaHei Light" w:eastAsia="Microsoft YaHei Light" w:hAnsi="Microsoft YaHei Light"/>
+          <w:sz w:val="28"/>
+          <w:szCs w:val="28"/>
+        </w:rPr>
+        <w:t>https://pan.baidu.com/s/1HwgUcU6REbL0pr-wdV5nng</w:t>
+      </w:r>
+    </w:p>
+    <w:p>
+      <w:pPr>
+        <w:spacing w:line="600" w:lineRule="exact"/>
+        <w:rPr>
+          <w:rFonts w:ascii="Microsoft YaHei Light" w:eastAsia="Microsoft YaHei Light" w:hAnsi="Microsoft YaHei Light"/>
+          <w:sz w:val="28"/>
+          <w:szCs w:val="28"/>
+        </w:rPr>
+      </w:pPr>
+      <w:r>
+        <w:rPr>
+          <w:rFonts w:ascii="Microsoft YaHei Light" w:eastAsia="Microsoft YaHei Light" w:hAnsi="Microsoft YaHei Light"/>
+          <w:sz w:val="28"/>
+          <w:szCs w:val="28"/>
+        </w:rPr>
+        <w:t>3</w:t>
+      </w:r>
+      <w:r>
+        <w:rPr>
+          <w:rFonts w:ascii="Microsoft YaHei Light" w:eastAsia="Microsoft YaHei Light" w:hAnsi="Microsoft YaHei Light" w:hint="eastAsia"/>
+          <w:sz w:val="28"/>
+          <w:szCs w:val="28"/>
+        </w:rPr>
+        <w:t>、运行“</w:t>
+      </w:r>
+      <w:r>
+        <w:rPr>
+          <w:rFonts w:ascii="Microsoft YaHei Light" w:eastAsia="Microsoft YaHei Light" w:hAnsi="Microsoft YaHei Light"/>
+          <w:sz w:val="28"/>
+          <w:szCs w:val="28"/>
+        </w:rPr>
+        <w:t>Firefox-setup-32-62.0.3.exe</w:t>
+      </w:r>
+      <w:r>
+        <w:rPr>
+          <w:rFonts w:ascii="Microsoft YaHei Light" w:eastAsia="Microsoft YaHei Light" w:hAnsi="Microsoft YaHei Light" w:hint="eastAsia"/>
+          <w:sz w:val="28"/>
+          <w:szCs w:val="28"/>
+        </w:rPr>
+        <w:t>”程序，安装火狐浏览器（此版本的火狐浏览器可正常使用，其它版本不确定）。</w:t>
+      </w:r>
+    </w:p>
+    <w:p>
+      <w:pPr>
+        <w:spacing w:line="600" w:lineRule="exact"/>
+        <w:rPr>
+          <w:rFonts w:ascii="Microsoft YaHei Light" w:eastAsia="Microsoft YaHei Light" w:hAnsi="Microsoft YaHei Light"/>
+          <w:sz w:val="28"/>
+          <w:szCs w:val="28"/>
+        </w:rPr>
+      </w:pPr>
+      <w:r>
+        <w:rPr>
+          <w:rFonts w:ascii="Microsoft YaHei Light" w:eastAsia="Microsoft YaHei Light" w:hAnsi="Microsoft YaHei Light"/>
+          <w:sz w:val="28"/>
+          <w:szCs w:val="28"/>
+        </w:rPr>
+        <w:t>4</w:t>
+      </w:r>
+      <w:r>
+        <w:rPr>
+          <w:rFonts w:ascii="Microsoft YaHei Light" w:eastAsia="Microsoft YaHei Light" w:hAnsi="Microsoft YaHei Light" w:hint="eastAsia"/>
+          <w:sz w:val="28"/>
+          <w:szCs w:val="28"/>
+        </w:rPr>
+        <w:t>、运行“</w:t>
+      </w:r>
+      <w:r>
+        <w:rPr>
+          <w:rFonts w:ascii="Microsoft YaHei Light" w:eastAsia="Microsoft YaHei Light" w:hAnsi="Microsoft YaHei Light" w:hint="eastAsia"/>
+          <w:sz w:val="28"/>
+          <w:szCs w:val="28"/>
+        </w:rPr>
+        <w:t>环境设置</w:t>
+      </w:r>
+      <w:r>
+        <w:rPr>
+          <w:rFonts w:ascii="Microsoft YaHei Light" w:eastAsia="Microsoft YaHei Light" w:hAnsi="Microsoft YaHei Light"/>
+          <w:sz w:val="28"/>
+          <w:szCs w:val="28"/>
+        </w:rPr>
+        <w:t>.exe</w:t>
+      </w:r>
+      <w:r>
+        <w:rPr>
+          <w:rFonts w:ascii="Microsoft YaHei Light" w:eastAsia="Microsoft YaHei Light" w:hAnsi="Microsoft YaHei Light" w:hint="eastAsia"/>
+          <w:sz w:val="28"/>
+          <w:szCs w:val="28"/>
+        </w:rPr>
+        <w:t>”程序，此程序将在C:</w:t>
+      </w:r>
+      <w:r>
+        <w:rPr>
+          <w:rFonts w:ascii="Microsoft YaHei Light" w:eastAsia="Microsoft YaHei Light" w:hAnsi="Microsoft YaHei Light"/>
+          <w:sz w:val="28"/>
+          <w:szCs w:val="28"/>
+        </w:rPr>
+        <w:t>\</w:t>
+      </w:r>
+      <w:r>
+        <w:rPr>
+          <w:rFonts w:ascii="Microsoft YaHei Light" w:eastAsia="Microsoft YaHei Light" w:hAnsi="Microsoft YaHei Light" w:hint="eastAsia"/>
+          <w:sz w:val="28"/>
+          <w:szCs w:val="28"/>
+        </w:rPr>
+        <w:t>新建“p</w:t>
+      </w:r>
+      <w:r>
+        <w:rPr>
+          <w:rFonts w:ascii="Microsoft YaHei Light" w:eastAsia="Microsoft YaHei Light" w:hAnsi="Microsoft YaHei Light"/>
+          <w:sz w:val="28"/>
+          <w:szCs w:val="28"/>
+        </w:rPr>
+        <w:t>ython</w:t>
+      </w:r>
+      <w:r>
+        <w:rPr>
+          <w:rFonts w:ascii="Microsoft YaHei Light" w:eastAsia="Microsoft YaHei Light" w:hAnsi="Microsoft YaHei Light" w:hint="eastAsia"/>
+          <w:sz w:val="28"/>
+          <w:szCs w:val="28"/>
+        </w:rPr>
+        <w:t>”文件夹，并将“</w:t>
+      </w:r>
+      <w:r>
+        <w:rPr>
+          <w:rFonts w:ascii="Microsoft YaHei Light" w:eastAsia="Microsoft YaHei Light" w:hAnsi="Microsoft YaHei Light"/>
+          <w:sz w:val="28"/>
+          <w:szCs w:val="28"/>
+        </w:rPr>
+        <w:t>geckodriver.exe</w:t>
+      </w:r>
+      <w:r>
+        <w:rPr>
+          <w:rFonts w:ascii="Microsoft YaHei Light" w:eastAsia="Microsoft YaHei Light" w:hAnsi="Microsoft YaHei Light" w:hint="eastAsia"/>
+          <w:sz w:val="28"/>
+          <w:szCs w:val="28"/>
+        </w:rPr>
+        <w:t>”文件复制进去，已备后期使用。“</w:t>
+      </w:r>
+      <w:r>
+        <w:rPr>
+          <w:rFonts w:ascii="Microsoft YaHei Light" w:eastAsia="Microsoft YaHei Light" w:hAnsi="Microsoft YaHei Light"/>
+          <w:sz w:val="28"/>
+          <w:szCs w:val="28"/>
+        </w:rPr>
+        <w:t>geckodriver.exe</w:t>
+      </w:r>
+      <w:r>
+        <w:rPr>
+          <w:rFonts w:ascii="Microsoft YaHei Light" w:eastAsia="Microsoft YaHei Light" w:hAnsi="Microsoft YaHei Light" w:hint="eastAsia"/>
+          <w:sz w:val="28"/>
+          <w:szCs w:val="28"/>
+        </w:rPr>
+        <w:t>”文件为火狐浏览器的驱动程序，如无则会导致卫生监督</w:t>
+      </w:r>
+      <w:r>
+        <w:rPr>
+          <w:rFonts w:ascii="Microsoft YaHei Light" w:eastAsia="Microsoft YaHei Light" w:hAnsi="Microsoft YaHei Light" w:hint="eastAsia"/>
+          <w:sz w:val="28"/>
+          <w:szCs w:val="28"/>
+        </w:rPr>
+        <w:t>助手</w:t>
+      </w:r>
+      <w:r>
+        <w:rPr>
+          <w:rFonts w:ascii="Microsoft YaHei Light" w:eastAsia="Microsoft YaHei Light" w:hAnsi="Microsoft YaHei Light" w:hint="eastAsia"/>
+          <w:sz w:val="28"/>
+          <w:szCs w:val="28"/>
+        </w:rPr>
+        <w:t>无法正常打开火狐浏览器。</w:t>
+      </w:r>
+    </w:p>
+    <w:p>
+      <w:pPr>
+        <w:spacing w:line="600" w:lineRule="exact"/>
+        <w:rPr>
+          <w:rFonts w:ascii="Microsoft YaHei Light" w:eastAsia="Microsoft YaHei Light" w:hAnsi="Microsoft YaHei Light"/>
+          <w:sz w:val="28"/>
+          <w:szCs w:val="28"/>
+        </w:rPr>
+      </w:pPr>
+      <w:r>
+        <w:rPr>
+          <w:rFonts w:ascii="Microsoft YaHei Light" w:eastAsia="Microsoft YaHei Light" w:hAnsi="Microsoft YaHei Light" w:hint="eastAsia"/>
+          <w:sz w:val="28"/>
+          <w:szCs w:val="28"/>
+        </w:rPr>
+        <w:t>5、打开“信息表格.</w:t>
+      </w:r>
+      <w:r>
+        <w:rPr>
+          <w:rFonts w:ascii="Microsoft YaHei Light" w:eastAsia="Microsoft YaHei Light" w:hAnsi="Microsoft YaHei Light"/>
+          <w:sz w:val="28"/>
+          <w:szCs w:val="28"/>
+        </w:rPr>
+        <w:t>xlsx</w:t>
+      </w:r>
+      <w:r>
+        <w:rPr>
+          <w:rFonts w:ascii="Microsoft YaHei Light" w:eastAsia="Microsoft YaHei Light" w:hAnsi="Microsoft YaHei Light" w:hint="eastAsia"/>
+          <w:sz w:val="28"/>
+          <w:szCs w:val="28"/>
+        </w:rPr>
+        <w:t>”，此表格中包括如下设置项：</w:t>
+      </w:r>
+    </w:p>
+    <w:p>
+      <w:pPr>
+        <w:spacing w:line="600" w:lineRule="exact"/>
+        <w:rPr>
+          <w:rFonts w:ascii="Microsoft YaHei Light" w:eastAsia="Microsoft YaHei Light" w:hAnsi="Microsoft YaHei Light"/>
+          <w:sz w:val="28"/>
+          <w:szCs w:val="28"/>
+        </w:rPr>
+      </w:pPr>
+      <w:r>
+        <w:rPr>
+          <w:rFonts w:ascii="Microsoft YaHei Light" w:eastAsia="Microsoft YaHei Light" w:hAnsi="Microsoft YaHei Light" w:hint="eastAsia"/>
+          <w:sz w:val="28"/>
+          <w:szCs w:val="28"/>
+        </w:rPr>
+        <w:t>①P</w:t>
+      </w:r>
+      <w:r>
+        <w:rPr>
+          <w:rFonts w:ascii="Microsoft YaHei Light" w:eastAsia="Microsoft YaHei Light" w:hAnsi="Microsoft YaHei Light"/>
+          <w:sz w:val="28"/>
+          <w:szCs w:val="28"/>
+        </w:rPr>
+        <w:t>ROSAS</w:t>
+      </w:r>
+      <w:proofErr w:type="gramStart"/>
+      <w:r>
+        <w:rPr>
+          <w:rFonts w:ascii="Microsoft YaHei Light" w:eastAsia="Microsoft YaHei Light" w:hAnsi="Microsoft YaHei Light" w:hint="eastAsia"/>
+          <w:sz w:val="28"/>
+          <w:szCs w:val="28"/>
+        </w:rPr>
+        <w:t>帐户</w:t>
+      </w:r>
+      <w:proofErr w:type="gramEnd"/>
+      <w:r>
+        <w:rPr>
+          <w:rFonts w:ascii="Microsoft YaHei Light" w:eastAsia="Microsoft YaHei Light" w:hAnsi="Microsoft YaHei Light" w:hint="eastAsia"/>
+          <w:sz w:val="28"/>
+          <w:szCs w:val="28"/>
+        </w:rPr>
+        <w:t>密码：用于自动填报时登录P</w:t>
+      </w:r>
+      <w:r>
+        <w:rPr>
+          <w:rFonts w:ascii="Microsoft YaHei Light" w:eastAsia="Microsoft YaHei Light" w:hAnsi="Microsoft YaHei Light"/>
+          <w:sz w:val="28"/>
+          <w:szCs w:val="28"/>
+        </w:rPr>
+        <w:t>ROSAS</w:t>
+      </w:r>
+      <w:r>
+        <w:rPr>
+          <w:rFonts w:ascii="Microsoft YaHei Light" w:eastAsia="Microsoft YaHei Light" w:hAnsi="Microsoft YaHei Light" w:hint="eastAsia"/>
+          <w:sz w:val="28"/>
+          <w:szCs w:val="28"/>
+        </w:rPr>
+        <w:t>，由于是内网电脑，故不存在密码泄露的问题，请放心填写。</w:t>
+      </w:r>
+    </w:p>
+    <w:p>
+      <w:pPr>
+        <w:spacing w:line="600" w:lineRule="exact"/>
+        <w:rPr>
+          <w:rFonts w:ascii="Microsoft YaHei Light" w:eastAsia="Microsoft YaHei Light" w:hAnsi="Microsoft YaHei Light"/>
+          <w:color w:val="FF0000"/>
+          <w:sz w:val="28"/>
+          <w:szCs w:val="28"/>
+        </w:rPr>
+      </w:pPr>
+      <w:r>
+        <w:rPr>
+          <w:rFonts w:ascii="Microsoft YaHei Light" w:eastAsia="Microsoft YaHei Light" w:hAnsi="Microsoft YaHei Light" w:hint="eastAsia"/>
+          <w:color w:val="FF0000"/>
+          <w:sz w:val="28"/>
+          <w:szCs w:val="28"/>
+        </w:rPr>
+        <w:t>②口岸内被监督单位名称和口岸卫生许可证号的一一对应：表单填报时需选择监督单位的名称，而程序进行P</w:t>
+      </w:r>
+      <w:r>
+        <w:rPr>
+          <w:rFonts w:ascii="Microsoft YaHei Light" w:eastAsia="Microsoft YaHei Light" w:hAnsi="Microsoft YaHei Light"/>
+          <w:color w:val="FF0000"/>
+          <w:sz w:val="28"/>
+          <w:szCs w:val="28"/>
+        </w:rPr>
+        <w:t>ROSAS</w:t>
+      </w:r>
+      <w:r>
+        <w:rPr>
+          <w:rFonts w:ascii="Microsoft YaHei Light" w:eastAsia="Microsoft YaHei Light" w:hAnsi="Microsoft YaHei Light" w:hint="eastAsia"/>
+          <w:color w:val="FF0000"/>
+          <w:sz w:val="28"/>
+          <w:szCs w:val="28"/>
+        </w:rPr>
+        <w:t>填报时则是通过口岸卫生许可证号进行查找，所以就需要进行一一对应，单位名称可以不是P</w:t>
+      </w:r>
+      <w:r>
+        <w:rPr>
+          <w:rFonts w:ascii="Microsoft YaHei Light" w:eastAsia="Microsoft YaHei Light" w:hAnsi="Microsoft YaHei Light"/>
+          <w:color w:val="FF0000"/>
+          <w:sz w:val="28"/>
+          <w:szCs w:val="28"/>
+        </w:rPr>
+        <w:t>ROSAS</w:t>
+      </w:r>
+      <w:r>
+        <w:rPr>
+          <w:rFonts w:ascii="Microsoft YaHei Light" w:eastAsia="Microsoft YaHei Light" w:hAnsi="Microsoft YaHei Light" w:hint="eastAsia"/>
+          <w:color w:val="FF0000"/>
+          <w:sz w:val="28"/>
+          <w:szCs w:val="28"/>
+        </w:rPr>
+        <w:t>中的企业名称（因为有很多重复的），但必须与其它单位名称有所区别，如不可以出现两个“首信购物”，这会导致程序无法根据名称找到对应的口岸卫生许可证号，从而导致填报混乱；针对同一个名字但有不同经营类别的，如空港酒店既有食品销售又有餐饮服务，则需要分别列在两行中，且名称不可相同（否则会影响结果统计），建议分别定为“空</w:t>
+      </w:r>
+      <w:r>
+        <w:rPr>
+          <w:rFonts w:ascii="Microsoft YaHei Light" w:eastAsia="Microsoft YaHei Light" w:hAnsi="Microsoft YaHei Light" w:hint="eastAsia"/>
+          <w:color w:val="FF0000"/>
+          <w:sz w:val="28"/>
+          <w:szCs w:val="28"/>
+        </w:rPr>
+        <w:lastRenderedPageBreak/>
+        <w:t>港酒店-销售”、“空港酒店-餐饮”，但这两个名称对应的口岸卫生许可证号可以（也应该）是相同的。</w:t>
+      </w:r>
+    </w:p>
+    <w:p>
+      <w:pPr>
+        <w:spacing w:line="600" w:lineRule="exact"/>
+        <w:rPr>
+          <w:rFonts w:ascii="Microsoft YaHei Light" w:eastAsia="Microsoft YaHei Light" w:hAnsi="Microsoft YaHei Light"/>
+          <w:sz w:val="28"/>
+          <w:szCs w:val="28"/>
+        </w:rPr>
+      </w:pPr>
+      <w:r>
+        <w:rPr>
+          <w:rFonts w:ascii="Microsoft YaHei Light" w:eastAsia="Microsoft YaHei Light" w:hAnsi="Microsoft YaHei Light" w:hint="eastAsia"/>
+          <w:sz w:val="28"/>
+          <w:szCs w:val="28"/>
+        </w:rPr>
+        <w:t>③P</w:t>
+      </w:r>
+      <w:r>
+        <w:rPr>
+          <w:rFonts w:ascii="Microsoft YaHei Light" w:eastAsia="Microsoft YaHei Light" w:hAnsi="Microsoft YaHei Light"/>
+          <w:sz w:val="28"/>
+          <w:szCs w:val="28"/>
+        </w:rPr>
+        <w:t>ROSAS</w:t>
+      </w:r>
+      <w:r>
+        <w:rPr>
+          <w:rFonts w:ascii="Microsoft YaHei Light" w:eastAsia="Microsoft YaHei Light" w:hAnsi="Microsoft YaHei Light" w:hint="eastAsia"/>
+          <w:sz w:val="28"/>
+          <w:szCs w:val="28"/>
+        </w:rPr>
+        <w:t>网址：之前P</w:t>
+      </w:r>
+      <w:r>
+        <w:rPr>
+          <w:rFonts w:ascii="Microsoft YaHei Light" w:eastAsia="Microsoft YaHei Light" w:hAnsi="Microsoft YaHei Light"/>
+          <w:sz w:val="28"/>
+          <w:szCs w:val="28"/>
+        </w:rPr>
+        <w:t>ROSAS</w:t>
+      </w:r>
+      <w:r>
+        <w:rPr>
+          <w:rFonts w:ascii="Microsoft YaHei Light" w:eastAsia="Microsoft YaHei Light" w:hAnsi="Microsoft YaHei Light" w:hint="eastAsia"/>
+          <w:sz w:val="28"/>
+          <w:szCs w:val="28"/>
+        </w:rPr>
+        <w:t>网址经常改，所以写在文件里，如有变动就在此更新即可。</w:t>
+      </w:r>
+    </w:p>
+    <w:p>
+      <w:pPr>
+        <w:spacing w:line="600" w:lineRule="exact"/>
+        <w:rPr>
+          <w:rFonts w:ascii="Microsoft YaHei Light" w:eastAsia="Microsoft YaHei Light" w:hAnsi="Microsoft YaHei Light"/>
+          <w:sz w:val="28"/>
+          <w:szCs w:val="28"/>
+        </w:rPr>
+      </w:pPr>
+      <w:r>
+        <w:rPr>
+          <w:rFonts w:ascii="Microsoft YaHei Light" w:eastAsia="Microsoft YaHei Light" w:hAnsi="Microsoft YaHei Light" w:hint="eastAsia"/>
+          <w:sz w:val="28"/>
+          <w:szCs w:val="28"/>
+        </w:rPr>
+        <w:t>④卫生监督评分记录（也就是从</w:t>
+      </w:r>
+      <w:proofErr w:type="gramStart"/>
+      <w:r>
+        <w:rPr>
+          <w:rFonts w:ascii="Microsoft YaHei Light" w:eastAsia="Microsoft YaHei Light" w:hAnsi="Microsoft YaHei Light" w:hint="eastAsia"/>
+          <w:sz w:val="28"/>
+          <w:szCs w:val="28"/>
+        </w:rPr>
+        <w:t>金数据</w:t>
+      </w:r>
+      <w:proofErr w:type="gramEnd"/>
+      <w:r>
+        <w:rPr>
+          <w:rFonts w:ascii="Microsoft YaHei Light" w:eastAsia="Microsoft YaHei Light" w:hAnsi="Microsoft YaHei Light" w:hint="eastAsia"/>
+          <w:sz w:val="28"/>
+          <w:szCs w:val="28"/>
+        </w:rPr>
+        <w:t>网站下载的.</w:t>
+      </w:r>
+      <w:r>
+        <w:rPr>
+          <w:rFonts w:ascii="Microsoft YaHei Light" w:eastAsia="Microsoft YaHei Light" w:hAnsi="Microsoft YaHei Light"/>
+          <w:sz w:val="28"/>
+          <w:szCs w:val="28"/>
+        </w:rPr>
+        <w:t>xlsx</w:t>
+      </w:r>
+      <w:r>
+        <w:rPr>
+          <w:rFonts w:ascii="Microsoft YaHei Light" w:eastAsia="Microsoft YaHei Light" w:hAnsi="Microsoft YaHei Light" w:hint="eastAsia"/>
+          <w:sz w:val="28"/>
+          <w:szCs w:val="28"/>
+        </w:rPr>
+        <w:t>文件）的存放路径：告诉程序去哪里查找卫生监督评分记录进行自动填报，建议单独设立一个文件夹，如“</w:t>
+      </w:r>
+      <w:r>
+        <w:rPr>
+          <w:rFonts w:ascii="Microsoft YaHei Light" w:eastAsia="Microsoft YaHei Light" w:hAnsi="Microsoft YaHei Light"/>
+          <w:sz w:val="28"/>
+          <w:szCs w:val="28"/>
+        </w:rPr>
+        <w:t>C:\0工作\卫生监督\001卫生监督的月常\卫生监督记录</w:t>
+      </w:r>
+      <w:r>
+        <w:rPr>
+          <w:rFonts w:ascii="Microsoft YaHei Light" w:eastAsia="Microsoft YaHei Light" w:hAnsi="Microsoft YaHei Light" w:hint="eastAsia"/>
+          <w:sz w:val="28"/>
+          <w:szCs w:val="28"/>
+        </w:rPr>
+        <w:t>”，</w:t>
+      </w:r>
+      <w:r>
+        <w:rPr>
+          <w:rFonts w:ascii="Microsoft YaHei Light" w:eastAsia="Microsoft YaHei Light" w:hAnsi="Microsoft YaHei Light" w:hint="eastAsia"/>
+          <w:color w:val="FF0000"/>
+          <w:sz w:val="28"/>
+          <w:szCs w:val="28"/>
+        </w:rPr>
+        <w:t>请注意此路径</w:t>
+      </w:r>
+      <w:r>
+        <w:rPr>
+          <w:rFonts w:ascii="Microsoft YaHei Light" w:eastAsia="Microsoft YaHei Light" w:hAnsi="Microsoft YaHei Light" w:hint="eastAsia"/>
+          <w:color w:val="FF0000"/>
+          <w:sz w:val="28"/>
+          <w:szCs w:val="28"/>
+        </w:rPr>
+        <w:t>中</w:t>
+      </w:r>
+      <w:r>
+        <w:rPr>
+          <w:rFonts w:ascii="Microsoft YaHei Light" w:eastAsia="Microsoft YaHei Light" w:hAnsi="Microsoft YaHei Light" w:hint="eastAsia"/>
+          <w:color w:val="FF0000"/>
+          <w:sz w:val="28"/>
+          <w:szCs w:val="28"/>
+        </w:rPr>
+        <w:t>并不包含</w:t>
+      </w:r>
+      <w:r>
+        <w:rPr>
+          <w:rFonts w:ascii="Microsoft YaHei Light" w:eastAsia="Microsoft YaHei Light" w:hAnsi="Microsoft YaHei Light" w:hint="eastAsia"/>
+          <w:color w:val="FF0000"/>
+          <w:sz w:val="28"/>
+          <w:szCs w:val="28"/>
+        </w:rPr>
+        <w:t>“2</w:t>
+      </w:r>
+      <w:r>
+        <w:rPr>
+          <w:rFonts w:ascii="Microsoft YaHei Light" w:eastAsia="Microsoft YaHei Light" w:hAnsi="Microsoft YaHei Light"/>
+          <w:color w:val="FF0000"/>
+          <w:sz w:val="28"/>
+          <w:szCs w:val="28"/>
+        </w:rPr>
+        <w:t>019</w:t>
+      </w:r>
+      <w:r>
+        <w:rPr>
+          <w:rFonts w:ascii="Microsoft YaHei Light" w:eastAsia="Microsoft YaHei Light" w:hAnsi="Microsoft YaHei Light" w:hint="eastAsia"/>
+          <w:color w:val="FF0000"/>
+          <w:sz w:val="28"/>
+          <w:szCs w:val="28"/>
+        </w:rPr>
+        <w:t>-</w:t>
+      </w:r>
+      <w:r>
+        <w:rPr>
+          <w:rFonts w:ascii="Microsoft YaHei Light" w:eastAsia="Microsoft YaHei Light" w:hAnsi="Microsoft YaHei Light"/>
+          <w:color w:val="FF0000"/>
+          <w:sz w:val="28"/>
+          <w:szCs w:val="28"/>
+        </w:rPr>
+        <w:t>1</w:t>
+      </w:r>
+      <w:r>
+        <w:rPr>
+          <w:rFonts w:ascii="Microsoft YaHei Light" w:eastAsia="Microsoft YaHei Light" w:hAnsi="Microsoft YaHei Light" w:hint="eastAsia"/>
+          <w:color w:val="FF0000"/>
+          <w:sz w:val="28"/>
+          <w:szCs w:val="28"/>
+        </w:rPr>
+        <w:t>”之类的</w:t>
+      </w:r>
+      <w:r>
+        <w:rPr>
+          <w:rFonts w:ascii="Microsoft YaHei Light" w:eastAsia="Microsoft YaHei Light" w:hAnsi="Microsoft YaHei Light" w:hint="eastAsia"/>
+          <w:color w:val="FF0000"/>
+          <w:sz w:val="28"/>
+          <w:szCs w:val="28"/>
+        </w:rPr>
+        <w:t>文件夹名</w:t>
+      </w:r>
+      <w:r>
+        <w:rPr>
+          <w:rFonts w:ascii="Microsoft YaHei Light" w:eastAsia="Microsoft YaHei Light" w:hAnsi="Microsoft YaHei Light" w:hint="eastAsia"/>
+          <w:sz w:val="28"/>
+          <w:szCs w:val="28"/>
+        </w:rPr>
+        <w:t>。另外，在此文件夹下将每个月的卫生监督评分记录分别存放在不同文件夹中，并以“2</w:t>
+      </w:r>
+      <w:r>
+        <w:rPr>
+          <w:rFonts w:ascii="Microsoft YaHei Light" w:eastAsia="Microsoft YaHei Light" w:hAnsi="Microsoft YaHei Light"/>
+          <w:sz w:val="28"/>
+          <w:szCs w:val="28"/>
+        </w:rPr>
+        <w:t>019-1</w:t>
+      </w:r>
+      <w:r>
+        <w:rPr>
+          <w:rFonts w:ascii="Microsoft YaHei Light" w:eastAsia="Microsoft YaHei Light" w:hAnsi="Microsoft YaHei Light" w:hint="eastAsia"/>
+          <w:sz w:val="28"/>
+          <w:szCs w:val="28"/>
+        </w:rPr>
+        <w:t>”、“2</w:t>
+      </w:r>
+      <w:r>
+        <w:rPr>
+          <w:rFonts w:ascii="Microsoft YaHei Light" w:eastAsia="Microsoft YaHei Light" w:hAnsi="Microsoft YaHei Light"/>
+          <w:sz w:val="28"/>
+          <w:szCs w:val="28"/>
+        </w:rPr>
+        <w:t>019</w:t>
+      </w:r>
+      <w:r>
+        <w:rPr>
+          <w:rFonts w:ascii="Microsoft YaHei Light" w:eastAsia="Microsoft YaHei Light" w:hAnsi="Microsoft YaHei Light" w:hint="eastAsia"/>
+          <w:sz w:val="28"/>
+          <w:szCs w:val="28"/>
+        </w:rPr>
+        <w:t>-</w:t>
+      </w:r>
+      <w:r>
+        <w:rPr>
+          <w:rFonts w:ascii="Microsoft YaHei Light" w:eastAsia="Microsoft YaHei Light" w:hAnsi="Microsoft YaHei Light"/>
+          <w:sz w:val="28"/>
+          <w:szCs w:val="28"/>
+        </w:rPr>
+        <w:t>2</w:t>
+      </w:r>
+      <w:r>
+        <w:rPr>
+          <w:rFonts w:ascii="Microsoft YaHei Light" w:eastAsia="Microsoft YaHei Light" w:hAnsi="Microsoft YaHei Light" w:hint="eastAsia"/>
+          <w:sz w:val="28"/>
+          <w:szCs w:val="28"/>
+        </w:rPr>
+        <w:t>”……命名，依次类推。</w:t>
+      </w:r>
+    </w:p>
+    <w:p>
+      <w:pPr>
+        <w:spacing w:line="600" w:lineRule="exact"/>
+        <w:rPr>
+          <w:rFonts w:ascii="Microsoft YaHei Light" w:eastAsia="Microsoft YaHei Light" w:hAnsi="Microsoft YaHei Light"/>
+          <w:sz w:val="28"/>
+          <w:szCs w:val="28"/>
+        </w:rPr>
+      </w:pPr>
+      <w:r>
+        <w:rPr>
+          <w:rFonts w:ascii="Microsoft YaHei Light" w:eastAsia="Microsoft YaHei Light" w:hAnsi="Microsoft YaHei Light" w:hint="eastAsia"/>
+          <w:sz w:val="28"/>
+          <w:szCs w:val="28"/>
+        </w:rPr>
+        <w:t>⑤卫生监督进度表的存放路径：此表用于记录所有被监督单位的名称（请注意</w:t>
+      </w:r>
+      <w:proofErr w:type="gramStart"/>
+      <w:r>
+        <w:rPr>
+          <w:rFonts w:ascii="Microsoft YaHei Light" w:eastAsia="Microsoft YaHei Light" w:hAnsi="Microsoft YaHei Light" w:hint="eastAsia"/>
+          <w:sz w:val="28"/>
+          <w:szCs w:val="28"/>
+        </w:rPr>
+        <w:t>务必跟第</w:t>
+      </w:r>
+      <w:proofErr w:type="gramEnd"/>
+      <w:r>
+        <w:rPr>
+          <w:rFonts w:ascii="Microsoft YaHei Light" w:eastAsia="Microsoft YaHei Light" w:hAnsi="Microsoft YaHei Light" w:hint="eastAsia"/>
+          <w:sz w:val="28"/>
+          <w:szCs w:val="28"/>
+        </w:rPr>
+        <w:t>②条中的单位名称相同）、量化分级管理等级、由此确定监督频次、并记录每月是否监督评分，达到提示当月卫生监督任务的目的。此表在压缩包中名为“</w:t>
+      </w:r>
+      <w:r>
+        <w:rPr>
+          <w:rFonts w:ascii="Microsoft YaHei Light" w:eastAsia="Microsoft YaHei Light" w:hAnsi="Microsoft YaHei Light"/>
+          <w:sz w:val="28"/>
+          <w:szCs w:val="28"/>
+        </w:rPr>
+        <w:t>00卫生监督进度V7.0.xlsx</w:t>
+      </w:r>
+      <w:r>
+        <w:rPr>
+          <w:rFonts w:ascii="Microsoft YaHei Light" w:eastAsia="Microsoft YaHei Light" w:hAnsi="Microsoft YaHei Light" w:hint="eastAsia"/>
+          <w:sz w:val="28"/>
+          <w:szCs w:val="28"/>
+        </w:rPr>
+        <w:t>”，可随意改名，也可将其移动到任何方便查看的位置，但其路径必须包含此表名称，如“</w:t>
+      </w:r>
+      <w:r>
+        <w:rPr>
+          <w:rFonts w:ascii="Microsoft YaHei Light" w:eastAsia="Microsoft YaHei Light" w:hAnsi="Microsoft YaHei Light"/>
+          <w:sz w:val="28"/>
+          <w:szCs w:val="28"/>
+        </w:rPr>
+        <w:t>C:\0工作\卫生监督\001卫生监督的月常\</w:t>
+      </w:r>
+      <w:r>
+        <w:rPr>
+          <w:rFonts w:ascii="Microsoft YaHei Light" w:eastAsia="Microsoft YaHei Light" w:hAnsi="Microsoft YaHei Light"/>
+          <w:color w:val="FF0000"/>
+          <w:sz w:val="28"/>
+          <w:szCs w:val="28"/>
+        </w:rPr>
+        <w:t>00卫生监督进度V7.0.xlsx</w:t>
+      </w:r>
+      <w:r>
+        <w:rPr>
+          <w:rFonts w:ascii="Microsoft YaHei Light" w:eastAsia="Microsoft YaHei Light" w:hAnsi="Microsoft YaHei Light" w:hint="eastAsia"/>
+          <w:sz w:val="28"/>
+          <w:szCs w:val="28"/>
+        </w:rPr>
+        <w:t>”。</w:t>
+      </w:r>
+    </w:p>
+    <w:p>
+      <w:pPr>
+        <w:spacing w:line="600" w:lineRule="exact"/>
+        <w:rPr>
+          <w:rFonts w:ascii="Microsoft YaHei Light" w:eastAsia="Microsoft YaHei Light" w:hAnsi="Microsoft YaHei Light"/>
+          <w:sz w:val="28"/>
+          <w:szCs w:val="28"/>
+        </w:rPr>
+      </w:pPr>
+      <w:r>
+        <w:rPr>
+          <w:rFonts w:ascii="Microsoft YaHei Light" w:eastAsia="Microsoft YaHei Light" w:hAnsi="Microsoft YaHei Light" w:hint="eastAsia"/>
+          <w:sz w:val="28"/>
+          <w:szCs w:val="28"/>
+        </w:rPr>
+        <w:t>⑥月总结的存放路径：程序每次运行，都会生成一段当月总结，并以</w:t>
+      </w:r>
+      <w:r>
+        <w:rPr>
+          <w:rFonts w:ascii="Microsoft YaHei Light" w:eastAsia="Microsoft YaHei Light" w:hAnsi="Microsoft YaHei Light"/>
+          <w:sz w:val="28"/>
+          <w:szCs w:val="28"/>
+        </w:rPr>
+        <w:t>TXT</w:t>
+      </w:r>
+      <w:r>
+        <w:rPr>
+          <w:rFonts w:ascii="Microsoft YaHei Light" w:eastAsia="Microsoft YaHei Light" w:hAnsi="Microsoft YaHei Light" w:hint="eastAsia"/>
+          <w:sz w:val="28"/>
+          <w:szCs w:val="28"/>
+        </w:rPr>
+        <w:t>文件的形式保存在指定位置。如“</w:t>
+      </w:r>
+      <w:r>
+        <w:rPr>
+          <w:rFonts w:ascii="Microsoft YaHei Light" w:eastAsia="Microsoft YaHei Light" w:hAnsi="Microsoft YaHei Light"/>
+          <w:sz w:val="28"/>
+          <w:szCs w:val="28"/>
+        </w:rPr>
+        <w:t>C:\0工作\定期工作\每月\【报卫检处】卫生监督月报</w:t>
+      </w:r>
+      <w:r>
+        <w:rPr>
+          <w:rFonts w:ascii="Microsoft YaHei Light" w:eastAsia="Microsoft YaHei Light" w:hAnsi="Microsoft YaHei Light" w:hint="eastAsia"/>
+          <w:sz w:val="28"/>
+          <w:szCs w:val="28"/>
+        </w:rPr>
+        <w:t>”。该T</w:t>
+      </w:r>
+      <w:r>
+        <w:rPr>
+          <w:rFonts w:ascii="Microsoft YaHei Light" w:eastAsia="Microsoft YaHei Light" w:hAnsi="Microsoft YaHei Light"/>
+          <w:sz w:val="28"/>
+          <w:szCs w:val="28"/>
+        </w:rPr>
+        <w:t>XT</w:t>
+      </w:r>
+      <w:r>
+        <w:rPr>
+          <w:rFonts w:ascii="Microsoft YaHei Light" w:eastAsia="Microsoft YaHei Light" w:hAnsi="Microsoft YaHei Light" w:hint="eastAsia"/>
+          <w:sz w:val="28"/>
+          <w:szCs w:val="28"/>
+        </w:rPr>
+        <w:t>文件以“年-月”的形式命名，如“2</w:t>
+      </w:r>
+      <w:r>
+        <w:rPr>
+          <w:rFonts w:ascii="Microsoft YaHei Light" w:eastAsia="Microsoft YaHei Light" w:hAnsi="Microsoft YaHei Light"/>
+          <w:sz w:val="28"/>
+          <w:szCs w:val="28"/>
+        </w:rPr>
+        <w:t>019</w:t>
+      </w:r>
+      <w:r>
+        <w:rPr>
+          <w:rFonts w:ascii="Microsoft YaHei Light" w:eastAsia="Microsoft YaHei Light" w:hAnsi="Microsoft YaHei Light" w:hint="eastAsia"/>
+          <w:sz w:val="28"/>
+          <w:szCs w:val="28"/>
+        </w:rPr>
+        <w:t>-</w:t>
+      </w:r>
+      <w:r>
+        <w:rPr>
+          <w:rFonts w:ascii="Microsoft YaHei Light" w:eastAsia="Microsoft YaHei Light" w:hAnsi="Microsoft YaHei Light"/>
+          <w:sz w:val="28"/>
+          <w:szCs w:val="28"/>
+        </w:rPr>
+        <w:t>1.txt</w:t>
+      </w:r>
+      <w:r>
+        <w:rPr>
+          <w:rFonts w:ascii="Microsoft YaHei Light" w:eastAsia="Microsoft YaHei Light" w:hAnsi="Microsoft YaHei Light" w:hint="eastAsia"/>
+          <w:sz w:val="28"/>
+          <w:szCs w:val="28"/>
+        </w:rPr>
+        <w:t>”。如果当月多次运行程序，那么该T</w:t>
+      </w:r>
+      <w:r>
+        <w:rPr>
+          <w:rFonts w:ascii="Microsoft YaHei Light" w:eastAsia="Microsoft YaHei Light" w:hAnsi="Microsoft YaHei Light"/>
+          <w:sz w:val="28"/>
+          <w:szCs w:val="28"/>
+        </w:rPr>
+        <w:t>XT</w:t>
+      </w:r>
+      <w:r>
+        <w:rPr>
+          <w:rFonts w:ascii="Microsoft YaHei Light" w:eastAsia="Microsoft YaHei Light" w:hAnsi="Microsoft YaHei Light" w:hint="eastAsia"/>
+          <w:sz w:val="28"/>
+          <w:szCs w:val="28"/>
+        </w:rPr>
+        <w:t>文件中将会出现多段总结，</w:t>
+      </w:r>
+      <w:r>
+        <w:rPr>
+          <w:rFonts w:ascii="Microsoft YaHei Light" w:eastAsia="Microsoft YaHei Light" w:hAnsi="Microsoft YaHei Light" w:hint="eastAsia"/>
+          <w:color w:val="FF0000"/>
+          <w:sz w:val="28"/>
+          <w:szCs w:val="28"/>
+        </w:rPr>
+        <w:t>最后一段为最新的总结数据</w:t>
+      </w:r>
+      <w:r>
+        <w:rPr>
+          <w:rFonts w:ascii="Microsoft YaHei Light" w:eastAsia="Microsoft YaHei Light" w:hAnsi="Microsoft YaHei Light" w:hint="eastAsia"/>
+          <w:sz w:val="28"/>
+          <w:szCs w:val="28"/>
+        </w:rPr>
+        <w:t>。</w:t>
+      </w:r>
+    </w:p>
+    <w:p>
+      <w:pPr>
+        <w:widowControl/>
+        <w:jc w:val="left"/>
+        <w:rPr>
+          <w:rFonts w:ascii="Microsoft YaHei Light" w:eastAsia="Microsoft YaHei Light" w:hAnsi="Microsoft YaHei Light"/>
+          <w:sz w:val="28"/>
+          <w:szCs w:val="28"/>
+        </w:rPr>
+      </w:pPr>
+      <w:r>
+        <w:rPr>
+          <w:rFonts w:ascii="Microsoft YaHei Light" w:eastAsia="Microsoft YaHei Light" w:hAnsi="Microsoft YaHei Light"/>
+          <w:sz w:val="28"/>
+          <w:szCs w:val="28"/>
+        </w:rPr>
+        <w:br w:type="page"/>
+      </w:r>
+    </w:p>
+    <w:p>
+      <w:pPr>
+        <w:jc w:val="left"/>
+        <w:rPr>
+          <w:rFonts w:ascii="Microsoft YaHei Light" w:eastAsia="Microsoft YaHei Light" w:hAnsi="Microsoft YaHei Light"/>
+          <w:sz w:val="28"/>
+          <w:szCs w:val="28"/>
+        </w:rPr>
+      </w:pPr>
+      <w:r>
+        <w:rPr>
+          <w:rFonts w:ascii="Microsoft YaHei Light" w:eastAsia="Microsoft YaHei Light" w:hAnsi="Microsoft YaHei Light" w:hint="eastAsia"/>
+          <w:sz w:val="28"/>
+          <w:szCs w:val="28"/>
+        </w:rPr>
+        <w:lastRenderedPageBreak/>
+        <w:t>如需使用量化分级功能……</w:t>
+      </w:r>
+      <w:proofErr w:type="gramStart"/>
+      <w:r>
+        <w:rPr>
+          <w:rFonts w:ascii="Microsoft YaHei Light" w:eastAsia="Microsoft YaHei Light" w:hAnsi="Microsoft YaHei Light" w:hint="eastAsia"/>
+          <w:sz w:val="28"/>
+          <w:szCs w:val="28"/>
+        </w:rPr>
+        <w:t>…………………………………………………………………………………………………………………………………………</w:t>
+      </w:r>
+      <w:proofErr w:type="gramEnd"/>
+    </w:p>
+    <w:p>
+      <w:pPr>
+        <w:rPr>
+          <w:rFonts w:ascii="Microsoft YaHei Light" w:eastAsia="Microsoft YaHei Light" w:hAnsi="Microsoft YaHei Light"/>
+          <w:sz w:val="28"/>
+          <w:szCs w:val="28"/>
+        </w:rPr>
+      </w:pPr>
+      <w:r>
+        <w:rPr>
+          <w:rFonts w:ascii="Microsoft YaHei Light" w:eastAsia="Microsoft YaHei Light" w:hAnsi="Microsoft YaHei Light" w:hint="eastAsia"/>
+          <w:sz w:val="28"/>
+          <w:szCs w:val="28"/>
+        </w:rPr>
+        <w:t>恭喜，走到这一步，所有的设置已完成9</w:t>
+      </w:r>
+      <w:r>
+        <w:rPr>
+          <w:rFonts w:ascii="Microsoft YaHei Light" w:eastAsia="Microsoft YaHei Light" w:hAnsi="Microsoft YaHei Light"/>
+          <w:sz w:val="28"/>
+          <w:szCs w:val="28"/>
+        </w:rPr>
+        <w:t>9</w:t>
+      </w:r>
+      <w:r>
+        <w:rPr>
+          <w:rFonts w:ascii="Microsoft YaHei Light" w:eastAsia="Microsoft YaHei Light" w:hAnsi="Microsoft YaHei Light" w:hint="eastAsia"/>
+          <w:sz w:val="28"/>
+          <w:szCs w:val="28"/>
+        </w:rPr>
+        <w:t>%，只需再稍微修改一下金数据表单中的单位名称（目前还是西宁曹家堡机场的单位名称），就可以发布表单，进行卫生监督评分的收集工作了！</w:t>
+      </w:r>
+    </w:p>
+    <w:p>
+      <w:pPr>
+        <w:widowControl/>
+        <w:jc w:val="left"/>
+        <w:rPr>
+          <w:rFonts w:ascii="Microsoft YaHei Light" w:eastAsia="Microsoft YaHei Light" w:hAnsi="Microsoft YaHei Light"/>
+          <w:sz w:val="28"/>
+          <w:szCs w:val="28"/>
+        </w:rPr>
+      </w:pPr>
+      <w:r>
+        <w:rPr>
+          <w:rFonts w:ascii="Microsoft YaHei Light" w:eastAsia="Microsoft YaHei Light" w:hAnsi="Microsoft YaHei Light"/>
+          <w:sz w:val="28"/>
+          <w:szCs w:val="28"/>
+        </w:rPr>
+        <w:br w:type="page"/>
+      </w:r>
+    </w:p>
+    <w:p>
+      <w:pPr>
+        <w:rPr>
+          <w:rFonts w:ascii="Microsoft YaHei Light" w:eastAsia="Microsoft YaHei Light" w:hAnsi="Microsoft YaHei Light"/>
+          <w:b/>
+          <w:bCs/>
+          <w:sz w:val="28"/>
+          <w:szCs w:val="28"/>
+        </w:rPr>
+      </w:pPr>
+      <w:r>
+        <w:rPr>
+          <w:rFonts w:ascii="Microsoft YaHei Light" w:eastAsia="Microsoft YaHei Light" w:hAnsi="Microsoft YaHei Light" w:hint="eastAsia"/>
+          <w:b/>
+          <w:bCs/>
+          <w:sz w:val="28"/>
+          <w:szCs w:val="28"/>
+        </w:rPr>
+        <w:lastRenderedPageBreak/>
+        <w:t>五</w:t>
+      </w:r>
+      <w:r>
+        <w:rPr>
+          <w:rFonts w:ascii="Microsoft YaHei Light" w:eastAsia="Microsoft YaHei Light" w:hAnsi="Microsoft YaHei Light" w:hint="eastAsia"/>
+          <w:b/>
+          <w:bCs/>
+          <w:sz w:val="28"/>
+          <w:szCs w:val="28"/>
+        </w:rPr>
+        <w:t>、使用</w:t>
+      </w:r>
+    </w:p>
+    <w:p>
+      <w:pPr>
+        <w:rPr>
+          <w:rFonts w:ascii="Microsoft YaHei Light" w:eastAsia="Microsoft YaHei Light" w:hAnsi="Microsoft YaHei Light"/>
+          <w:sz w:val="28"/>
+          <w:szCs w:val="28"/>
+        </w:rPr>
+      </w:pPr>
+      <w:r>
+        <w:rPr>
+          <w:noProof/>
+        </w:rPr>
+        <w:drawing>
+          <wp:anchor distT="0" distB="0" distL="114300" distR="114300" simplePos="0" relativeHeight="251694080" behindDoc="0" locked="0" layoutInCell="1" allowOverlap="1" wp14:anchorId="1E9264D8" wp14:editId="44DD18FE">
+            <wp:simplePos x="0" y="0"/>
+            <wp:positionH relativeFrom="column">
+              <wp:posOffset>5727700</wp:posOffset>
+            </wp:positionH>
+            <wp:positionV relativeFrom="paragraph">
+              <wp:posOffset>-396240</wp:posOffset>
+            </wp:positionV>
+            <wp:extent cx="3118485" cy="5543550"/>
+            <wp:effectExtent l="0" t="0" r="5715" b="0"/>
+            <wp:wrapSquare wrapText="bothSides"/>
+            <wp:docPr id="26" name="图片 26"/>
+            <wp:cNvGraphicFramePr>
+              <a:graphicFrameLocks xmlns:a="http://schemas.openxmlformats.org/drawingml/2006/main" noChangeAspect="1"/>
+            </wp:cNvGraphicFramePr>
+            <a:graphic xmlns:a="http://schemas.openxmlformats.org/drawingml/2006/main">
+              <a:graphicData uri="http://schemas.openxmlformats.org/drawingml/2006/picture">
+                <pic:pic xmlns:pic="http://schemas.openxmlformats.org/drawingml/2006/picture">
+                  <pic:nvPicPr>
+                    <pic:cNvPr id="1" name=""/>
+                    <pic:cNvPicPr/>
+                  </pic:nvPicPr>
+                  <pic:blipFill>
+                    <a:blip r:embed="rId13" cstate="print">
+                      <a:extLst>
+                        <a:ext uri="{28A0092B-C50C-407E-A947-70E740481C1C}">
+                          <a14:useLocalDpi xmlns:a14="http://schemas.microsoft.com/office/drawing/2010/main" val="0"/>
+                        </a:ext>
+                      </a:extLst>
+                    </a:blip>
+                    <a:stretch>
+                      <a:fillRect/>
+                    </a:stretch>
+                  </pic:blipFill>
+                  <pic:spPr>
+                    <a:xfrm>
+                      <a:off x="0" y="0"/>
+                      <a:ext cx="3118485" cy="5543550"/>
+                    </a:xfrm>
+                    <a:prstGeom prst="rect">
+                      <a:avLst/>
+                    </a:prstGeom>
+                  </pic:spPr>
+                </pic:pic>
+              </a:graphicData>
+            </a:graphic>
+            <wp14:sizeRelH relativeFrom="page">
+              <wp14:pctWidth>0</wp14:pctWidth>
+            </wp14:sizeRelH>
+            <wp14:sizeRelV relativeFrom="page">
+              <wp14:pctHeight>0</wp14:pctHeight>
+            </wp14:sizeRelV>
+          </wp:anchor>
+        </w:drawing>
+      </w:r>
+      <w:r>
+        <w:rPr>
+          <w:rFonts w:ascii="Microsoft YaHei Light" w:eastAsia="Microsoft YaHei Light" w:hAnsi="Microsoft YaHei Light" w:hint="eastAsia"/>
+          <w:sz w:val="28"/>
+          <w:szCs w:val="28"/>
+        </w:rPr>
+        <w:t>1、评分</w:t>
+      </w:r>
+    </w:p>
+    <w:p>
+      <w:pPr>
+        <w:rPr>
+          <w:rFonts w:ascii="Microsoft YaHei Light" w:eastAsia="Microsoft YaHei Light" w:hAnsi="Microsoft YaHei Light"/>
+          <w:sz w:val="28"/>
+          <w:szCs w:val="28"/>
+        </w:rPr>
+      </w:pPr>
+      <w:r>
+        <w:rPr>
+          <w:rFonts w:ascii="Microsoft YaHei Light" w:eastAsia="Microsoft YaHei Light" w:hAnsi="Microsoft YaHei Light" w:hint="eastAsia"/>
+          <w:sz w:val="28"/>
+          <w:szCs w:val="28"/>
+        </w:rPr>
+        <w:t>在手机上打开表单，选择被监督单位，进行评分。</w:t>
+      </w:r>
+    </w:p>
+    <w:p>
+      <w:pPr>
+        <w:rPr>
+          <w:rFonts w:ascii="Microsoft YaHei Light" w:eastAsia="Microsoft YaHei Light" w:hAnsi="Microsoft YaHei Light"/>
+          <w:sz w:val="28"/>
+          <w:szCs w:val="28"/>
+        </w:rPr>
+      </w:pPr>
+      <w:r>
+        <w:rPr>
           <w:noProof/>
         </w:rPr>
         <mc:AlternateContent>
           <mc:Choice Requires="wps">
             <w:drawing>
-              <wp:anchor distT="0" distB="0" distL="114300" distR="114300" simplePos="0" relativeHeight="251693056" behindDoc="0" locked="0" layoutInCell="1" allowOverlap="1" wp14:anchorId="6E2F0926" wp14:editId="27A4C75A">
+              <wp:anchor distT="0" distB="0" distL="114300" distR="114300" simplePos="0" relativeHeight="251698176" behindDoc="0" locked="0" layoutInCell="1" allowOverlap="1" wp14:anchorId="7C61059C" wp14:editId="3335CBAC">
                 <wp:simplePos x="0" y="0"/>
                 <wp:positionH relativeFrom="column">
-                  <wp:posOffset>2343150</wp:posOffset>
+                  <wp:posOffset>5499100</wp:posOffset>
                 </wp:positionH>
                 <wp:positionV relativeFrom="paragraph">
-                  <wp:posOffset>1750060</wp:posOffset>
+                  <wp:posOffset>220345</wp:posOffset>
                 </wp:positionV>
-                <wp:extent cx="5727700" cy="723900"/>
-                <wp:effectExtent l="19050" t="133350" r="0" b="38100"/>
+                <wp:extent cx="476250" cy="1943100"/>
+                <wp:effectExtent l="38100" t="19050" r="76200" b="38100"/>
                 <wp:wrapNone/>
-                <wp:docPr id="25" name="直接箭头连接符 25"/>
+                <wp:docPr id="28" name="直接箭头连接符 28"/>
                 <wp:cNvGraphicFramePr/>
                 <a:graphic xmlns:a="http://schemas.openxmlformats.org/drawingml/2006/main">
                   <a:graphicData uri="http://schemas.microsoft.com/office/word/2010/wordprocessingShape">
                     <wps:wsp>
                       <wps:cNvCnPr/>
                       <wps:spPr>
-                        <a:xfrm flipV="1">
+                        <a:xfrm>
                           <a:off x="0" y="0"/>
-                          <a:ext cx="5727700" cy="723900"/>
+                          <a:ext cx="476250" cy="1943100"/>
                         </a:xfrm>
                         <a:prstGeom prst="straightConnector1">
                           <a:avLst/>
@@ -3872,7 +4483,7 @@
           </mc:Choice>
           <mc:Fallback>
             <w:pict>
-              <v:shape w14:anchorId="0DE882C4" id="直接箭头连接符 25" o:spid="_x0000_s1026" type="#_x0000_t32" style="position:absolute;left:0;text-align:left;margin-left:184.5pt;margin-top:137.8pt;width:451pt;height:57pt;flip:y;z-index:251693056;visibility:visible;mso-wrap-style:square;mso-width-percent:0;mso-height-percent:0;mso-wrap-distance-left:9pt;mso-wrap-distance-top:0;mso-wrap-distance-right:9pt;mso-wrap-distance-bottom:0;mso-position-horizontal:absolute;mso-position-horizontal-relative:text;mso-position-vertical:absolute;mso-position-vertical-relative:text;mso-width-percent:0;mso-height-percent:0;mso-width-relative:margin;mso-height-relative:margin" o:gfxdata="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" strokecolor="#ed7d31 [3205]" strokeweight="6pt">
+              <v:shape w14:anchorId="0444B9D4" id="直接箭头连接符 28" o:spid="_x0000_s1026" type="#_x0000_t32" style="position:absolute;left:0;text-align:left;margin-left:433pt;margin-top:17.35pt;width:37.5pt;height:153pt;z-index:251698176;visibility:visible;mso-wrap-style:square;mso-width-percent:0;mso-height-percent:0;mso-wrap-distance-left:9pt;mso-wrap-distance-top:0;mso-wrap-distance-right:9pt;mso-wrap-distance-bottom:0;mso-position-horizontal:absolute;mso-position-horizontal-relative:text;mso-position-vertical:absolute;mso-position-vertical-relative:text;mso-width-percent:0;mso-height-percent:0;mso-width-relative:margin;mso-height-relative:margin" o:gfxdata="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" strokecolor="#ed7d31 [3205]" strokeweight="6pt">
                 <v:stroke endarrow="block" joinstyle="miter"/>
               </v:shape>
             </w:pict>
@@ -3881,273 +4492,21 @@
       </w:r>
       <w:r>
         <w:rPr>
-          <w:rFonts w:ascii="Microsoft YaHei Light" w:eastAsia="Microsoft YaHei Light" w:hAnsi="Microsoft YaHei Light" w:hint="eastAsia"/>
-          <w:sz w:val="28"/>
-          <w:szCs w:val="28"/>
-        </w:rPr>
-        <w:t>点击这里，右侧可以编辑被监督单位名称，删除（右侧垃圾桶按钮）、添加（下方“添加项”按钮），编辑成自己口岸的单位名称，且与“</w:t>
-      </w:r>
-      <w:r>
-        <w:rPr>
-          <w:rFonts w:ascii="Microsoft YaHei Light" w:eastAsia="Microsoft YaHei Light" w:hAnsi="Microsoft YaHei Light" w:hint="eastAsia"/>
-          <w:sz w:val="28"/>
-          <w:szCs w:val="28"/>
-        </w:rPr>
-        <w:t>信息表格</w:t>
-      </w:r>
-      <w:r>
-        <w:rPr>
-          <w:rFonts w:ascii="Microsoft YaHei Light" w:eastAsia="Microsoft YaHei Light" w:hAnsi="Microsoft YaHei Light"/>
-          <w:sz w:val="28"/>
-          <w:szCs w:val="28"/>
-        </w:rPr>
-        <w:t>.xlsx</w:t>
-      </w:r>
-      <w:r>
-        <w:rPr>
-          <w:rFonts w:ascii="Microsoft YaHei Light" w:eastAsia="Microsoft YaHei Light" w:hAnsi="Microsoft YaHei Light" w:hint="eastAsia"/>
-          <w:sz w:val="28"/>
-          <w:szCs w:val="28"/>
-        </w:rPr>
-        <w:t>”、“</w:t>
-      </w:r>
-      <w:r>
-        <w:rPr>
-          <w:rFonts w:ascii="Microsoft YaHei Light" w:eastAsia="Microsoft YaHei Light" w:hAnsi="Microsoft YaHei Light"/>
-          <w:sz w:val="28"/>
-          <w:szCs w:val="28"/>
-        </w:rPr>
-        <w:t>00卫生监督进度V7.0.xlsx</w:t>
-      </w:r>
-      <w:r>
-        <w:rPr>
-          <w:rFonts w:ascii="Microsoft YaHei Light" w:eastAsia="Microsoft YaHei Light" w:hAnsi="Microsoft YaHei Light" w:hint="eastAsia"/>
-          <w:sz w:val="28"/>
-          <w:szCs w:val="28"/>
-        </w:rPr>
-        <w:t>”中</w:t>
-      </w:r>
-      <w:r>
-        <w:rPr>
-          <w:rFonts w:ascii="Microsoft YaHei Light" w:eastAsia="Microsoft YaHei Light" w:hAnsi="Microsoft YaHei Light" w:hint="eastAsia"/>
-          <w:color w:val="FF0000"/>
-          <w:sz w:val="28"/>
-          <w:szCs w:val="28"/>
-        </w:rPr>
-        <w:t>完全相同</w:t>
-      </w:r>
-      <w:r>
-        <w:rPr>
-          <w:rFonts w:ascii="Microsoft YaHei Light" w:eastAsia="Microsoft YaHei Light" w:hAnsi="Microsoft YaHei Light" w:hint="eastAsia"/>
-          <w:color w:val="000000" w:themeColor="text1"/>
-          <w:sz w:val="28"/>
-          <w:szCs w:val="28"/>
-        </w:rPr>
-        <w:t>，顺序不做要求</w:t>
-      </w:r>
-      <w:r>
-        <w:rPr>
-          <w:rFonts w:ascii="Microsoft YaHei Light" w:eastAsia="Microsoft YaHei Light" w:hAnsi="Microsoft YaHei Light" w:hint="eastAsia"/>
-          <w:sz w:val="28"/>
-          <w:szCs w:val="28"/>
-        </w:rPr>
-        <w:t>。最后，</w:t>
-      </w:r>
-      <w:r>
-        <w:rPr>
-          <w:rFonts w:ascii="Microsoft YaHei Light" w:eastAsia="Microsoft YaHei Light" w:hAnsi="Microsoft YaHei Light" w:hint="eastAsia"/>
-          <w:color w:val="FF0000"/>
-          <w:sz w:val="28"/>
-          <w:szCs w:val="28"/>
-        </w:rPr>
-        <w:t>点击“保存表单”</w:t>
-      </w:r>
-      <w:r>
-        <w:rPr>
-          <w:rFonts w:ascii="Microsoft YaHei Light" w:eastAsia="Microsoft YaHei Light" w:hAnsi="Microsoft YaHei Light" w:hint="eastAsia"/>
-          <w:sz w:val="28"/>
-          <w:szCs w:val="28"/>
-        </w:rPr>
-        <w:t>。</w:t>
-      </w:r>
-      <w:r>
-        <w:rPr>
-          <w:rFonts w:ascii="Microsoft YaHei Light" w:eastAsia="Microsoft YaHei Light" w:hAnsi="Microsoft YaHei Light" w:hint="eastAsia"/>
-          <w:color w:val="FF0000"/>
-          <w:sz w:val="28"/>
-          <w:szCs w:val="28"/>
-        </w:rPr>
-        <w:t>不需要重新发布</w:t>
-      </w:r>
-      <w:r>
-        <w:rPr>
-          <w:rFonts w:ascii="Microsoft YaHei Light" w:eastAsia="Microsoft YaHei Light" w:hAnsi="Microsoft YaHei Light" w:hint="eastAsia"/>
-          <w:color w:val="FF0000"/>
-          <w:sz w:val="28"/>
-          <w:szCs w:val="28"/>
-        </w:rPr>
-        <w:t>，在微信收藏中重新打开表单，会发现表单已更新。</w:t>
-      </w:r>
-    </w:p>
-    <w:p>
-      <w:pPr>
-        <w:widowControl/>
-        <w:jc w:val="left"/>
-        <w:rPr>
-          <w:rFonts w:ascii="Microsoft YaHei Light" w:eastAsia="Microsoft YaHei Light" w:hAnsi="Microsoft YaHei Light"/>
-          <w:color w:val="FF0000"/>
-          <w:sz w:val="28"/>
-          <w:szCs w:val="28"/>
-        </w:rPr>
-      </w:pPr>
-      <w:r>
-        <w:rPr>
-          <w:rFonts w:ascii="Microsoft YaHei Light" w:eastAsia="Microsoft YaHei Light" w:hAnsi="Microsoft YaHei Light"/>
-          <w:color w:val="FF0000"/>
-          <w:sz w:val="28"/>
-          <w:szCs w:val="28"/>
-        </w:rPr>
-        <w:br w:type="page"/>
-      </w:r>
-    </w:p>
-    <w:p>
-      <w:pPr>
-        <w:rPr>
-          <w:rFonts w:ascii="Microsoft YaHei Light" w:eastAsia="Microsoft YaHei Light" w:hAnsi="Microsoft YaHei Light"/>
-          <w:b/>
-          <w:bCs/>
-          <w:sz w:val="28"/>
-          <w:szCs w:val="28"/>
-        </w:rPr>
-      </w:pPr>
-      <w:r>
-        <w:rPr>
-          <w:rFonts w:ascii="Microsoft YaHei Light" w:eastAsia="Microsoft YaHei Light" w:hAnsi="Microsoft YaHei Light" w:hint="eastAsia"/>
-          <w:b/>
-          <w:bCs/>
-          <w:sz w:val="28"/>
-          <w:szCs w:val="28"/>
-        </w:rPr>
-        <w:lastRenderedPageBreak/>
-        <w:t>四、使用</w:t>
-      </w:r>
-    </w:p>
-    <w:p>
-      <w:pPr>
-        <w:rPr>
-          <w:rFonts w:ascii="Microsoft YaHei Light" w:eastAsia="Microsoft YaHei Light" w:hAnsi="Microsoft YaHei Light"/>
-          <w:sz w:val="28"/>
-          <w:szCs w:val="28"/>
-        </w:rPr>
-      </w:pPr>
-      <w:r>
-        <w:drawing>
-          <wp:anchor distT="0" distB="0" distL="114300" distR="114300" simplePos="0" relativeHeight="251694080" behindDoc="0" locked="0" layoutInCell="1" allowOverlap="1" wp14:anchorId="1E9264D8" wp14:editId="44DD18FE">
-            <wp:simplePos x="0" y="0"/>
-            <wp:positionH relativeFrom="column">
-              <wp:posOffset>5727700</wp:posOffset>
-            </wp:positionH>
-            <wp:positionV relativeFrom="paragraph">
-              <wp:posOffset>-396240</wp:posOffset>
-            </wp:positionV>
-            <wp:extent cx="3118485" cy="5543550"/>
-            <wp:effectExtent l="0" t="0" r="5715" b="0"/>
-            <wp:wrapSquare wrapText="bothSides"/>
-            <wp:docPr id="26" name="图片 26"/>
-            <wp:cNvGraphicFramePr>
-              <a:graphicFrameLocks xmlns:a="http://schemas.openxmlformats.org/drawingml/2006/main" noChangeAspect="1"/>
-            </wp:cNvGraphicFramePr>
-            <a:graphic xmlns:a="http://schemas.openxmlformats.org/drawingml/2006/main">
-              <a:graphicData uri="http://schemas.openxmlformats.org/drawingml/2006/picture">
-                <pic:pic xmlns:pic="http://schemas.openxmlformats.org/drawingml/2006/picture">
-                  <pic:nvPicPr>
-                    <pic:cNvPr id="1" name=""/>
-                    <pic:cNvPicPr/>
-                  </pic:nvPicPr>
-                  <pic:blipFill>
-                    <a:blip r:embed="rId15" cstate="print">
-                      <a:extLst>
-                        <a:ext uri="{28A0092B-C50C-407E-A947-70E740481C1C}">
-                          <a14:useLocalDpi xmlns:a14="http://schemas.microsoft.com/office/drawing/2010/main" val="0"/>
-                        </a:ext>
-                      </a:extLst>
-                    </a:blip>
-                    <a:stretch>
-                      <a:fillRect/>
-                    </a:stretch>
-                  </pic:blipFill>
-                  <pic:spPr>
-                    <a:xfrm>
-                      <a:off x="0" y="0"/>
-                      <a:ext cx="3118485" cy="5543550"/>
-                    </a:xfrm>
-                    <a:prstGeom prst="rect">
-                      <a:avLst/>
-                    </a:prstGeom>
-                  </pic:spPr>
-                </pic:pic>
-              </a:graphicData>
-            </a:graphic>
-            <wp14:sizeRelH relativeFrom="page">
-              <wp14:pctWidth>0</wp14:pctWidth>
-            </wp14:sizeRelH>
-            <wp14:sizeRelV relativeFrom="page">
-              <wp14:pctHeight>0</wp14:pctHeight>
-            </wp14:sizeRelV>
-          </wp:anchor>
-        </w:drawing>
-      </w:r>
-      <w:r>
-        <w:rPr>
-          <w:rFonts w:ascii="Microsoft YaHei Light" w:eastAsia="Microsoft YaHei Light" w:hAnsi="Microsoft YaHei Light" w:hint="eastAsia"/>
-          <w:sz w:val="28"/>
-          <w:szCs w:val="28"/>
-        </w:rPr>
-        <w:t>1、评分</w:t>
-      </w:r>
-    </w:p>
-    <w:p>
-      <w:pPr>
-        <w:rPr>
-          <w:rFonts w:ascii="Microsoft YaHei Light" w:eastAsia="Microsoft YaHei Light" w:hAnsi="Microsoft YaHei Light"/>
-          <w:sz w:val="28"/>
-          <w:szCs w:val="28"/>
-        </w:rPr>
-      </w:pPr>
-      <w:r>
-        <w:rPr>
-          <w:rFonts w:ascii="Microsoft YaHei Light" w:eastAsia="Microsoft YaHei Light" w:hAnsi="Microsoft YaHei Light" w:hint="eastAsia"/>
-          <w:sz w:val="28"/>
-          <w:szCs w:val="28"/>
-        </w:rPr>
-        <w:t>在手机上打开表单，选择被监督单位，进行评分。</w:t>
-      </w:r>
-    </w:p>
-    <w:p>
-      <w:pPr>
-        <w:rPr>
-          <w:rFonts w:ascii="Microsoft YaHei Light" w:eastAsia="Microsoft YaHei Light" w:hAnsi="Microsoft YaHei Light"/>
-          <w:sz w:val="28"/>
-          <w:szCs w:val="28"/>
-        </w:rPr>
-      </w:pPr>
-      <w:r>
-        <w:rPr>
           <w:noProof/>
         </w:rPr>
         <mc:AlternateContent>
           <mc:Choice Requires="wps">
             <w:drawing>
-              <wp:anchor distT="0" distB="0" distL="114300" distR="114300" simplePos="0" relativeHeight="251696128" behindDoc="0" locked="0" layoutInCell="1" allowOverlap="1" wp14:anchorId="76A2B9A5" wp14:editId="7B552F37">
+              <wp:anchor distT="0" distB="0" distL="114300" distR="114300" simplePos="0" relativeHeight="251696128" behindDoc="0" locked="0" layoutInCell="1" allowOverlap="1" wp14:anchorId="76A2B9A5" wp14:editId="23652A89">
                 <wp:simplePos x="0" y="0"/>
                 <wp:positionH relativeFrom="column">
-                  <wp:posOffset>4089400</wp:posOffset>
+                  <wp:posOffset>4514850</wp:posOffset>
                 </wp:positionH>
                 <wp:positionV relativeFrom="paragraph">
-                  <wp:posOffset>127000</wp:posOffset>
+                  <wp:posOffset>201295</wp:posOffset>
                 </wp:positionV>
-                <wp:extent cx="1879600" cy="292100"/>
-                <wp:effectExtent l="19050" t="38100" r="44450" b="127000"/>
+                <wp:extent cx="1454150" cy="215900"/>
+                <wp:effectExtent l="19050" t="38100" r="31750" b="127000"/>
                 <wp:wrapNone/>
                 <wp:docPr id="27" name="直接箭头连接符 27"/>
                 <wp:cNvGraphicFramePr/>
@@ -4158,7 +4517,7 @@
                       <wps:spPr>
                         <a:xfrm>
                           <a:off x="0" y="0"/>
-                          <a:ext cx="1879600" cy="292100"/>
+                          <a:ext cx="1454150" cy="215900"/>
                         </a:xfrm>
                         <a:prstGeom prst="straightConnector1">
                           <a:avLst/>
@@ -4196,79 +4555,7 @@
           </mc:Choice>
           <mc:Fallback>
             <w:pict>
-              <v:shape w14:anchorId="3E04E6FA" id="直接箭头连接符 27" o:spid="_x0000_s1026" type="#_x0000_t32" style="position:absolute;left:0;text-align:left;margin-left:322pt;margin-top:10pt;width:148pt;height:23pt;z-index:251696128;visibility:visible;mso-wrap-style:square;mso-width-percent:0;mso-height-percent:0;mso-wrap-distance-left:9pt;mso-wrap-distance-top:0;mso-wrap-distance-right:9pt;mso-wrap-distance-bottom:0;mso-position-horizontal:absolute;mso-position-horizontal-relative:text;mso-position-vertical:absolute;mso-position-vertical-relative:text;mso-width-percent:0;mso-height-percent:0;mso-width-relative:margin;mso-height-relative:margin" o:gfxdata="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" strokecolor="#ed7d31 [3205]" strokeweight="6pt">
-                <v:stroke endarrow="block" joinstyle="miter"/>
-              </v:shape>
-            </w:pict>
-          </mc:Fallback>
-        </mc:AlternateContent>
-      </w:r>
-      <w:r>
-        <w:rPr>
-          <w:noProof/>
-        </w:rPr>
-        <mc:AlternateContent>
-          <mc:Choice Requires="wps">
-            <w:drawing>
-              <wp:anchor distT="0" distB="0" distL="114300" distR="114300" simplePos="0" relativeHeight="251698176" behindDoc="0" locked="0" layoutInCell="1" allowOverlap="1" wp14:anchorId="7C61059C" wp14:editId="6DDAB695">
-                <wp:simplePos x="0" y="0"/>
-                <wp:positionH relativeFrom="column">
-                  <wp:posOffset>4851400</wp:posOffset>
-                </wp:positionH>
-                <wp:positionV relativeFrom="paragraph">
-                  <wp:posOffset>184150</wp:posOffset>
-                </wp:positionV>
-                <wp:extent cx="1123950" cy="1981200"/>
-                <wp:effectExtent l="38100" t="19050" r="57150" b="38100"/>
-                <wp:wrapNone/>
-                <wp:docPr id="28" name="直接箭头连接符 28"/>
-                <wp:cNvGraphicFramePr/>
-                <a:graphic xmlns:a="http://schemas.openxmlformats.org/drawingml/2006/main">
-                  <a:graphicData uri="http://schemas.microsoft.com/office/word/2010/wordprocessingShape">
-                    <wps:wsp>
-                      <wps:cNvCnPr/>
-                      <wps:spPr>
-                        <a:xfrm>
-                          <a:off x="0" y="0"/>
-                          <a:ext cx="1123950" cy="1981200"/>
-                        </a:xfrm>
-                        <a:prstGeom prst="straightConnector1">
-                          <a:avLst/>
-                        </a:prstGeom>
-                        <a:ln w="76200">
-                          <a:tailEnd type="triangle"/>
-                        </a:ln>
-                      </wps:spPr>
-                      <wps:style>
-                        <a:lnRef idx="3">
-                          <a:schemeClr val="accent2"/>
-                        </a:lnRef>
-                        <a:fillRef idx="0">
-                          <a:schemeClr val="accent2"/>
-                        </a:fillRef>
-                        <a:effectRef idx="2">
-                          <a:schemeClr val="accent2"/>
-                        </a:effectRef>
-                        <a:fontRef idx="minor">
-                          <a:schemeClr val="tx1"/>
-                        </a:fontRef>
-                      </wps:style>
-                      <wps:bodyPr/>
-                    </wps:wsp>
-                  </a:graphicData>
-                </a:graphic>
-                <wp14:sizeRelH relativeFrom="margin">
-                  <wp14:pctWidth>0</wp14:pctWidth>
-                </wp14:sizeRelH>
-                <wp14:sizeRelV relativeFrom="margin">
-                  <wp14:pctHeight>0</wp14:pctHeight>
-                </wp14:sizeRelV>
-              </wp:anchor>
-            </w:drawing>
-          </mc:Choice>
-          <mc:Fallback>
-            <w:pict>
-              <v:shape w14:anchorId="0995A326" id="直接箭头连接符 28" o:spid="_x0000_s1026" type="#_x0000_t32" style="position:absolute;left:0;text-align:left;margin-left:382pt;margin-top:14.5pt;width:88.5pt;height:156pt;z-index:251698176;visibility:visible;mso-wrap-style:square;mso-width-percent:0;mso-height-percent:0;mso-wrap-distance-left:9pt;mso-wrap-distance-top:0;mso-wrap-distance-right:9pt;mso-wrap-distance-bottom:0;mso-position-horizontal:absolute;mso-position-horizontal-relative:text;mso-position-vertical:absolute;mso-position-vertical-relative:text;mso-width-percent:0;mso-height-percent:0;mso-width-relative:margin;mso-height-relative:margin" o:gfxdata="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" strokecolor="#ed7d31 [3205]" strokeweight="6pt">
+              <v:shape w14:anchorId="51D88A9E" id="直接箭头连接符 27" o:spid="_x0000_s1026" type="#_x0000_t32" style="position:absolute;left:0;text-align:left;margin-left:355.5pt;margin-top:15.85pt;width:114.5pt;height:17pt;z-index:251696128;visibility:visible;mso-wrap-style:square;mso-width-percent:0;mso-height-percent:0;mso-wrap-distance-left:9pt;mso-wrap-distance-top:0;mso-wrap-distance-right:9pt;mso-wrap-distance-bottom:0;mso-position-horizontal:absolute;mso-position-horizontal-relative:text;mso-position-vertical:absolute;mso-position-vertical-relative:text;mso-width-percent:0;mso-height-percent:0;mso-width-relative:margin;mso-height-relative:margin" o:gfxdata="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" strokecolor="#ed7d31 [3205]" strokeweight="6pt">
                 <v:stroke endarrow="block" joinstyle="miter"/>
               </v:shape>
             </w:pict>
@@ -4353,7 +4640,23 @@
           <w:sz w:val="28"/>
           <w:szCs w:val="28"/>
         </w:rPr>
-        <w:t>表单“规则”中已经过设置，如果某一项符合，则无异常；如果不符合，则会弹出“不符合原因”输入框，以供填写不符合原因，后期会一并录入P</w:t>
+        <w:t>表单“规则”中已经过设置，如果某一项符合，则</w:t>
+      </w:r>
+      <w:r>
+        <w:rPr>
+          <w:rFonts w:ascii="Microsoft YaHei Light" w:eastAsia="Microsoft YaHei Light" w:hAnsi="Microsoft YaHei Light" w:hint="eastAsia"/>
+          <w:sz w:val="28"/>
+          <w:szCs w:val="28"/>
+        </w:rPr>
+        <w:t>选择“符合”</w:t>
+      </w:r>
+      <w:r>
+        <w:rPr>
+          <w:rFonts w:ascii="Microsoft YaHei Light" w:eastAsia="Microsoft YaHei Light" w:hAnsi="Microsoft YaHei Light" w:hint="eastAsia"/>
+          <w:sz w:val="28"/>
+          <w:szCs w:val="28"/>
+        </w:rPr>
+        <w:t>；如果不符合，则会弹出“不符合原因”输入框，以供填写不符合原因，后期会一并录入P</w:t>
       </w:r>
       <w:r>
         <w:rPr>
@@ -4452,23 +4755,7 @@
           <w:sz w:val="28"/>
           <w:szCs w:val="28"/>
         </w:rPr>
-        <w:t>最后点击“</w:t>
-      </w:r>
-      <w:r>
-        <w:rPr>
-          <w:rFonts w:ascii="Microsoft YaHei Light" w:eastAsia="Microsoft YaHei Light" w:hAnsi="Microsoft YaHei Light" w:hint="eastAsia"/>
-          <w:sz w:val="28"/>
-          <w:szCs w:val="28"/>
-        </w:rPr>
-        <w:t>提交</w:t>
-      </w:r>
-      <w:r>
-        <w:rPr>
-          <w:rFonts w:ascii="Microsoft YaHei Light" w:eastAsia="Microsoft YaHei Light" w:hAnsi="Microsoft YaHei Light" w:hint="eastAsia"/>
-          <w:sz w:val="28"/>
-          <w:szCs w:val="28"/>
-        </w:rPr>
-        <w:t>”按钮。</w:t>
+        <w:t>最后点击“提交”按钮。</w:t>
       </w:r>
     </w:p>
     <w:p>
@@ -4502,7 +4789,25 @@
           <w:sz w:val="28"/>
           <w:szCs w:val="28"/>
         </w:rPr>
-        <w:t>注：金数据免费版无法收集监督员和陪同检查人的签名，但“企业协作版”可以，</w:t>
+        <w:t>注：</w:t>
+      </w:r>
+      <w:proofErr w:type="gramStart"/>
+      <w:r>
+        <w:rPr>
+          <w:rFonts w:ascii="Microsoft YaHei Light" w:eastAsia="Microsoft YaHei Light" w:hAnsi="Microsoft YaHei Light" w:hint="eastAsia"/>
+          <w:sz w:val="28"/>
+          <w:szCs w:val="28"/>
+        </w:rPr>
+        <w:t>金数据</w:t>
+      </w:r>
+      <w:proofErr w:type="gramEnd"/>
+      <w:r>
+        <w:rPr>
+          <w:rFonts w:ascii="Microsoft YaHei Light" w:eastAsia="Microsoft YaHei Light" w:hAnsi="Microsoft YaHei Light" w:hint="eastAsia"/>
+          <w:sz w:val="28"/>
+          <w:szCs w:val="28"/>
+        </w:rPr>
+        <w:t>免费版无法收集监督员和陪同检查人的签名，但“企业协作版”可以，</w:t>
       </w:r>
       <w:r>
         <w:rPr>
@@ -4542,7 +4847,25 @@
           <w:sz w:val="28"/>
           <w:szCs w:val="28"/>
         </w:rPr>
-        <w:t>个帐户使用……</w:t>
+        <w:t>个</w:t>
+      </w:r>
+      <w:proofErr w:type="gramStart"/>
+      <w:r>
+        <w:rPr>
+          <w:rFonts w:ascii="Microsoft YaHei Light" w:eastAsia="Microsoft YaHei Light" w:hAnsi="Microsoft YaHei Light" w:hint="eastAsia"/>
+          <w:sz w:val="28"/>
+          <w:szCs w:val="28"/>
+        </w:rPr>
+        <w:t>帐户</w:t>
+      </w:r>
+      <w:proofErr w:type="gramEnd"/>
+      <w:r>
+        <w:rPr>
+          <w:rFonts w:ascii="Microsoft YaHei Light" w:eastAsia="Microsoft YaHei Light" w:hAnsi="Microsoft YaHei Light" w:hint="eastAsia"/>
+          <w:sz w:val="28"/>
+          <w:szCs w:val="28"/>
+        </w:rPr>
+        <w:t>使用……</w:t>
       </w:r>
     </w:p>
     <w:p>
@@ -4673,7 +4996,7 @@
                     <pic:cNvPicPr/>
                   </pic:nvPicPr>
                   <pic:blipFill rotWithShape="1">
-                    <a:blip r:embed="rId16" cstate="print">
+                    <a:blip r:embed="rId14" cstate="print">
                       <a:extLst>
                         <a:ext uri="{28A0092B-C50C-407E-A947-70E740481C1C}">
                           <a14:useLocalDpi xmlns:a14="http://schemas.microsoft.com/office/drawing/2010/main" val="0"/>
@@ -4807,7 +5130,25 @@
           <w:sz w:val="28"/>
           <w:szCs w:val="28"/>
         </w:rPr>
-        <w:t>进入每个表单，点击“数据”按钮，显示右图，点击每条数据可显示数据提交时间，选择需要导出的数据（序号前面的多选框打√，</w:t>
+        <w:t>进入每个表单，点击“数据”按钮，显示右图，点击每条数据可显示数据提交时间，选择需要导出的数据（序号前面的</w:t>
+      </w:r>
+      <w:proofErr w:type="gramStart"/>
+      <w:r>
+        <w:rPr>
+          <w:rFonts w:ascii="Microsoft YaHei Light" w:eastAsia="Microsoft YaHei Light" w:hAnsi="Microsoft YaHei Light" w:hint="eastAsia"/>
+          <w:sz w:val="28"/>
+          <w:szCs w:val="28"/>
+        </w:rPr>
+        <w:t>多选框打</w:t>
+      </w:r>
+      <w:proofErr w:type="gramEnd"/>
+      <w:r>
+        <w:rPr>
+          <w:rFonts w:ascii="Microsoft YaHei Light" w:eastAsia="Microsoft YaHei Light" w:hAnsi="Microsoft YaHei Light" w:hint="eastAsia"/>
+          <w:sz w:val="28"/>
+          <w:szCs w:val="28"/>
+        </w:rPr>
+        <w:t>√，</w:t>
       </w:r>
       <w:r>
         <w:rPr>
@@ -4842,7 +5183,16 @@
           <w:sz w:val="28"/>
           <w:szCs w:val="28"/>
         </w:rPr>
-        <w:t>），点击“导出数据”按钮，会出现下载按钮，点击，将下载的文件通过微信、e</w:t>
+        <w:t>），点击“导出数据”按钮，会出现下载按钮，点击，将下载的文件通过微信、</w:t>
+      </w:r>
+      <w:proofErr w:type="spellStart"/>
+      <w:r>
+        <w:rPr>
+          <w:rFonts w:ascii="Microsoft YaHei Light" w:eastAsia="Microsoft YaHei Light" w:hAnsi="Microsoft YaHei Light" w:hint="eastAsia"/>
+          <w:sz w:val="28"/>
+          <w:szCs w:val="28"/>
+        </w:rPr>
+        <w:t>e</w:t>
       </w:r>
       <w:r>
         <w:rPr>
@@ -4852,6 +5202,7 @@
         </w:rPr>
         <w:t>space</w:t>
       </w:r>
+      <w:proofErr w:type="spellEnd"/>
       <w:r>
         <w:rPr>
           <w:rFonts w:ascii="Microsoft YaHei Light" w:eastAsia="Microsoft YaHei Light" w:hAnsi="Microsoft YaHei Light" w:hint="eastAsia"/>
@@ -4931,7 +5282,7 @@
     <w:p>
       <w:pPr>
         <w:rPr>
-          <w:rFonts w:ascii="Microsoft YaHei Light" w:eastAsia="Microsoft YaHei Light" w:hAnsi="Microsoft YaHei Light" w:hint="eastAsia"/>
+          <w:rFonts w:ascii="Microsoft YaHei Light" w:eastAsia="Microsoft YaHei Light" w:hAnsi="Microsoft YaHei Light"/>
           <w:color w:val="000000" w:themeColor="text1"/>
           <w:sz w:val="28"/>
           <w:szCs w:val="28"/>
@@ -4990,15 +5341,23 @@
           <w:sz w:val="28"/>
           <w:szCs w:val="28"/>
         </w:rPr>
-        <w:t>运行“卫生监督1</w:t>
-      </w:r>
-      <w:r>
-        <w:rPr>
-          <w:rFonts w:ascii="Microsoft YaHei Light" w:eastAsia="Microsoft YaHei Light" w:hAnsi="Microsoft YaHei Light"/>
-          <w:sz w:val="28"/>
-          <w:szCs w:val="28"/>
-        </w:rPr>
-        <w:t>024.exe</w:t>
+        <w:t>运行“卫生监督</w:t>
+      </w:r>
+      <w:r>
+        <w:rPr>
+          <w:rFonts w:ascii="Microsoft YaHei Light" w:eastAsia="Microsoft YaHei Light" w:hAnsi="Microsoft YaHei Light" w:hint="eastAsia"/>
+          <w:sz w:val="28"/>
+          <w:szCs w:val="28"/>
+        </w:rPr>
+        <w:t>助手</w:t>
+      </w:r>
+      <w:r>
+        <w:rPr>
+          <w:rFonts w:ascii="Microsoft YaHei Light" w:eastAsia="Microsoft YaHei Light" w:hAnsi="Microsoft YaHei Light"/>
+          <w:sz w:val="28"/>
+          <w:szCs w:val="28"/>
+        </w:rPr>
+        <w:t>.exe</w:t>
       </w:r>
       <w:r>
         <w:rPr>
@@ -5016,8 +5375,6 @@
         </w:rPr>
         <w:t>无动作时</w:t>
       </w:r>
-      <w:bookmarkStart w:id="0" w:name="_GoBack"/>
-      <w:bookmarkEnd w:id="0"/>
       <w:r>
         <w:rPr>
           <w:rFonts w:ascii="Microsoft YaHei Light" w:eastAsia="Microsoft YaHei Light" w:hAnsi="Microsoft YaHei Light" w:hint="eastAsia"/>
@@ -5069,22 +5426,40 @@
           <w:sz w:val="28"/>
           <w:szCs w:val="28"/>
         </w:rPr>
-        <w:t>查看黑色窗口，此时有两种可能：一是报错，会有一串英文，请截图或拍照并联系房璇，微信fx19870419，手机18297219507，将截图发给我；二是程序运行成功，黑色窗口中会显示无需监管、已监管、未监管单位名单并有总结。</w:t>
-      </w:r>
-    </w:p>
-    <w:p>
-      <w:pPr>
-        <w:rPr>
-          <w:rFonts w:ascii="Microsoft YaHei Light" w:eastAsia="Microsoft YaHei Light" w:hAnsi="Microsoft YaHei Light"/>
-          <w:sz w:val="28"/>
-          <w:szCs w:val="28"/>
-        </w:rPr>
-      </w:pPr>
-    </w:p>
-    <w:p>
-      <w:pPr>
-        <w:rPr>
-          <w:rFonts w:ascii="Microsoft YaHei Light" w:eastAsia="Microsoft YaHei Light" w:hAnsi="Microsoft YaHei Light" w:hint="eastAsia"/>
+        <w:t>查看黑色窗口，此时有两种可能：一是报错，会有一串英文，请截图或拍照并联系房璇，</w:t>
+      </w:r>
+      <w:proofErr w:type="gramStart"/>
+      <w:r>
+        <w:rPr>
+          <w:rFonts w:ascii="Microsoft YaHei Light" w:eastAsia="Microsoft YaHei Light" w:hAnsi="Microsoft YaHei Light" w:hint="eastAsia"/>
+          <w:sz w:val="28"/>
+          <w:szCs w:val="28"/>
+        </w:rPr>
+        <w:t>微信</w:t>
+      </w:r>
+      <w:proofErr w:type="gramEnd"/>
+      <w:r>
+        <w:rPr>
+          <w:rFonts w:ascii="Microsoft YaHei Light" w:eastAsia="Microsoft YaHei Light" w:hAnsi="Microsoft YaHei Light" w:hint="eastAsia"/>
+          <w:sz w:val="28"/>
+          <w:szCs w:val="28"/>
+        </w:rPr>
+        <w:t>fx19870419，手机18297219507，将截图发给我；二是程序运行成功，黑色窗口中会显示无需监管、已监管、未监管单位名单并有总结。</w:t>
+      </w:r>
+    </w:p>
+    <w:p>
+      <w:pPr>
+        <w:rPr>
+          <w:rFonts w:ascii="Microsoft YaHei Light" w:eastAsia="Microsoft YaHei Light" w:hAnsi="Microsoft YaHei Light"/>
+          <w:sz w:val="28"/>
+          <w:szCs w:val="28"/>
+        </w:rPr>
+      </w:pPr>
+    </w:p>
+    <w:p>
+      <w:pPr>
+        <w:rPr>
+          <w:rFonts w:ascii="Microsoft YaHei Light" w:eastAsia="Microsoft YaHei Light" w:hAnsi="Microsoft YaHei Light"/>
           <w:sz w:val="28"/>
           <w:szCs w:val="28"/>
         </w:rPr>
@@ -5108,6 +5483,7 @@
         </w:rPr>
         <w:t>使用中如有任何问题请联系房璇，</w:t>
       </w:r>
+      <w:proofErr w:type="gramStart"/>
       <w:r>
         <w:rPr>
           <w:rFonts w:ascii="Microsoft YaHei Light" w:eastAsia="Microsoft YaHei Light" w:hAnsi="Microsoft YaHei Light" w:hint="eastAsia"/>
@@ -5115,7 +5491,17 @@
           <w:sz w:val="28"/>
           <w:szCs w:val="28"/>
         </w:rPr>
-        <w:t>微信fx19870419，手机18297219507</w:t>
+        <w:t>微信</w:t>
+      </w:r>
+      <w:proofErr w:type="gramEnd"/>
+      <w:r>
+        <w:rPr>
+          <w:rFonts w:ascii="Microsoft YaHei Light" w:eastAsia="Microsoft YaHei Light" w:hAnsi="Microsoft YaHei Light" w:hint="eastAsia"/>
+          <w:color w:val="FF0000"/>
+          <w:sz w:val="28"/>
+          <w:szCs w:val="28"/>
+        </w:rPr>
+        <w:t>fx19870419，手机18297219507</w:t>
       </w:r>
     </w:p>
     <w:p>
@@ -5201,7 +5587,7 @@
       <w:pPr>
         <w:jc w:val="right"/>
         <w:rPr>
-          <w:rFonts w:ascii="Microsoft YaHei Light" w:eastAsia="Microsoft YaHei Light" w:hAnsi="Microsoft YaHei Light" w:hint="eastAsia"/>
+          <w:rFonts w:ascii="Microsoft YaHei Light" w:eastAsia="Microsoft YaHei Light" w:hAnsi="Microsoft YaHei Light"/>
           <w:sz w:val="28"/>
           <w:szCs w:val="28"/>
         </w:rPr>
@@ -5217,7 +5603,7 @@
     </w:p>
     <w:sectPr>
       <w:pgSz w:w="16838" w:h="11906" w:orient="landscape"/>
-      <w:pgMar w:top="1588" w:right="1440" w:bottom="1588" w:left="1440" w:header="851" w:footer="992" w:gutter="0"/>
+      <w:pgMar w:top="1361" w:right="1440" w:bottom="1361" w:left="1440" w:header="851" w:footer="992" w:gutter="0"/>
       <w:cols w:space="425"/>
       <w:docGrid w:type="lines" w:linePitch="312"/>
     </w:sectPr>
@@ -5768,33 +6154,6 @@
 </w:styles>
 </file>
 
-<file path=word/ink/ink1.xml><?xml version="1.0" encoding="utf-8"?>
-<inkml:ink xmlns:inkml="http://www.w3.org/2003/InkML">
-  <inkml:definitions>
-    <inkml:context xml:id="ctx0">
-      <inkml:inkSource xml:id="inkSrc0">
-        <inkml:traceFormat>
-          <inkml:channel name="X" type="integer" min="-2.14748E9" max="2.14748E9" units="cm"/>
-          <inkml:channel name="Y" type="integer" min="-2.14748E9" max="2.14748E9" units="cm"/>
-        </inkml:traceFormat>
-        <inkml:channelProperties>
-          <inkml:channelProperty channel="X" name="resolution" value="1000" units="1/cm"/>
-          <inkml:channelProperty channel="Y" name="resolution" value="1000" units="1/cm"/>
-        </inkml:channelProperties>
-      </inkml:inkSource>
-      <inkml:timestamp xml:id="ts0" timeString="2019-11-13T16:04:12.856"/>
-    </inkml:context>
-    <inkml:brush xml:id="br0">
-      <inkml:brushProperty name="width" value="0.05" units="cm"/>
-      <inkml:brushProperty name="height" value="0.05" units="cm"/>
-      <inkml:brushProperty name="color" value="#33CCFF"/>
-      <inkml:brushProperty name="ignorePressure" value="1"/>
-    </inkml:brush>
-  </inkml:definitions>
-  <inkml:trace contextRef="#ctx0" brushRef="#br0">0 0</inkml:trace>
-</inkml:ink>
-</file>
-
 <file path=word/theme/theme1.xml><?xml version="1.0" encoding="utf-8"?>
 <a:theme xmlns:a="http://schemas.openxmlformats.org/drawingml/2006/main" name="Office 主题​​">
   <a:themeElements>
